--- a/k8s/kubernetes.docx
+++ b/k8s/kubernetes.docx
@@ -1,6 +1,6 @@
 
 <file path=word/document.xml><?xml version="1.0" encoding="utf-8"?>
-<w:document xmlns:wpc="http://schemas.microsoft.com/office/word/2010/wordprocessingCanvas" xmlns:cx="http://schemas.microsoft.com/office/drawing/2014/chartex" xmlns:cx1="http://schemas.microsoft.com/office/drawing/2015/9/8/chartex" xmlns:cx2="http://schemas.microsoft.com/office/drawing/2015/10/21/chartex" xmlns:cx3="http://schemas.microsoft.com/office/drawing/2016/5/9/chartex" xmlns:cx4="http://schemas.microsoft.com/office/drawing/2016/5/10/chartex" xmlns:cx5="http://schemas.microsoft.com/office/drawing/2016/5/11/chartex" xmlns:cx6="http://schemas.microsoft.com/office/drawing/2016/5/12/chartex" xmlns:cx7="http://schemas.microsoft.com/office/drawing/2016/5/13/chartex" xmlns:cx8="http://schemas.microsoft.com/office/drawing/2016/5/14/chartex" xmlns:mc="http://schemas.openxmlformats.org/markup-compatibility/2006" xmlns:aink="http://schemas.microsoft.com/office/drawing/2016/ink" xmlns:am3d="http://schemas.microsoft.com/office/drawing/2017/model3d" xmlns:o="urn:schemas-microsoft-com:office:office" xmlns:oel="http://schemas.microsoft.com/office/2019/extlst" xmlns:r="http://schemas.openxmlformats.org/officeDocument/2006/relationships" xmlns:m="http://schemas.openxmlformats.org/officeDocument/2006/math" xmlns:v="urn:schemas-microsoft-com:vml" xmlns:wp14="http://schemas.microsoft.com/office/word/2010/wordprocessingDrawing" xmlns:wp="http://schemas.openxmlformats.org/drawingml/2006/wordprocessingDrawing" xmlns:w10="urn:schemas-microsoft-com:office:word" xmlns:w="http://schemas.openxmlformats.org/wordprocessingml/2006/main" xmlns:w14="http://schemas.microsoft.com/office/word/2010/wordml" xmlns:w15="http://schemas.microsoft.com/office/word/2012/wordml" xmlns:w16cex="http://schemas.microsoft.com/office/word/2018/wordml/cex" xmlns:w16cid="http://schemas.microsoft.com/office/word/2016/wordml/cid" xmlns:w16="http://schemas.microsoft.com/office/word/2018/wordml" xmlns:w16sdtdh="http://schemas.microsoft.com/office/word/2020/wordml/sdtdatahash" xmlns:w16se="http://schemas.microsoft.com/office/word/2015/wordml/symex" xmlns:wpg="http://schemas.microsoft.com/office/word/2010/wordprocessingGroup" xmlns:wpi="http://schemas.microsoft.com/office/word/2010/wordprocessingInk" xmlns:wne="http://schemas.microsoft.com/office/word/2006/wordml" xmlns:wps="http://schemas.microsoft.com/office/word/2010/wordprocessingShape" mc:Ignorable="w14 w15 w16se w16cid w16 w16cex w16sdtdh wp14">
+<w:document xmlns:wpc="http://schemas.microsoft.com/office/word/2010/wordprocessingCanvas" xmlns:cx="http://schemas.microsoft.com/office/drawing/2014/chartex" xmlns:cx1="http://schemas.microsoft.com/office/drawing/2015/9/8/chartex" xmlns:cx2="http://schemas.microsoft.com/office/drawing/2015/10/21/chartex" xmlns:cx3="http://schemas.microsoft.com/office/drawing/2016/5/9/chartex" xmlns:cx4="http://schemas.microsoft.com/office/drawing/2016/5/10/chartex" xmlns:cx5="http://schemas.microsoft.com/office/drawing/2016/5/11/chartex" xmlns:cx6="http://schemas.microsoft.com/office/drawing/2016/5/12/chartex" xmlns:cx7="http://schemas.microsoft.com/office/drawing/2016/5/13/chartex" xmlns:cx8="http://schemas.microsoft.com/office/drawing/2016/5/14/chartex" xmlns:mc="http://schemas.openxmlformats.org/markup-compatibility/2006" xmlns:aink="http://schemas.microsoft.com/office/drawing/2016/ink" xmlns:am3d="http://schemas.microsoft.com/office/drawing/2017/model3d" xmlns:o="urn:schemas-microsoft-com:office:office" xmlns:oel="http://schemas.microsoft.com/office/2019/extlst" xmlns:r="http://schemas.openxmlformats.org/officeDocument/2006/relationships" xmlns:m="http://schemas.openxmlformats.org/officeDocument/2006/math" xmlns:v="urn:schemas-microsoft-com:vml" xmlns:wp14="http://schemas.microsoft.com/office/word/2010/wordprocessingDrawing" xmlns:wp="http://schemas.openxmlformats.org/drawingml/2006/wordprocessingDrawing" xmlns:w10="urn:schemas-microsoft-com:office:word" xmlns:w="http://schemas.openxmlformats.org/wordprocessingml/2006/main" xmlns:w14="http://schemas.microsoft.com/office/word/2010/wordml" xmlns:w15="http://schemas.microsoft.com/office/word/2012/wordml" xmlns:w16cex="http://schemas.microsoft.com/office/word/2018/wordml/cex" xmlns:w16cid="http://schemas.microsoft.com/office/word/2016/wordml/cid" xmlns:w16="http://schemas.microsoft.com/office/word/2018/wordml" xmlns:w16du="http://schemas.microsoft.com/office/word/2023/wordml/word16du" xmlns:w16sdtdh="http://schemas.microsoft.com/office/word/2020/wordml/sdtdatahash" xmlns:w16se="http://schemas.microsoft.com/office/word/2015/wordml/symex" xmlns:wpg="http://schemas.microsoft.com/office/word/2010/wordprocessingGroup" xmlns:wpi="http://schemas.microsoft.com/office/word/2010/wordprocessingInk" xmlns:wne="http://schemas.microsoft.com/office/word/2006/wordml" xmlns:wps="http://schemas.microsoft.com/office/word/2010/wordprocessingShape" mc:Ignorable="w14 w15 w16se w16cid w16 w16cex w16sdtdh w16du wp14">
   <w:body>
     <w:p>
       <w:r>
@@ -276,6 +276,7 @@
     </w:p>
     <w:p>
       <w:pPr>
+        <w:pStyle w:val="2"/>
         <w:rPr>
           <w:rtl/>
         </w:rPr>
@@ -293,7 +294,6 @@
     <w:p>
       <w:pPr>
         <w:rPr>
-          <w:rFonts w:hint="cs"/>
           <w:rtl/>
         </w:rPr>
       </w:pPr>
@@ -349,6 +349,12 @@
       </w:r>
     </w:p>
     <w:p>
+      <w:pPr>
+        <w:pStyle w:val="2"/>
+        <w:rPr>
+          <w:rFonts w:hint="cs"/>
+        </w:rPr>
+      </w:pPr>
       <w:r>
         <w:rPr>
           <w:rtl/>
@@ -356,7 +362,20 @@
         <w:t>רכיבים ב-</w:t>
       </w:r>
       <w:r>
-        <w:t>master:</w:t>
+        <w:t>control pane (</w:t>
+      </w:r>
+      <w:r>
+        <w:t>master</w:t>
+      </w:r>
+      <w:r>
+        <w:t>)</w:t>
+      </w:r>
+      <w:r>
+        <w:rPr>
+          <w:rFonts w:hint="cs"/>
+          <w:rtl/>
+        </w:rPr>
+        <w:t>:</w:t>
       </w:r>
     </w:p>
     <w:p>
@@ -531,9 +550,6 @@
           <w:ilvl w:val="0"/>
           <w:numId w:val="1"/>
         </w:numPr>
-        <w:rPr>
-          <w:rtl/>
-        </w:rPr>
       </w:pPr>
       <w:r>
         <w:rPr>
@@ -718,15 +734,254 @@
     </w:p>
     <w:p>
       <w:pPr>
-        <w:rPr>
-          <w:rtl/>
-        </w:rPr>
-      </w:pPr>
-      <w:r>
-        <w:rPr>
-          <w:rFonts w:hint="cs"/>
-          <w:rtl/>
-        </w:rPr>
+        <w:pStyle w:val="a3"/>
+        <w:numPr>
+          <w:ilvl w:val="0"/>
+          <w:numId w:val="1"/>
+        </w:numPr>
+      </w:pPr>
+      <w:r>
+        <w:t>control manager</w:t>
+      </w:r>
+      <w:r>
+        <w:rPr>
+          <w:rFonts w:hint="cs"/>
+          <w:rtl/>
+        </w:rPr>
+        <w:t xml:space="preserve"> </w:t>
+      </w:r>
+      <w:r>
+        <w:rPr>
+          <w:rtl/>
+        </w:rPr>
+        <w:t>–</w:t>
+      </w:r>
+      <w:r>
+        <w:rPr>
+          <w:rFonts w:hint="cs"/>
+          <w:rtl/>
+        </w:rPr>
+        <w:t xml:space="preserve"> הרכיב שמוודא שכל דבר הגיע למצב הרצוי, לדוגמא: </w:t>
+      </w:r>
+      <w:r>
+        <w:t>Node Controller</w:t>
+      </w:r>
+      <w:r>
+        <w:rPr>
+          <w:rFonts w:hint="cs"/>
+          <w:rtl/>
+        </w:rPr>
+        <w:t xml:space="preserve"> דואג שה-</w:t>
+      </w:r>
+      <w:r>
+        <w:t>node</w:t>
+      </w:r>
+      <w:r>
+        <w:rPr>
+          <w:rFonts w:hint="cs"/>
+          <w:rtl/>
+        </w:rPr>
+        <w:t xml:space="preserve">-ים ירוצו, ומבצע תיקונים אם הם בעייתיים. </w:t>
+      </w:r>
+      <w:r>
+        <w:t>Endpoint Controller</w:t>
+      </w:r>
+      <w:r>
+        <w:rPr>
+          <w:rFonts w:hint="cs"/>
+          <w:rtl/>
+        </w:rPr>
+        <w:t xml:space="preserve"> מנהל את אובייקטי ה-</w:t>
+      </w:r>
+      <w:r>
+        <w:t>endppoint</w:t>
+      </w:r>
+      <w:r>
+        <w:rPr>
+          <w:rFonts w:hint="cs"/>
+          <w:rtl/>
+        </w:rPr>
+        <w:t>, שמחברים את ה-</w:t>
+      </w:r>
+      <w:r>
+        <w:t>service</w:t>
+      </w:r>
+      <w:r>
+        <w:rPr>
+          <w:rFonts w:hint="cs"/>
+          <w:rtl/>
+        </w:rPr>
+        <w:t xml:space="preserve"> ל-</w:t>
+      </w:r>
+      <w:r>
+        <w:t>pod</w:t>
+      </w:r>
+      <w:r>
+        <w:rPr>
+          <w:rFonts w:hint="cs"/>
+          <w:rtl/>
+        </w:rPr>
+        <w:t xml:space="preserve">. </w:t>
+      </w:r>
+      <w:r>
+        <w:t>Service Account &amp; Token Controlle</w:t>
+      </w:r>
+      <w:r>
+        <w:t>r</w:t>
+      </w:r>
+      <w:r>
+        <w:rPr>
+          <w:rFonts w:hint="cs"/>
+          <w:rtl/>
+        </w:rPr>
+        <w:t xml:space="preserve"> מנהל את ה-</w:t>
+      </w:r>
+      <w:r>
+        <w:t xml:space="preserve"> </w:t>
+      </w:r>
+      <w:r>
+        <w:t>Service Account</w:t>
+      </w:r>
+      <w:r>
+        <w:rPr>
+          <w:rFonts w:hint="cs"/>
+          <w:rtl/>
+        </w:rPr>
+        <w:t xml:space="preserve"> וה-</w:t>
+      </w:r>
+      <w:r>
+        <w:t>token</w:t>
+      </w:r>
+      <w:r>
+        <w:rPr>
+          <w:rFonts w:hint="cs"/>
+          <w:rtl/>
+        </w:rPr>
+        <w:t>-ים שלהם.</w:t>
+      </w:r>
+    </w:p>
+    <w:p>
+      <w:pPr>
+        <w:pStyle w:val="a3"/>
+        <w:numPr>
+          <w:ilvl w:val="0"/>
+          <w:numId w:val="1"/>
+        </w:numPr>
+        <w:rPr>
+          <w:rtl/>
+        </w:rPr>
+      </w:pPr>
+      <w:r>
+        <w:t>Cloud Controller Manager</w:t>
+      </w:r>
+      <w:r>
+        <w:rPr>
+          <w:rFonts w:hint="cs"/>
+          <w:rtl/>
+        </w:rPr>
+        <w:t xml:space="preserve"> (אופציונלי) </w:t>
+      </w:r>
+      <w:r>
+        <w:rPr>
+          <w:rtl/>
+        </w:rPr>
+        <w:t>–</w:t>
+      </w:r>
+      <w:r>
+        <w:rPr>
+          <w:rFonts w:hint="cs"/>
+          <w:rtl/>
+        </w:rPr>
+        <w:t xml:space="preserve"> רכיב שקיים במקרה בו ה-</w:t>
+      </w:r>
+      <w:r>
+        <w:t>k8s</w:t>
+      </w:r>
+      <w:r>
+        <w:rPr>
+          <w:rFonts w:hint="cs"/>
+          <w:rtl/>
+        </w:rPr>
+        <w:t xml:space="preserve"> מנוהל על ידי רכיבים אוטומטיים אחרים, כדוגמת </w:t>
+      </w:r>
+      <w:r>
+        <w:t>AWS</w:t>
+      </w:r>
+      <w:r>
+        <w:rPr>
+          <w:rFonts w:hint="cs"/>
+          <w:rtl/>
+        </w:rPr>
+        <w:t xml:space="preserve"> או </w:t>
+      </w:r>
+      <w:r>
+        <w:t>openshift</w:t>
+      </w:r>
+      <w:r>
+        <w:rPr>
+          <w:rFonts w:hint="cs"/>
+          <w:rtl/>
+        </w:rPr>
+        <w:t>. במקום לפנות בכל פעם ע"י ה-</w:t>
+      </w:r>
+      <w:r>
+        <w:t>API</w:t>
+      </w:r>
+      <w:r>
+        <w:rPr>
+          <w:rFonts w:hint="cs"/>
+          <w:rtl/>
+        </w:rPr>
+        <w:t>, ה-</w:t>
+      </w:r>
+      <w:r>
+        <w:t>CCM</w:t>
+      </w:r>
+      <w:r>
+        <w:rPr>
+          <w:rFonts w:hint="cs"/>
+          <w:rtl/>
+        </w:rPr>
+        <w:t xml:space="preserve"> יושב בתוך ה-</w:t>
+      </w:r>
+      <w:r>
+        <w:t>k8s</w:t>
+      </w:r>
+      <w:r>
+        <w:rPr>
+          <w:rFonts w:hint="cs"/>
+          <w:rtl/>
+        </w:rPr>
+        <w:t xml:space="preserve"> מנטר את השינויים ומנהל את הקשר עם הרכיבים מהנהלים את </w:t>
+      </w:r>
+      <w:r>
+        <w:t>k8s</w:t>
+      </w:r>
+      <w:r>
+        <w:rPr>
+          <w:rFonts w:hint="cs"/>
+          <w:rtl/>
+        </w:rPr>
+        <w:t>.</w:t>
+      </w:r>
+    </w:p>
+    <w:p>
+      <w:pPr>
+        <w:pStyle w:val="2"/>
+        <w:rPr>
+          <w:b w:val="0"/>
+          <w:bCs/>
+          <w:rtl/>
+        </w:rPr>
+      </w:pPr>
+      <w:r>
+        <w:rPr>
+          <w:rFonts w:hint="cs"/>
+          <w:b w:val="0"/>
+          <w:bCs/>
+          <w:rtl/>
+        </w:rPr>
+        <w:lastRenderedPageBreak/>
         <w:t>רכיבים ב-</w:t>
       </w:r>
       <w:r>
@@ -960,7 +1215,6 @@
         </w:numPr>
       </w:pPr>
       <w:r>
-        <w:lastRenderedPageBreak/>
         <w:t>Kube</w:t>
       </w:r>
       <w:r>
@@ -1100,13 +1354,36 @@
           <w:rFonts w:hint="cs"/>
           <w:rtl/>
         </w:rPr>
-        <w:t>ים המתאימים.</w:t>
-      </w:r>
-    </w:p>
-    <w:p>
-      <w:pPr>
-        <w:rPr>
-          <w:rFonts w:hint="cs"/>
+        <w:t>ים המתאימים</w:t>
+      </w:r>
+      <w:r>
+        <w:rPr>
+          <w:rFonts w:hint="cs"/>
+          <w:rtl/>
+        </w:rPr>
+        <w:t>, ו-</w:t>
+      </w:r>
+      <w:r>
+        <w:t>egress</w:t>
+      </w:r>
+      <w:r>
+        <w:rPr>
+          <w:rFonts w:hint="cs"/>
+          <w:rtl/>
+        </w:rPr>
+        <w:t xml:space="preserve"> שמוציא תקשורת החוצה</w:t>
+      </w:r>
+      <w:r>
+        <w:rPr>
+          <w:rFonts w:hint="cs"/>
+          <w:rtl/>
+        </w:rPr>
+        <w:t>.</w:t>
+      </w:r>
+    </w:p>
+    <w:p>
+      <w:pPr>
+        <w:rPr>
           <w:rtl/>
         </w:rPr>
       </w:pPr>
@@ -1121,6 +1398,7 @@
       </w:r>
       <w:r>
         <w:rPr>
+          <w:rStyle w:val="30"/>
           <w:rFonts w:hint="cs"/>
           <w:rtl/>
         </w:rPr>
@@ -1194,13 +1472,18 @@
     </w:p>
     <w:p>
       <w:pPr>
-        <w:rPr>
-          <w:rtl/>
-        </w:rPr>
-      </w:pPr>
-      <w:r>
-        <w:rPr>
-          <w:rFonts w:hint="cs"/>
+        <w:pStyle w:val="2"/>
+        <w:rPr>
+          <w:b w:val="0"/>
+          <w:bCs/>
+          <w:rtl/>
+        </w:rPr>
+      </w:pPr>
+      <w:r>
+        <w:rPr>
+          <w:rFonts w:hint="cs"/>
+          <w:b w:val="0"/>
+          <w:bCs/>
           <w:rtl/>
         </w:rPr>
         <w:t>אובייקטים בקוברנטיס</w:t>
@@ -1268,14 +1551,431 @@
           <w:rFonts w:hint="cs"/>
           <w:rtl/>
         </w:rPr>
-        <w:t xml:space="preserve">, ומכירים אחד את השני. משמעות לדוג', שהם לא יכולים להיות באותו </w:t>
-      </w:r>
-      <w:r>
-        <w:rPr>
-          <w:rFonts w:hint="cs"/>
-          <w:rtl/>
-        </w:rPr>
-        <w:t>פורט.</w:t>
+        <w:t xml:space="preserve"> ואכסון</w:t>
+      </w:r>
+      <w:r>
+        <w:rPr>
+          <w:rFonts w:hint="cs"/>
+          <w:rtl/>
+        </w:rPr>
+        <w:t>, ומכירים אחד את השני</w:t>
+      </w:r>
+      <w:r>
+        <w:rPr>
+          <w:rFonts w:hint="cs"/>
+          <w:rtl/>
+        </w:rPr>
+        <w:t xml:space="preserve"> כך ש</w:t>
+      </w:r>
+      <w:r>
+        <w:rPr>
+          <w:rFonts w:hint="cs"/>
+          <w:rtl/>
+        </w:rPr>
+        <w:t xml:space="preserve">הם יכולים לתקשר ע"י </w:t>
+      </w:r>
+      <w:r>
+        <w:t>"localhost"</w:t>
+      </w:r>
+      <w:r>
+        <w:rPr>
+          <w:rFonts w:hint="cs"/>
+          <w:rtl/>
+        </w:rPr>
+        <w:t xml:space="preserve"> ומכילים את אותם משתני סבי</w:t>
+      </w:r>
+      <w:r>
+        <w:rPr>
+          <w:rFonts w:hint="cs"/>
+          <w:rtl/>
+        </w:rPr>
+        <w:t xml:space="preserve">. משמעות לדוג', שהם לא יכולים להיות באותו </w:t>
+      </w:r>
+      <w:r>
+        <w:rPr>
+          <w:rFonts w:hint="cs"/>
+          <w:rtl/>
+        </w:rPr>
+        <w:t>פורט</w:t>
+      </w:r>
+      <w:r>
+        <w:rPr>
+          <w:rFonts w:hint="cs"/>
+          <w:rtl/>
+        </w:rPr>
+        <w:t>,</w:t>
+      </w:r>
+      <w:r>
+        <w:rPr>
+          <w:rFonts w:hint="cs"/>
+          <w:rtl/>
+        </w:rPr>
+        <w:t>.</w:t>
+      </w:r>
+      <w:r>
+        <w:rPr>
+          <w:rFonts w:hint="cs"/>
+          <w:rtl/>
+        </w:rPr>
+        <w:t xml:space="preserve"> משתמשים ב-</w:t>
+      </w:r>
+      <w:r>
+        <w:t>container</w:t>
+      </w:r>
+      <w:r>
+        <w:rPr>
+          <w:rFonts w:hint="cs"/>
+          <w:rtl/>
+        </w:rPr>
+        <w:t>-ים משותפים אם התכולות צמודות, כמו שרת וה-</w:t>
+      </w:r>
+      <w:r>
+        <w:t>cache</w:t>
+      </w:r>
+      <w:r>
+        <w:rPr>
+          <w:rFonts w:hint="cs"/>
+          <w:rtl/>
+        </w:rPr>
+        <w:t xml:space="preserve"> שלו</w:t>
+      </w:r>
+      <w:r>
+        <w:rPr>
+          <w:rtl/>
+        </w:rPr>
+        <w:br/>
+      </w:r>
+      <w:r>
+        <w:t>pod</w:t>
+      </w:r>
+      <w:r>
+        <w:rPr>
+          <w:rFonts w:hint="cs"/>
+          <w:rtl/>
+        </w:rPr>
+        <w:t xml:space="preserve"> מתחיל כ-</w:t>
+      </w:r>
+      <w:r>
+        <w:t>pending</w:t>
+      </w:r>
+      <w:r>
+        <w:rPr>
+          <w:rFonts w:hint="cs"/>
+          <w:rtl/>
+        </w:rPr>
+        <w:t xml:space="preserve"> עד שלפחות אחד ה-</w:t>
+      </w:r>
+      <w:r>
+        <w:t>container</w:t>
+      </w:r>
+      <w:r>
+        <w:rPr>
+          <w:rFonts w:hint="cs"/>
+          <w:rtl/>
+        </w:rPr>
+        <w:t xml:space="preserve">-ים שלו </w:t>
+      </w:r>
+      <w:r>
+        <w:rPr>
+          <w:rFonts w:hint="cs"/>
+          <w:rtl/>
+        </w:rPr>
+        <w:t>ה</w:t>
+      </w:r>
+      <w:r>
+        <w:rPr>
+          <w:rFonts w:hint="cs"/>
+          <w:rtl/>
+        </w:rPr>
+        <w:t>תחיל לעלות, ואז הוא עובר ל-</w:t>
+      </w:r>
+      <w:r>
+        <w:t>running</w:t>
+      </w:r>
+      <w:r>
+        <w:rPr>
+          <w:rFonts w:hint="cs"/>
+          <w:rtl/>
+        </w:rPr>
+        <w:t>.</w:t>
+      </w:r>
+      <w:r>
+        <w:rPr>
+          <w:rFonts w:hint="cs"/>
+          <w:rtl/>
+        </w:rPr>
+        <w:t xml:space="preserve"> (לאחר שה-</w:t>
+      </w:r>
+      <w:r>
+        <w:t>init containers</w:t>
+      </w:r>
+      <w:r>
+        <w:rPr>
+          <w:rFonts w:hint="cs"/>
+          <w:rtl/>
+        </w:rPr>
+        <w:t xml:space="preserve"> שלו מסיימים לפי הסדר, מתחילים ה-</w:t>
+      </w:r>
+      <w:r>
+        <w:t>container</w:t>
+      </w:r>
+      <w:r>
+        <w:rPr>
+          <w:rFonts w:hint="cs"/>
+          <w:rtl/>
+        </w:rPr>
+        <w:t xml:space="preserve">- ים הרגילים) </w:t>
+      </w:r>
+      <w:r>
+        <w:rPr>
+          <w:rFonts w:hint="cs"/>
+          <w:rtl/>
+        </w:rPr>
+        <w:t>אם כל ה-</w:t>
+      </w:r>
+      <w:r>
+        <w:t>container</w:t>
+      </w:r>
+      <w:r>
+        <w:rPr>
+          <w:rFonts w:hint="cs"/>
+          <w:rtl/>
+        </w:rPr>
+        <w:t>-ים שלו סיימו בהצלחה</w:t>
+      </w:r>
+      <w:r>
+        <w:rPr>
+          <w:rFonts w:hint="cs"/>
+          <w:rtl/>
+        </w:rPr>
+        <w:t xml:space="preserve"> </w:t>
+      </w:r>
+      <w:r>
+        <w:rPr>
+          <w:rtl/>
+        </w:rPr>
+        <w:t>–</w:t>
+      </w:r>
+      <w:r>
+        <w:rPr>
+          <w:rFonts w:hint="cs"/>
+          <w:rtl/>
+        </w:rPr>
+        <w:t xml:space="preserve"> הוא עובר ל-</w:t>
+      </w:r>
+      <w:r>
+        <w:t>succeeded</w:t>
+      </w:r>
+      <w:r>
+        <w:rPr>
+          <w:rFonts w:hint="cs"/>
+          <w:rtl/>
+        </w:rPr>
+        <w:t xml:space="preserve">, ואם משהו נכשל </w:t>
+      </w:r>
+      <w:r>
+        <w:rPr>
+          <w:rtl/>
+        </w:rPr>
+        <w:t>–</w:t>
+      </w:r>
+      <w:r>
+        <w:rPr>
+          <w:rFonts w:hint="cs"/>
+          <w:rtl/>
+        </w:rPr>
+        <w:t xml:space="preserve"> </w:t>
+      </w:r>
+      <w:r>
+        <w:t>failed</w:t>
+      </w:r>
+      <w:r>
+        <w:rPr>
+          <w:rFonts w:hint="cs"/>
+          <w:rtl/>
+        </w:rPr>
+        <w:t xml:space="preserve">. אם מוחקים אותו הוא נכנס למצב </w:t>
+      </w:r>
+      <w:r>
+        <w:t>terminating</w:t>
+      </w:r>
+      <w:r>
+        <w:rPr>
+          <w:rFonts w:hint="cs"/>
+          <w:rtl/>
+        </w:rPr>
+        <w:t>.</w:t>
+      </w:r>
+      <w:r>
+        <w:rPr>
+          <w:rtl/>
+        </w:rPr>
+        <w:br/>
+      </w:r>
+      <w:r>
+        <w:rPr>
+          <w:rFonts w:hint="cs"/>
+          <w:rtl/>
+        </w:rPr>
+        <w:t xml:space="preserve">לפודים יש </w:t>
+      </w:r>
+      <w:r>
+        <w:t>resource request</w:t>
+      </w:r>
+      <w:r>
+        <w:rPr>
+          <w:rFonts w:hint="cs"/>
+          <w:rtl/>
+        </w:rPr>
+        <w:t xml:space="preserve"> </w:t>
+      </w:r>
+      <w:r>
+        <w:rPr>
+          <w:rtl/>
+        </w:rPr>
+        <w:t>–</w:t>
+      </w:r>
+      <w:r>
+        <w:rPr>
+          <w:rFonts w:hint="cs"/>
+          <w:rtl/>
+        </w:rPr>
+        <w:t xml:space="preserve"> כמה משאבים שהפוד מבקש ברגע זה, ו-</w:t>
+      </w:r>
+      <w:r>
+        <w:t>resource limits</w:t>
+      </w:r>
+      <w:r>
+        <w:rPr>
+          <w:rFonts w:hint="cs"/>
+          <w:rtl/>
+        </w:rPr>
+        <w:t xml:space="preserve"> </w:t>
+      </w:r>
+      <w:r>
+        <w:rPr>
+          <w:rtl/>
+        </w:rPr>
+        <w:t>–</w:t>
+      </w:r>
+      <w:r>
+        <w:rPr>
+          <w:rFonts w:hint="cs"/>
+          <w:rtl/>
+        </w:rPr>
+        <w:t xml:space="preserve"> הגבלה על כמות המשאבים. אם פוד ינסה לעבור את ה-</w:t>
+      </w:r>
+      <w:r>
+        <w:t>limit</w:t>
+      </w:r>
+      <w:r>
+        <w:rPr>
+          <w:rFonts w:hint="cs"/>
+          <w:rtl/>
+        </w:rPr>
+        <w:t xml:space="preserve"> הוא יפול</w:t>
+      </w:r>
+      <w:r>
+        <w:rPr>
+          <w:rFonts w:hint="cs"/>
+          <w:rtl/>
+        </w:rPr>
+        <w:t xml:space="preserve"> (403)</w:t>
+      </w:r>
+      <w:r>
+        <w:rPr>
+          <w:rFonts w:hint="cs"/>
+          <w:rtl/>
+        </w:rPr>
+        <w:t>.</w:t>
+      </w:r>
+    </w:p>
+    <w:p>
+      <w:pPr>
+        <w:pStyle w:val="a3"/>
+        <w:rPr>
+          <w:rFonts w:hint="cs"/>
+          <w:rtl/>
+        </w:rPr>
+      </w:pPr>
+      <w:r>
+        <w:rPr>
+          <w:rFonts w:hint="cs"/>
+          <w:rtl/>
+        </w:rPr>
+        <w:t>פוד יכול לדוס את פקודת ההרצה של ה-</w:t>
+      </w:r>
+      <w:r>
+        <w:t>image</w:t>
+      </w:r>
+      <w:r>
+        <w:rPr>
+          <w:rFonts w:hint="cs"/>
+          <w:rtl/>
+        </w:rPr>
+        <w:t xml:space="preserve"> והמשתנים, או לדרוס רק את המשתנים של פקודת ההרצה, על ידי הזרקת מערכים ל-</w:t>
+      </w:r>
+      <w:r>
+        <w:t>command</w:t>
+      </w:r>
+      <w:r>
+        <w:rPr>
+          <w:rFonts w:hint="cs"/>
+          <w:rtl/>
+        </w:rPr>
+        <w:t xml:space="preserve"> ול-</w:t>
+      </w:r>
+      <w:r>
+        <w:t>args</w:t>
+      </w:r>
+      <w:r>
+        <w:rPr>
+          <w:rFonts w:hint="cs"/>
+          <w:rtl/>
+        </w:rPr>
+        <w:t>.</w:t>
+      </w:r>
+    </w:p>
+    <w:p>
+      <w:pPr>
+        <w:pStyle w:val="a3"/>
+      </w:pPr>
+      <w:r>
+        <w:rPr>
+          <w:rFonts w:hint="cs"/>
+          <w:rtl/>
+        </w:rPr>
+        <w:t xml:space="preserve">ע"מ לדבג מומלץ לשנות את </w:t>
+      </w:r>
+      <w:r>
+        <w:t>restartpolicy</w:t>
+      </w:r>
+      <w:r>
+        <w:rPr>
+          <w:rFonts w:hint="cs"/>
+          <w:rtl/>
+        </w:rPr>
+        <w:t xml:space="preserve"> ל-</w:t>
+      </w:r>
+      <w:r>
+        <w:t>never</w:t>
+      </w:r>
+      <w:r>
+        <w:rPr>
+          <w:rFonts w:hint="cs"/>
+          <w:rtl/>
+        </w:rPr>
+        <w:t>, כך ה-</w:t>
+      </w:r>
+      <w:r>
+        <w:t>k8s</w:t>
+      </w:r>
+      <w:r>
+        <w:rPr>
+          <w:rFonts w:hint="cs"/>
+          <w:rtl/>
+        </w:rPr>
+        <w:t xml:space="preserve"> לא ירים מחדש פוד שנפל</w:t>
       </w:r>
     </w:p>
     <w:p>
@@ -1329,6 +2029,46 @@
         </w:rPr>
         <w:t xml:space="preserve"> וכד'.</w:t>
       </w:r>
+      <w:r>
+        <w:rPr>
+          <w:rFonts w:hint="cs"/>
+          <w:rtl/>
+        </w:rPr>
+        <w:t xml:space="preserve"> הפרדה בין </w:t>
+      </w:r>
+      <w:r>
+        <w:t>namespace</w:t>
+      </w:r>
+      <w:r>
+        <w:rPr>
+          <w:rFonts w:hint="cs"/>
+          <w:rtl/>
+        </w:rPr>
+        <w:t xml:space="preserve">-ים שונים מאפשר שימוש באותם השמות. אין אפשרות להעתיק אובייקטים בין </w:t>
+      </w:r>
+      <w:r>
+        <w:t>namespace</w:t>
+      </w:r>
+      <w:r>
+        <w:rPr>
+          <w:rFonts w:hint="cs"/>
+          <w:rtl/>
+        </w:rPr>
+        <w:t>-ים שונים, חייב למחוק וליצור מחדש. גם המשאבים (</w:t>
+      </w:r>
+      <w:r>
+        <w:t>CPU</w:t>
+      </w:r>
+      <w:r>
+        <w:rPr>
+          <w:rFonts w:hint="cs"/>
+          <w:rtl/>
+        </w:rPr>
+        <w:t xml:space="preserve"> זיכרון וכו') ייחודיים לכל </w:t>
+      </w:r>
+      <w:r>
+        <w:t>namespace</w:t>
+      </w:r>
     </w:p>
     <w:p>
       <w:pPr>
@@ -1626,9 +2366,6 @@
           <w:ilvl w:val="0"/>
           <w:numId w:val="4"/>
         </w:numPr>
-        <w:rPr>
-          <w:highlight w:val="yellow"/>
-        </w:rPr>
       </w:pPr>
       <w:r>
         <w:t>Deployment</w:t>
@@ -1651,7 +2388,69 @@
           <w:rFonts w:hint="cs"/>
           <w:rtl/>
         </w:rPr>
-        <w:t xml:space="preserve"> האובייקט המיועד להנגשה למשתמשים, </w:t>
+        <w:t xml:space="preserve"> </w:t>
+      </w:r>
+      <w:r>
+        <w:rPr>
+          <w:rFonts w:hint="cs"/>
+          <w:rtl/>
+        </w:rPr>
+        <w:t>מקביל ל-</w:t>
+      </w:r>
+      <w:r>
+        <w:t>statefulset</w:t>
+      </w:r>
+      <w:r>
+        <w:rPr>
+          <w:rFonts w:hint="cs"/>
+          <w:rtl/>
+        </w:rPr>
+        <w:t xml:space="preserve">, אבל מכיל מידע עבור פודים שהם </w:t>
+      </w:r>
+      <w:r>
+        <w:t>stateless</w:t>
+      </w:r>
+      <w:r>
+        <w:rPr>
+          <w:rFonts w:hint="cs"/>
+          <w:rtl/>
+        </w:rPr>
+        <w:t>, כלומר כל פוד יכול לתת שירות באופן עצמאי. ה</w:t>
+      </w:r>
+      <w:r>
+        <w:rPr>
+          <w:rFonts w:hint="cs"/>
+          <w:rtl/>
+        </w:rPr>
+        <w:t xml:space="preserve">אובייקט </w:t>
+      </w:r>
+      <w:r>
+        <w:rPr>
+          <w:rFonts w:hint="cs"/>
+          <w:rtl/>
+        </w:rPr>
+        <w:t xml:space="preserve">מבצע אבסטרקציה </w:t>
+      </w:r>
+      <w:r>
+        <w:rPr>
+          <w:rFonts w:hint="cs"/>
+          <w:rtl/>
+        </w:rPr>
+        <w:t>המיועד</w:t>
+      </w:r>
+      <w:r>
+        <w:rPr>
+          <w:rFonts w:hint="cs"/>
+          <w:rtl/>
+        </w:rPr>
+        <w:t>ת</w:t>
+      </w:r>
+      <w:r>
+        <w:rPr>
+          <w:rFonts w:hint="cs"/>
+          <w:rtl/>
+        </w:rPr>
+        <w:t xml:space="preserve"> להנגשה למשתמשים, </w:t>
       </w:r>
       <w:r>
         <w:rPr>
@@ -1741,7 +2540,15 @@
           <w:rFonts w:hint="cs"/>
           <w:rtl/>
         </w:rPr>
-        <w:t>. כשמשנים ב-</w:t>
+        <w:t xml:space="preserve">. </w:t>
+      </w:r>
+      <w:r>
+        <w:rPr>
+          <w:rFonts w:hint="cs"/>
+          <w:rtl/>
+        </w:rPr>
+        <w:lastRenderedPageBreak/>
+        <w:t>כשמשנים ב-</w:t>
       </w:r>
       <w:r>
         <w:t>deployment</w:t>
@@ -1771,7 +2578,29 @@
           <w:rFonts w:hint="cs"/>
           <w:rtl/>
         </w:rPr>
-        <w:t xml:space="preserve"> חדש, אבל ה-</w:t>
+        <w:t xml:space="preserve"> חדש</w:t>
+      </w:r>
+      <w:r>
+        <w:rPr>
+          <w:rFonts w:hint="cs"/>
+          <w:rtl/>
+        </w:rPr>
+        <w:t xml:space="preserve"> </w:t>
+      </w:r>
+      <w:r>
+        <w:rPr>
+          <w:rFonts w:hint="cs"/>
+          <w:highlight w:val="red"/>
+          <w:rtl/>
+        </w:rPr>
+        <w:t>עם מספר רץ</w:t>
+      </w:r>
+      <w:r>
+        <w:rPr>
+          <w:rFonts w:hint="cs"/>
+          <w:rtl/>
+        </w:rPr>
+        <w:t>, אבל ה-</w:t>
       </w:r>
       <w:r>
         <w:t>replicaset</w:t>
@@ -1798,28 +2627,24 @@
       </w:r>
       <w:r>
         <w:rPr>
-          <w:rtl/>
-        </w:rPr>
-        <w:br/>
-      </w:r>
-      <w:r>
-        <w:rPr>
-          <w:rFonts w:hint="cs"/>
-          <w:highlight w:val="yellow"/>
+          <w:rFonts w:hint="cs"/>
+          <w:rtl/>
+        </w:rPr>
+        <w:t xml:space="preserve"> </w:t>
+      </w:r>
+      <w:r>
+        <w:rPr>
+          <w:rFonts w:hint="cs"/>
           <w:rtl/>
         </w:rPr>
         <w:t>כברירת מחדל מספר ה-</w:t>
       </w:r>
       <w:r>
-        <w:rPr>
-          <w:highlight w:val="yellow"/>
-        </w:rPr>
         <w:t>replicaset</w:t>
       </w:r>
       <w:r>
         <w:rPr>
           <w:rFonts w:hint="cs"/>
-          <w:highlight w:val="yellow"/>
           <w:rtl/>
         </w:rPr>
         <w:t xml:space="preserve"> שנשמרים אחורה</w:t>
@@ -1827,32 +2652,30 @@
       <w:r>
         <w:rPr>
           <w:rFonts w:hint="cs"/>
-          <w:highlight w:val="yellow"/>
-          <w:rtl/>
-        </w:rPr>
-        <w:t xml:space="preserve"> הוא 10, וזה מוגדר ב-</w:t>
-      </w:r>
-      <w:r>
-        <w:rPr>
-          <w:highlight w:val="yellow"/>
-          <w:rtl/>
-        </w:rPr>
-        <w:br/>
-      </w:r>
-      <w:r>
-        <w:rPr>
-          <w:rFonts w:hint="cs"/>
-          <w:highlight w:val="yellow"/>
-          <w:rtl/>
-        </w:rPr>
-        <w:t xml:space="preserve">להשלים </w:t>
-      </w:r>
-      <w:r>
-        <w:rPr>
-          <w:rFonts w:hint="cs"/>
-          <w:highlight w:val="yellow"/>
-        </w:rPr>
-        <w:t>REPLICA</w:t>
+          <w:rtl/>
+        </w:rPr>
+        <w:t xml:space="preserve"> הוא 10, </w:t>
+      </w:r>
+      <w:r>
+        <w:rPr>
+          <w:rFonts w:hint="cs"/>
+          <w:rtl/>
+        </w:rPr>
+        <w:t>וניתן לשנות</w:t>
+      </w:r>
+      <w:r>
+        <w:rPr>
+          <w:rFonts w:hint="cs"/>
+          <w:rtl/>
+        </w:rPr>
+        <w:t>. כשמשנים גרסה</w:t>
+      </w:r>
+      <w:r>
+        <w:rPr>
+          <w:rFonts w:hint="cs"/>
+          <w:rtl/>
+        </w:rPr>
+        <w:t xml:space="preserve"> ניתן לקבוע אסטרטגיה בה החלפת הפודים תתבצע בצורה מבוקרת.</w:t>
       </w:r>
     </w:p>
     <w:p>
@@ -2030,7 +2853,31 @@
           <w:rFonts w:hint="cs"/>
           <w:rtl/>
         </w:rPr>
-        <w:t>, והוא מכיר את הפודים הזמינים כרגע. הוא מעביר את התקשורת ל-</w:t>
+        <w:t>, והוא מכיר את הפודים הזמינים כרגע</w:t>
+      </w:r>
+      <w:r>
+        <w:rPr>
+          <w:rFonts w:hint="cs"/>
+          <w:rtl/>
+        </w:rPr>
+        <w:t xml:space="preserve"> ע"י ה-</w:t>
+      </w:r>
+      <w:r>
+        <w:t>lable</w:t>
+      </w:r>
+      <w:r>
+        <w:rPr>
+          <w:rFonts w:hint="cs"/>
+          <w:rtl/>
+        </w:rPr>
+        <w:t xml:space="preserve"> שלהם</w:t>
+      </w:r>
+      <w:r>
+        <w:rPr>
+          <w:rFonts w:hint="cs"/>
+          <w:rtl/>
+        </w:rPr>
+        <w:t>. הוא מעביר את התקשורת ל-</w:t>
       </w:r>
       <w:r>
         <w:rPr>
@@ -2436,15 +3283,7 @@
           <w:rFonts w:hint="cs"/>
           <w:rtl/>
         </w:rPr>
-        <w:t xml:space="preserve"> שבודק </w:t>
-      </w:r>
-      <w:r>
-        <w:rPr>
-          <w:rFonts w:hint="cs"/>
-          <w:rtl/>
-        </w:rPr>
-        <w:lastRenderedPageBreak/>
-        <w:t>אם ה-</w:t>
+        <w:t xml:space="preserve"> שבודק אם ה-</w:t>
       </w:r>
       <w:r>
         <w:rPr>
@@ -2497,9 +3336,6 @@
         <w:t xml:space="preserve"> של </w:t>
       </w:r>
       <w:r>
-        <w:t>0078</w:t>
-      </w:r>
-      <w:r>
         <w:t>nginx</w:t>
       </w:r>
       <w:r>
@@ -2508,6 +3344,187 @@
           <w:rtl/>
         </w:rPr>
         <w:t>.</w:t>
+      </w:r>
+      <w:r>
+        <w:rPr>
+          <w:rtl/>
+        </w:rPr>
+        <w:br/>
+      </w:r>
+      <w:r>
+        <w:rPr>
+          <w:rFonts w:hint="cs"/>
+          <w:rtl/>
+        </w:rPr>
+        <w:t xml:space="preserve">הוא יכול לעבוד בצורת </w:t>
+      </w:r>
+      <w:r>
+        <w:t>round-robin</w:t>
+      </w:r>
+      <w:r>
+        <w:rPr>
+          <w:rFonts w:hint="cs"/>
+          <w:rtl/>
+        </w:rPr>
+        <w:t xml:space="preserve">, או </w:t>
+      </w:r>
+      <w:r>
+        <w:t>session affinity</w:t>
+      </w:r>
+      <w:r>
+        <w:rPr>
+          <w:rFonts w:hint="cs"/>
+          <w:rtl/>
+        </w:rPr>
+        <w:t xml:space="preserve"> (שמשאירה את המשתמש מחובר לאותו הפוד עבור ביצועי </w:t>
+      </w:r>
+      <w:r>
+        <w:t>stateless</w:t>
+      </w:r>
+      <w:r>
+        <w:rPr>
+          <w:rFonts w:hint="cs"/>
+          <w:rtl/>
+        </w:rPr>
+        <w:t xml:space="preserve">) או </w:t>
+      </w:r>
+      <w:r>
+        <w:t>custom</w:t>
+      </w:r>
+      <w:r>
+        <w:rPr>
+          <w:rFonts w:hint="cs"/>
+          <w:rtl/>
+        </w:rPr>
+        <w:t>.</w:t>
+      </w:r>
+    </w:p>
+    <w:p>
+      <w:pPr>
+        <w:pStyle w:val="a3"/>
+        <w:numPr>
+          <w:ilvl w:val="1"/>
+          <w:numId w:val="4"/>
+        </w:numPr>
+      </w:pPr>
+      <w:r>
+        <w:t>externalName</w:t>
+      </w:r>
+      <w:r>
+        <w:rPr>
+          <w:rFonts w:hint="cs"/>
+          <w:rtl/>
+        </w:rPr>
+        <w:t>: משמש ע"מ לחשוף שירות שאינו נמצא על ה-</w:t>
+      </w:r>
+      <w:r>
+        <w:t>k8s</w:t>
+      </w:r>
+      <w:r>
+        <w:rPr>
+          <w:rFonts w:hint="cs"/>
+          <w:rtl/>
+        </w:rPr>
+        <w:t>, במקרה כזה כשמנסים לגשת ל-</w:t>
+      </w:r>
+      <w:r>
+        <w:t>service</w:t>
+      </w:r>
+      <w:r>
+        <w:rPr>
+          <w:rFonts w:hint="cs"/>
+          <w:rtl/>
+        </w:rPr>
+        <w:t xml:space="preserve"> יוחזר </w:t>
+      </w:r>
+      <w:r>
+        <w:t>cname</w:t>
+      </w:r>
+      <w:r>
+        <w:rPr>
+          <w:rFonts w:hint="cs"/>
+          <w:rtl/>
+        </w:rPr>
+        <w:t xml:space="preserve"> שמוביל לשירות אי-שם מחוץ ל-</w:t>
+      </w:r>
+      <w:r>
+        <w:t>k8s</w:t>
+      </w:r>
+      <w:r>
+        <w:rPr>
+          <w:rFonts w:hint="cs"/>
+          <w:rtl/>
+        </w:rPr>
+        <w:t>.</w:t>
+      </w:r>
+    </w:p>
+    <w:p>
+      <w:pPr>
+        <w:pStyle w:val="a3"/>
+        <w:rPr>
+          <w:rFonts w:hint="cs"/>
+          <w:rtl/>
+        </w:rPr>
+      </w:pPr>
+      <w:r>
+        <w:t>Service mesh</w:t>
+      </w:r>
+      <w:r>
+        <w:rPr>
+          <w:rFonts w:hint="cs"/>
+          <w:rtl/>
+        </w:rPr>
+        <w:t xml:space="preserve"> </w:t>
+      </w:r>
+      <w:r>
+        <w:rPr>
+          <w:rtl/>
+        </w:rPr>
+        <w:t>–</w:t>
+      </w:r>
+      <w:r>
+        <w:rPr>
+          <w:rFonts w:hint="cs"/>
+          <w:rtl/>
+        </w:rPr>
+        <w:t xml:space="preserve"> מאפשר תקשורת ישירה בין ה-</w:t>
+      </w:r>
+      <w:r>
+        <w:t>sservice</w:t>
+      </w:r>
+      <w:r>
+        <w:rPr>
+          <w:rFonts w:hint="cs"/>
+          <w:rtl/>
+        </w:rPr>
+        <w:t>-ים</w:t>
+      </w:r>
+      <w:r>
+        <w:rPr>
+          <w:rFonts w:hint="cs"/>
+          <w:rtl/>
+        </w:rPr>
+        <w:t xml:space="preserve"> במקום לעבור דרך ה-</w:t>
+      </w:r>
+      <w:r>
+        <w:t>k8s</w:t>
+      </w:r>
+      <w:r>
+        <w:rPr>
+          <w:rFonts w:hint="cs"/>
+          <w:rtl/>
+        </w:rPr>
+        <w:t xml:space="preserve">, מאפשר אבטחה גבוהה יותר של המידע ומהיות תקשורת </w:t>
+      </w:r>
+      <w:r>
+        <w:t>service</w:t>
+      </w:r>
+      <w:r>
+        <w:rPr>
+          <w:rFonts w:hint="cs"/>
+          <w:rtl/>
+        </w:rPr>
+        <w:t>-ים משופרת</w:t>
       </w:r>
     </w:p>
     <w:p>
@@ -2552,7 +3569,123 @@
           <w:rFonts w:hint="cs"/>
           <w:rtl/>
         </w:rPr>
-        <w:t>מפה נתיב לפוד. הנתיב יכול להיות שם הדומיין או החלק שאחרי ה-'/'.</w:t>
+        <w:t xml:space="preserve">מפה נתיב </w:t>
+      </w:r>
+      <w:r>
+        <w:rPr>
+          <w:rFonts w:hint="cs"/>
+          <w:rtl/>
+        </w:rPr>
+        <w:t>ל</w:t>
+      </w:r>
+      <w:r>
+        <w:rPr>
+          <w:rFonts w:hint="cs"/>
+          <w:rtl/>
+        </w:rPr>
+        <w:t>שירות</w:t>
+      </w:r>
+      <w:r>
+        <w:rPr>
+          <w:rFonts w:hint="cs"/>
+          <w:rtl/>
+        </w:rPr>
+        <w:t>. הנתיב יכול להיות שם הדומיין או החלק שאחרי ה-'/'.</w:t>
+      </w:r>
+      <w:r>
+        <w:rPr>
+          <w:rFonts w:hint="cs"/>
+          <w:rtl/>
+        </w:rPr>
+        <w:t xml:space="preserve"> תומך ב-</w:t>
+      </w:r>
+      <w:r>
+        <w:t>HTTP</w:t>
+      </w:r>
+      <w:r>
+        <w:rPr>
+          <w:rFonts w:hint="cs"/>
+          <w:rtl/>
+        </w:rPr>
+        <w:t xml:space="preserve"> או </w:t>
+      </w:r>
+      <w:r>
+        <w:t>HTTPS</w:t>
+      </w:r>
+      <w:r>
+        <w:rPr>
+          <w:rFonts w:hint="cs"/>
+          <w:rtl/>
+        </w:rPr>
+        <w:t xml:space="preserve">. אם הנתיב לא קיים </w:t>
+      </w:r>
+      <w:r>
+        <w:rPr>
+          <w:rtl/>
+        </w:rPr>
+        <w:t>–</w:t>
+      </w:r>
+      <w:r>
+        <w:rPr>
+          <w:rFonts w:hint="cs"/>
+          <w:rtl/>
+        </w:rPr>
+        <w:t xml:space="preserve"> הלקוח יופנה ל-</w:t>
+      </w:r>
+      <w:r>
+        <w:t>defaultBackend</w:t>
+      </w:r>
+      <w:r>
+        <w:rPr>
+          <w:rFonts w:hint="cs"/>
+          <w:rtl/>
+        </w:rPr>
+        <w:t xml:space="preserve">. הנתיב יכול להכיל </w:t>
+      </w:r>
+      <w:r>
+        <w:rPr>
+          <w:rFonts w:hint="cs"/>
+          <w:rtl/>
+        </w:rPr>
+        <w:t xml:space="preserve">'*' שמשמעותו כל תוכן, יכול להיות מדויק או תחילית של הכתובת. אם ישנם מספר </w:t>
+      </w:r>
+      <w:r>
+        <w:t>ingress</w:t>
+      </w:r>
+      <w:r>
+        <w:rPr>
+          <w:rFonts w:hint="cs"/>
+          <w:rtl/>
+        </w:rPr>
+        <w:t xml:space="preserve"> תואמים </w:t>
+      </w:r>
+      <w:r>
+        <w:rPr>
+          <w:rtl/>
+        </w:rPr>
+        <w:t>–</w:t>
+      </w:r>
+      <w:r>
+        <w:rPr>
+          <w:rFonts w:hint="cs"/>
+          <w:rtl/>
+        </w:rPr>
+        <w:t xml:space="preserve"> </w:t>
+      </w:r>
+      <w:r>
+        <w:rPr>
+          <w:rFonts w:hint="cs"/>
+          <w:highlight w:val="red"/>
+          <w:rtl/>
+        </w:rPr>
+        <w:t>העליון יקבל עדיפות</w:t>
+      </w:r>
+      <w:r>
+        <w:rPr>
+          <w:rFonts w:hint="cs"/>
+          <w:rtl/>
+        </w:rPr>
+        <w:t>.</w:t>
       </w:r>
     </w:p>
     <w:p>
@@ -2564,13 +3697,7 @@
         </w:numPr>
       </w:pPr>
       <w:r>
-        <w:t>Deamon</w:t>
-      </w:r>
-      <w:r>
-        <w:t>S</w:t>
-      </w:r>
-      <w:r>
-        <w:t>et</w:t>
+        <w:t>IngressClass</w:t>
       </w:r>
       <w:r>
         <w:rPr>
@@ -2590,95 +3717,87 @@
           <w:rFonts w:hint="cs"/>
           <w:rtl/>
         </w:rPr>
-        <w:t xml:space="preserve"> אובייקט מקביל ל-</w:t>
-      </w:r>
-      <w:r>
-        <w:t>deployment</w:t>
-      </w:r>
-      <w:r>
-        <w:rPr>
-          <w:rFonts w:hint="cs"/>
-          <w:rtl/>
-        </w:rPr>
-        <w:t>, ההבדל הוא שאצלו יש פוד אחד</w:t>
-      </w:r>
-      <w:r>
-        <w:rPr>
-          <w:rFonts w:hint="cs"/>
-          <w:rtl/>
-        </w:rPr>
-        <w:t>(או יותר)</w:t>
-      </w:r>
-      <w:r>
-        <w:rPr>
-          <w:rFonts w:hint="cs"/>
-          <w:rtl/>
-        </w:rPr>
-        <w:t xml:space="preserve"> על כל </w:t>
-      </w:r>
-      <w:r>
-        <w:rPr>
-          <w:rFonts w:hint="cs"/>
-        </w:rPr>
-        <w:t>N</w:t>
-      </w:r>
-      <w:r>
-        <w:t>ODE</w:t>
-      </w:r>
-      <w:r>
-        <w:rPr>
-          <w:rFonts w:hint="cs"/>
-          <w:rtl/>
-        </w:rPr>
-        <w:t>, באופן קבוע. המטרה היא לש</w:t>
-      </w:r>
-      <w:r>
-        <w:rPr>
-          <w:rFonts w:hint="cs"/>
-          <w:rtl/>
-        </w:rPr>
-        <w:t>מו</w:t>
-      </w:r>
-      <w:r>
-        <w:rPr>
-          <w:rFonts w:hint="cs"/>
-          <w:rtl/>
-        </w:rPr>
-        <w:t xml:space="preserve">ר </w:t>
-      </w:r>
-      <w:r>
-        <w:rPr>
-          <w:rFonts w:hint="cs"/>
-          <w:rtl/>
-        </w:rPr>
-        <w:t xml:space="preserve">יכולת </w:t>
-      </w:r>
-      <w:r>
-        <w:rPr>
-          <w:rFonts w:hint="cs"/>
-          <w:rtl/>
-        </w:rPr>
-        <w:t xml:space="preserve">ניטור על </w:t>
-      </w:r>
-      <w:r>
-        <w:rPr>
-          <w:rFonts w:hint="cs"/>
-          <w:rtl/>
-        </w:rPr>
-        <w:t>כלל ה-</w:t>
-      </w:r>
-      <w:r>
-        <w:rPr>
-          <w:rFonts w:hint="cs"/>
-        </w:rPr>
-        <w:t>NODE</w:t>
-      </w:r>
-      <w:r>
-        <w:rPr>
-          <w:rFonts w:hint="cs"/>
-          <w:rtl/>
-        </w:rPr>
-        <w:t>-ים.</w:t>
+        <w:t xml:space="preserve"> קובע איזה  </w:t>
+      </w:r>
+      <w:r>
+        <w:t>controller</w:t>
+      </w:r>
+      <w:r>
+        <w:rPr>
+          <w:rFonts w:hint="cs"/>
+          <w:rtl/>
+        </w:rPr>
+        <w:t xml:space="preserve"> יטפל ה-</w:t>
+      </w:r>
+      <w:r>
+        <w:t xml:space="preserve">ingress </w:t>
+      </w:r>
+      <w:r>
+        <w:rPr>
+          <w:rFonts w:hint="cs"/>
+          <w:rtl/>
+        </w:rPr>
+        <w:t xml:space="preserve"> הנוכחי. ניתן להוסיף פרמטים (או להפנות ל-</w:t>
+      </w:r>
+      <w:r>
+        <w:t>CM</w:t>
+      </w:r>
+      <w:r>
+        <w:rPr>
+          <w:rFonts w:hint="cs"/>
+          <w:rtl/>
+        </w:rPr>
+        <w:t xml:space="preserve"> המכיל פרמטרים) ע"מ להשפיע על התנהגות ה-</w:t>
+      </w:r>
+      <w:r>
+        <w:t>controller</w:t>
+      </w:r>
+      <w:r>
+        <w:rPr>
+          <w:rFonts w:hint="cs"/>
+          <w:rtl/>
+        </w:rPr>
+        <w:t xml:space="preserve"> ביחס ל-</w:t>
+      </w:r>
+      <w:r>
+        <w:t>ingress</w:t>
+      </w:r>
+      <w:r>
+        <w:rPr>
+          <w:rFonts w:hint="cs"/>
+          <w:rtl/>
+        </w:rPr>
+        <w:t xml:space="preserve"> הנוכחי. קיים </w:t>
+      </w:r>
+      <w:r>
+        <w:t>default</w:t>
+      </w:r>
+      <w:r>
+        <w:rPr>
+          <w:rFonts w:hint="cs"/>
+          <w:rtl/>
+        </w:rPr>
+        <w:t xml:space="preserve"> בו משתמשים ה-</w:t>
+      </w:r>
+      <w:r>
+        <w:t>ingress</w:t>
+      </w:r>
+      <w:r>
+        <w:rPr>
+          <w:rFonts w:hint="cs"/>
+          <w:rtl/>
+        </w:rPr>
+        <w:t xml:space="preserve"> שלא מצוין בהם </w:t>
+      </w:r>
+      <w:r>
+        <w:t>ingressclass</w:t>
+      </w:r>
+      <w:r>
+        <w:rPr>
+          <w:rFonts w:hint="cs"/>
+          <w:rtl/>
+        </w:rPr>
+        <w:t>.</w:t>
       </w:r>
     </w:p>
     <w:p>
@@ -2690,6 +3809,159 @@
         </w:numPr>
       </w:pPr>
       <w:r>
+        <w:t>Deamon</w:t>
+      </w:r>
+      <w:r>
+        <w:t>S</w:t>
+      </w:r>
+      <w:r>
+        <w:t>et</w:t>
+      </w:r>
+      <w:r>
+        <w:rPr>
+          <w:rFonts w:hint="cs"/>
+          <w:rtl/>
+        </w:rPr>
+        <w:t xml:space="preserve"> </w:t>
+      </w:r>
+      <w:r>
+        <w:rPr>
+          <w:rtl/>
+        </w:rPr>
+        <w:t>–</w:t>
+      </w:r>
+      <w:r>
+        <w:rPr>
+          <w:rFonts w:hint="cs"/>
+          <w:rtl/>
+        </w:rPr>
+        <w:t xml:space="preserve"> אובייקט מקביל ל-</w:t>
+      </w:r>
+      <w:r>
+        <w:t>deployment</w:t>
+      </w:r>
+      <w:r>
+        <w:rPr>
+          <w:rFonts w:hint="cs"/>
+          <w:rtl/>
+        </w:rPr>
+        <w:t>, ההבדל הוא שאצלו יש פוד אחד</w:t>
+      </w:r>
+      <w:r>
+        <w:rPr>
+          <w:rFonts w:hint="cs"/>
+          <w:rtl/>
+        </w:rPr>
+        <w:t>(או יותר)</w:t>
+      </w:r>
+      <w:r>
+        <w:rPr>
+          <w:rFonts w:hint="cs"/>
+          <w:rtl/>
+        </w:rPr>
+        <w:t xml:space="preserve"> על כל </w:t>
+      </w:r>
+      <w:r>
+        <w:rPr>
+          <w:rFonts w:hint="cs"/>
+        </w:rPr>
+        <w:t>N</w:t>
+      </w:r>
+      <w:r>
+        <w:t>ODE</w:t>
+      </w:r>
+      <w:r>
+        <w:rPr>
+          <w:rFonts w:hint="cs"/>
+          <w:rtl/>
+        </w:rPr>
+        <w:t xml:space="preserve"> (או על כל ה-</w:t>
+      </w:r>
+      <w:r>
+        <w:t>node</w:t>
+      </w:r>
+      <w:r>
+        <w:rPr>
+          <w:rFonts w:hint="cs"/>
+          <w:rtl/>
+        </w:rPr>
+        <w:t xml:space="preserve">-ים שיש להם </w:t>
+      </w:r>
+      <w:r>
+        <w:t>label</w:t>
+      </w:r>
+      <w:r>
+        <w:rPr>
+          <w:rFonts w:hint="cs"/>
+          <w:rtl/>
+        </w:rPr>
+        <w:t xml:space="preserve"> מסוים)</w:t>
+      </w:r>
+      <w:r>
+        <w:rPr>
+          <w:rFonts w:hint="cs"/>
+          <w:rtl/>
+        </w:rPr>
+        <w:t>, באופן קבוע. המטרה היא לש</w:t>
+      </w:r>
+      <w:r>
+        <w:rPr>
+          <w:rFonts w:hint="cs"/>
+          <w:rtl/>
+        </w:rPr>
+        <w:t>מו</w:t>
+      </w:r>
+      <w:r>
+        <w:rPr>
+          <w:rFonts w:hint="cs"/>
+          <w:rtl/>
+        </w:rPr>
+        <w:t xml:space="preserve">ר </w:t>
+      </w:r>
+      <w:r>
+        <w:rPr>
+          <w:rFonts w:hint="cs"/>
+          <w:rtl/>
+        </w:rPr>
+        <w:t xml:space="preserve">יכולת </w:t>
+      </w:r>
+      <w:r>
+        <w:rPr>
+          <w:rFonts w:hint="cs"/>
+          <w:rtl/>
+        </w:rPr>
+        <w:t xml:space="preserve">ניטור על </w:t>
+      </w:r>
+      <w:r>
+        <w:rPr>
+          <w:rFonts w:hint="cs"/>
+          <w:rtl/>
+        </w:rPr>
+        <w:t>כלל ה-</w:t>
+      </w:r>
+      <w:r>
+        <w:rPr>
+          <w:rFonts w:hint="cs"/>
+        </w:rPr>
+        <w:t>NODE</w:t>
+      </w:r>
+      <w:r>
+        <w:rPr>
+          <w:rFonts w:hint="cs"/>
+          <w:rtl/>
+        </w:rPr>
+        <w:t>-ים.</w:t>
+      </w:r>
+    </w:p>
+    <w:p>
+      <w:pPr>
+        <w:pStyle w:val="a3"/>
+        <w:numPr>
+          <w:ilvl w:val="0"/>
+          <w:numId w:val="4"/>
+        </w:numPr>
+      </w:pPr>
+      <w:r>
         <w:t>statefulSet</w:t>
       </w:r>
       <w:r>
@@ -2710,7 +3982,31 @@
           <w:rFonts w:hint="cs"/>
           <w:rtl/>
         </w:rPr>
-        <w:t xml:space="preserve"> מיועד ל-</w:t>
+        <w:t xml:space="preserve"> </w:t>
+      </w:r>
+      <w:r>
+        <w:rPr>
+          <w:rFonts w:hint="cs"/>
+          <w:rtl/>
+        </w:rPr>
+        <w:t>מקביל ל-</w:t>
+      </w:r>
+      <w:r>
+        <w:t>deployment</w:t>
+      </w:r>
+      <w:r>
+        <w:rPr>
+          <w:rFonts w:hint="cs"/>
+          <w:rtl/>
+        </w:rPr>
+        <w:t xml:space="preserve">, אבל </w:t>
+      </w:r>
+      <w:r>
+        <w:rPr>
+          <w:rFonts w:hint="cs"/>
+          <w:rtl/>
+        </w:rPr>
+        <w:t>מיועד ל-</w:t>
       </w:r>
       <w:r>
         <w:t>statefull application</w:t>
@@ -2813,6 +4109,25 @@
       <w:pPr>
         <w:pStyle w:val="a3"/>
         <w:numPr>
+          <w:ilvl w:val="1"/>
+          <w:numId w:val="4"/>
+        </w:numPr>
+      </w:pPr>
+      <w:r>
+        <w:rPr>
+          <w:rFonts w:hint="cs"/>
+          <w:rtl/>
+        </w:rPr>
+        <w:t>חיבור הפודים ל-</w:t>
+      </w:r>
+      <w:r>
+        <w:t>PVC</w:t>
+      </w:r>
+    </w:p>
+    <w:p>
+      <w:pPr>
+        <w:pStyle w:val="a3"/>
+        <w:numPr>
           <w:ilvl w:val="0"/>
           <w:numId w:val="4"/>
         </w:numPr>
@@ -2821,6 +4136,7 @@
         <w:rPr>
           <w:rFonts w:hint="cs"/>
         </w:rPr>
+        <w:lastRenderedPageBreak/>
         <w:t>PV</w:t>
       </w:r>
       <w:r>
@@ -2965,12 +4281,16 @@
           <w:rFonts w:hint="cs"/>
           <w:rtl/>
         </w:rPr>
-        <w:t xml:space="preserve"> יוצר באכסון מקום ומקשר אליו </w:t>
-      </w:r>
-      <w:r>
-        <w:rPr>
-          <w:rFonts w:hint="cs"/>
-        </w:rPr>
+        <w:t xml:space="preserve"> יוצר באכסון מקום</w:t>
+      </w:r>
+      <w:r>
+        <w:rPr>
+          <w:rFonts w:hint="cs"/>
+          <w:rtl/>
+        </w:rPr>
+        <w:t xml:space="preserve"> (</w:t>
+      </w:r>
+      <w:r>
         <w:t>PV</w:t>
       </w:r>
       <w:r>
@@ -2978,11 +4298,866 @@
           <w:rFonts w:hint="cs"/>
           <w:rtl/>
         </w:rPr>
+        <w:t>)</w:t>
+      </w:r>
+      <w:r>
+        <w:rPr>
+          <w:rFonts w:hint="cs"/>
+          <w:rtl/>
+        </w:rPr>
+        <w:t xml:space="preserve"> ומקשר אליו </w:t>
+      </w:r>
+      <w:r>
+        <w:rPr>
+          <w:rFonts w:hint="cs"/>
+        </w:rPr>
+        <w:t>PV</w:t>
+      </w:r>
+      <w:r>
+        <w:t>C</w:t>
+      </w:r>
+      <w:r>
+        <w:rPr>
+          <w:rFonts w:hint="cs"/>
+          <w:rtl/>
+        </w:rPr>
         <w:t xml:space="preserve"> אוטומטית.</w:t>
       </w:r>
     </w:p>
     <w:p>
       <w:pPr>
+        <w:pStyle w:val="a3"/>
+        <w:numPr>
+          <w:ilvl w:val="0"/>
+          <w:numId w:val="4"/>
+        </w:numPr>
+      </w:pPr>
+      <w:r>
+        <w:t>CRD</w:t>
+      </w:r>
+      <w:r>
+        <w:rPr>
+          <w:rFonts w:hint="cs"/>
+          <w:rtl/>
+        </w:rPr>
+        <w:t xml:space="preserve"> </w:t>
+      </w:r>
+      <w:r>
+        <w:rPr>
+          <w:rtl/>
+        </w:rPr>
+        <w:t>–</w:t>
+      </w:r>
+      <w:r>
+        <w:rPr>
+          <w:rFonts w:hint="cs"/>
+          <w:rtl/>
+        </w:rPr>
+        <w:t xml:space="preserve"> </w:t>
+      </w:r>
+      <w:r>
+        <w:t>custom resource definition</w:t>
+      </w:r>
+      <w:r>
+        <w:rPr>
+          <w:rFonts w:hint="cs"/>
+          <w:rtl/>
+        </w:rPr>
+        <w:t xml:space="preserve"> </w:t>
+      </w:r>
+      <w:r>
+        <w:rPr>
+          <w:rtl/>
+        </w:rPr>
+        <w:t>–</w:t>
+      </w:r>
+      <w:r>
+        <w:rPr>
+          <w:rFonts w:hint="cs"/>
+          <w:rtl/>
+        </w:rPr>
+        <w:t xml:space="preserve"> יצירת סוג אובייקטים חדש. משמש עבור </w:t>
+      </w:r>
+      <w:r>
+        <w:t>operator</w:t>
+      </w:r>
+      <w:r>
+        <w:rPr>
+          <w:rFonts w:hint="cs"/>
+          <w:rtl/>
+        </w:rPr>
+        <w:t>-ים (ע"ע)</w:t>
+      </w:r>
+    </w:p>
+    <w:p>
+      <w:pPr>
+        <w:pStyle w:val="a3"/>
+        <w:numPr>
+          <w:ilvl w:val="0"/>
+          <w:numId w:val="4"/>
+        </w:numPr>
+      </w:pPr>
+      <w:r>
+        <w:t>Job</w:t>
+      </w:r>
+      <w:r>
+        <w:rPr>
+          <w:rFonts w:hint="cs"/>
+          <w:rtl/>
+        </w:rPr>
+        <w:t xml:space="preserve"> </w:t>
+      </w:r>
+      <w:r>
+        <w:rPr>
+          <w:rtl/>
+        </w:rPr>
+        <w:t>–</w:t>
+      </w:r>
+      <w:r>
+        <w:rPr>
+          <w:rFonts w:hint="cs"/>
+          <w:rtl/>
+        </w:rPr>
+        <w:t xml:space="preserve"> </w:t>
+      </w:r>
+      <w:r>
+        <w:t>controller</w:t>
+      </w:r>
+      <w:r>
+        <w:rPr>
+          <w:rFonts w:hint="cs"/>
+          <w:rtl/>
+        </w:rPr>
+        <w:t xml:space="preserve"> שמייצר </w:t>
+      </w:r>
+      <w:r>
+        <w:t>pod</w:t>
+      </w:r>
+      <w:r>
+        <w:rPr>
+          <w:rFonts w:hint="cs"/>
+          <w:rtl/>
+        </w:rPr>
+        <w:t xml:space="preserve">-ים בהתאם לדרישה, ומוחק את הפוד לאחר סיום הפעולה או בעצירה יזומה. אם הפודים נמחקו </w:t>
+      </w:r>
+      <w:r>
+        <w:rPr>
+          <w:rtl/>
+        </w:rPr>
+        <w:t>–</w:t>
+      </w:r>
+      <w:r>
+        <w:rPr>
+          <w:rFonts w:hint="cs"/>
+          <w:rtl/>
+        </w:rPr>
+        <w:t xml:space="preserve"> הוא ייצר מחדש.</w:t>
+      </w:r>
+      <w:r>
+        <w:rPr>
+          <w:rFonts w:hint="cs"/>
+          <w:rtl/>
+        </w:rPr>
+        <w:t xml:space="preserve"> נשתמש ב-</w:t>
+      </w:r>
+      <w:r>
+        <w:t>job</w:t>
+      </w:r>
+      <w:r>
+        <w:rPr>
+          <w:rFonts w:hint="cs"/>
+          <w:rtl/>
+        </w:rPr>
+        <w:t xml:space="preserve"> כשצריך הרצה חד-פעמית שתסתיים ב-</w:t>
+      </w:r>
+      <w:r>
+        <w:t>complition</w:t>
+      </w:r>
+      <w:r>
+        <w:rPr>
+          <w:rFonts w:hint="cs"/>
+          <w:rtl/>
+        </w:rPr>
+        <w:t>.</w:t>
+      </w:r>
+      <w:r>
+        <w:rPr>
+          <w:rFonts w:hint="cs"/>
+          <w:rtl/>
+        </w:rPr>
+        <w:t xml:space="preserve"> </w:t>
+      </w:r>
+      <w:r>
+        <w:rPr>
+          <w:highlight w:val="red"/>
+        </w:rPr>
+        <w:t>Deployment</w:t>
+      </w:r>
+      <w:r>
+        <w:rPr>
+          <w:rFonts w:hint="cs"/>
+          <w:highlight w:val="red"/>
+          <w:rtl/>
+        </w:rPr>
+        <w:t xml:space="preserve">, </w:t>
+      </w:r>
+      <w:r>
+        <w:rPr>
+          <w:highlight w:val="red"/>
+        </w:rPr>
+        <w:t>deamonset</w:t>
+      </w:r>
+      <w:r>
+        <w:rPr>
+          <w:rFonts w:hint="cs"/>
+          <w:highlight w:val="red"/>
+          <w:rtl/>
+        </w:rPr>
+        <w:t xml:space="preserve"> ו-</w:t>
+      </w:r>
+      <w:r>
+        <w:rPr>
+          <w:highlight w:val="red"/>
+        </w:rPr>
+        <w:t>statefulset</w:t>
+      </w:r>
+      <w:r>
+        <w:rPr>
+          <w:rFonts w:hint="cs"/>
+          <w:highlight w:val="red"/>
+          <w:rtl/>
+        </w:rPr>
+        <w:t xml:space="preserve"> הם דוגמאות ל-</w:t>
+      </w:r>
+      <w:r>
+        <w:rPr>
+          <w:highlight w:val="red"/>
+        </w:rPr>
+        <w:t>job</w:t>
+      </w:r>
+      <w:r>
+        <w:rPr>
+          <w:rFonts w:hint="cs"/>
+          <w:highlight w:val="red"/>
+          <w:rtl/>
+        </w:rPr>
+        <w:t xml:space="preserve">. </w:t>
+      </w:r>
+      <w:r>
+        <w:rPr>
+          <w:highlight w:val="red"/>
+        </w:rPr>
+        <w:t>Cronjob</w:t>
+      </w:r>
+      <w:r>
+        <w:rPr>
+          <w:rFonts w:hint="cs"/>
+          <w:highlight w:val="red"/>
+          <w:rtl/>
+        </w:rPr>
+        <w:t xml:space="preserve"> </w:t>
+      </w:r>
+      <w:r>
+        <w:rPr>
+          <w:highlight w:val="red"/>
+          <w:rtl/>
+        </w:rPr>
+        <w:t>–</w:t>
+      </w:r>
+      <w:r>
+        <w:rPr>
+          <w:rFonts w:hint="cs"/>
+          <w:highlight w:val="red"/>
+          <w:rtl/>
+        </w:rPr>
+        <w:t xml:space="preserve"> יוצר </w:t>
+      </w:r>
+      <w:r>
+        <w:rPr>
+          <w:highlight w:val="red"/>
+        </w:rPr>
+        <w:t>job</w:t>
+      </w:r>
+      <w:r>
+        <w:rPr>
+          <w:rFonts w:hint="cs"/>
+          <w:highlight w:val="red"/>
+          <w:rtl/>
+        </w:rPr>
+        <w:t xml:space="preserve"> בהתאם לתזמון</w:t>
+      </w:r>
+      <w:r>
+        <w:rPr>
+          <w:rFonts w:hint="cs"/>
+          <w:rtl/>
+        </w:rPr>
+        <w:t>.</w:t>
+      </w:r>
+      <w:r>
+        <w:rPr>
+          <w:rFonts w:hint="cs"/>
+          <w:rtl/>
+        </w:rPr>
+        <w:t xml:space="preserve"> ניתן לקבוע אם כל הפודים צריכים להצליח כדי שה-</w:t>
+      </w:r>
+      <w:r>
+        <w:t>job</w:t>
+      </w:r>
+      <w:r>
+        <w:rPr>
+          <w:rFonts w:hint="cs"/>
+          <w:rtl/>
+        </w:rPr>
+        <w:t xml:space="preserve"> יושלם, ע"י הגדרת </w:t>
+      </w:r>
+      <w:r>
+        <w:t>completionMode</w:t>
+      </w:r>
+      <w:r>
+        <w:rPr>
+          <w:rFonts w:hint="cs"/>
+          <w:rtl/>
+        </w:rPr>
+        <w:t xml:space="preserve">. </w:t>
+      </w:r>
+      <w:r>
+        <w:rPr>
+          <w:rFonts w:hint="cs"/>
+          <w:rtl/>
+        </w:rPr>
+        <w:t>אם שלב נכשל (</w:t>
+      </w:r>
+      <w:r>
+        <w:t>pod</w:t>
+      </w:r>
+      <w:r>
+        <w:rPr>
+          <w:rFonts w:hint="cs"/>
+          <w:rtl/>
+        </w:rPr>
+        <w:t xml:space="preserve"> נכנס ל-</w:t>
+      </w:r>
+      <w:r>
+        <w:t>failure</w:t>
+      </w:r>
+      <w:r>
+        <w:rPr>
+          <w:rFonts w:hint="cs"/>
+          <w:rtl/>
+        </w:rPr>
+        <w:t xml:space="preserve">) </w:t>
+      </w:r>
+      <w:r>
+        <w:t>backoffLimit</w:t>
+      </w:r>
+      <w:r>
+        <w:rPr>
+          <w:rFonts w:hint="cs"/>
+          <w:rtl/>
+        </w:rPr>
+        <w:t xml:space="preserve"> יגדיר כמה ניסיונות נוספים יתבצעו. </w:t>
+      </w:r>
+      <w:r>
+        <w:t>podFailurePolicy</w:t>
+      </w:r>
+      <w:r>
+        <w:rPr>
+          <w:rFonts w:hint="cs"/>
+          <w:rtl/>
+        </w:rPr>
+        <w:t xml:space="preserve"> מגדיר מה נחשב כישלון עבור ה-</w:t>
+      </w:r>
+      <w:r>
+        <w:t>job</w:t>
+      </w:r>
+      <w:r>
+        <w:rPr>
+          <w:rFonts w:hint="cs"/>
+          <w:rtl/>
+        </w:rPr>
+        <w:t>. ניתן להגביל את זמן החיים של כל ה-</w:t>
+      </w:r>
+      <w:r>
+        <w:t>job</w:t>
+      </w:r>
+      <w:r>
+        <w:rPr>
+          <w:rFonts w:hint="cs"/>
+          <w:rtl/>
+        </w:rPr>
+        <w:t xml:space="preserve"> (</w:t>
+      </w:r>
+      <w:r>
+        <w:t>activeDeadlineSeconds</w:t>
+      </w:r>
+      <w:r>
+        <w:rPr>
+          <w:rFonts w:hint="cs"/>
+          <w:rtl/>
+        </w:rPr>
+        <w:t>) וזמן שאחריו ה-</w:t>
+      </w:r>
+      <w:r>
+        <w:t>job</w:t>
+      </w:r>
+      <w:r>
+        <w:rPr>
+          <w:rFonts w:hint="cs"/>
+          <w:rtl/>
+        </w:rPr>
+        <w:t xml:space="preserve"> ימחק (</w:t>
+      </w:r>
+      <w:r>
+        <w:t>ttlSecondsAfterFinished</w:t>
+      </w:r>
+      <w:r>
+        <w:rPr>
+          <w:rFonts w:hint="cs"/>
+          <w:rtl/>
+        </w:rPr>
+        <w:t>).</w:t>
+      </w:r>
+    </w:p>
+    <w:p>
+      <w:pPr>
+        <w:pStyle w:val="a3"/>
+        <w:numPr>
+          <w:ilvl w:val="0"/>
+          <w:numId w:val="4"/>
+        </w:numPr>
+      </w:pPr>
+      <w:r>
+        <w:t>Static pod</w:t>
+      </w:r>
+      <w:r>
+        <w:rPr>
+          <w:rFonts w:hint="cs"/>
+          <w:rtl/>
+        </w:rPr>
+        <w:t xml:space="preserve"> </w:t>
+      </w:r>
+      <w:r>
+        <w:rPr>
+          <w:rtl/>
+        </w:rPr>
+        <w:t>–</w:t>
+      </w:r>
+      <w:r>
+        <w:rPr>
+          <w:rFonts w:hint="cs"/>
+          <w:rtl/>
+        </w:rPr>
+        <w:t xml:space="preserve"> פוד המוקם ישירות על </w:t>
+      </w:r>
+      <w:r>
+        <w:t>node</w:t>
+      </w:r>
+      <w:r>
+        <w:rPr>
+          <w:rFonts w:hint="cs"/>
+          <w:rtl/>
+        </w:rPr>
+        <w:t xml:space="preserve"> מסוים, באמצעות ה-</w:t>
+      </w:r>
+      <w:r>
+        <w:t>kubelet</w:t>
+      </w:r>
+      <w:r>
+        <w:rPr>
+          <w:rFonts w:hint="cs"/>
+          <w:rtl/>
+        </w:rPr>
+        <w:t>. ה-</w:t>
+      </w:r>
+      <w:r>
+        <w:t>node</w:t>
+      </w:r>
+      <w:r>
+        <w:rPr>
+          <w:rFonts w:hint="cs"/>
+          <w:rtl/>
+        </w:rPr>
+        <w:t xml:space="preserve"> יראה את הפוד ב-</w:t>
+      </w:r>
+      <w:r>
+        <w:t>api</w:t>
+      </w:r>
+      <w:r>
+        <w:rPr>
+          <w:rFonts w:hint="cs"/>
+          <w:rtl/>
+        </w:rPr>
+        <w:t xml:space="preserve">, אבל לא יהיה ניתן לבצע בו שינויים משם. שימושי עבור </w:t>
+      </w:r>
+      <w:r>
+        <w:t>node</w:t>
+      </w:r>
+      <w:r>
+        <w:rPr>
+          <w:rFonts w:hint="cs"/>
+          <w:rtl/>
+        </w:rPr>
+        <w:t xml:space="preserve"> שאינו חלק מ-</w:t>
+      </w:r>
+      <w:r>
+        <w:t>cluster</w:t>
+      </w:r>
+      <w:r>
+        <w:rPr>
+          <w:rFonts w:hint="cs"/>
+          <w:rtl/>
+        </w:rPr>
+        <w:t xml:space="preserve">. לפוד אין גישה למשאבים אחרים (כמו </w:t>
+      </w:r>
+      <w:r>
+        <w:t>secret</w:t>
+      </w:r>
+      <w:r>
+        <w:rPr>
+          <w:rFonts w:hint="cs"/>
+          <w:rtl/>
+        </w:rPr>
+        <w:t xml:space="preserve"> וכד')</w:t>
+      </w:r>
+      <w:r>
+        <w:rPr>
+          <w:rFonts w:hint="cs"/>
+          <w:rtl/>
+        </w:rPr>
+        <w:t xml:space="preserve">. היצירה נעשית ע"י יצירה של </w:t>
+      </w:r>
+      <w:r>
+        <w:t>yaml</w:t>
+      </w:r>
+      <w:r>
+        <w:rPr>
+          <w:rFonts w:hint="cs"/>
+          <w:rtl/>
+        </w:rPr>
+        <w:t xml:space="preserve"> פוד על ה-</w:t>
+      </w:r>
+      <w:r>
+        <w:t>node</w:t>
+      </w:r>
+      <w:r>
+        <w:rPr>
+          <w:rFonts w:hint="cs"/>
+          <w:rtl/>
+        </w:rPr>
+        <w:t>, ומחיקה ע"י מחיקת הקובץ. לאחר שינוי מרסטים את ה-</w:t>
+      </w:r>
+      <w:r>
+        <w:t>kubectl</w:t>
+      </w:r>
+      <w:r>
+        <w:rPr>
+          <w:rFonts w:hint="cs"/>
+          <w:rtl/>
+        </w:rPr>
+        <w:t>.</w:t>
+      </w:r>
+    </w:p>
+    <w:p>
+      <w:pPr>
+        <w:pStyle w:val="a3"/>
+        <w:numPr>
+          <w:ilvl w:val="0"/>
+          <w:numId w:val="4"/>
+        </w:numPr>
+      </w:pPr>
+      <w:r>
+        <w:t>Quota</w:t>
+      </w:r>
+      <w:r>
+        <w:rPr>
+          <w:rFonts w:hint="cs"/>
+          <w:rtl/>
+        </w:rPr>
+        <w:t xml:space="preserve"> </w:t>
+      </w:r>
+      <w:r>
+        <w:rPr>
+          <w:rtl/>
+        </w:rPr>
+        <w:t>–</w:t>
+      </w:r>
+      <w:r>
+        <w:rPr>
+          <w:rFonts w:hint="cs"/>
+          <w:rtl/>
+        </w:rPr>
+        <w:t xml:space="preserve"> ע"ע </w:t>
+      </w:r>
+      <w:r>
+        <w:t>namespace</w:t>
+      </w:r>
+      <w:r>
+        <w:rPr>
+          <w:rFonts w:hint="cs"/>
+          <w:rtl/>
+        </w:rPr>
+        <w:t xml:space="preserve">, </w:t>
+      </w:r>
+      <w:r>
+        <w:t>pod</w:t>
+      </w:r>
+      <w:r>
+        <w:rPr>
+          <w:rFonts w:hint="cs"/>
+          <w:rtl/>
+        </w:rPr>
+        <w:t xml:space="preserve">. </w:t>
+      </w:r>
+      <w:r>
+        <w:rPr>
+          <w:rFonts w:hint="cs"/>
+          <w:rtl/>
+        </w:rPr>
+        <w:t xml:space="preserve">סוגי </w:t>
+      </w:r>
+      <w:r>
+        <w:t>quota</w:t>
+      </w:r>
+      <w:r>
+        <w:rPr>
+          <w:rFonts w:hint="cs"/>
+          <w:rtl/>
+        </w:rPr>
+        <w:t xml:space="preserve">: </w:t>
+      </w:r>
+      <w:r>
+        <w:t>CPU</w:t>
+      </w:r>
+      <w:r>
+        <w:rPr>
+          <w:rFonts w:hint="cs"/>
+          <w:rtl/>
+        </w:rPr>
+        <w:t>, זיכרון לפודים, אכסון ל</w:t>
+      </w:r>
+      <w:r>
+        <w:t>PVC</w:t>
+      </w:r>
+      <w:r>
+        <w:rPr>
+          <w:rFonts w:hint="cs"/>
+          <w:rtl/>
+        </w:rPr>
+        <w:t xml:space="preserve">, מספר אובייקטים מקסימאלי (אפשר לקבוע לפי כל סוג של אובייקט) </w:t>
+      </w:r>
+      <w:r>
+        <w:rPr>
+          <w:rFonts w:hint="cs"/>
+          <w:rtl/>
+        </w:rPr>
+        <w:t>סינון</w:t>
+      </w:r>
+      <w:r>
+        <w:rPr>
+          <w:rFonts w:hint="cs"/>
+          <w:rtl/>
+        </w:rPr>
+        <w:t xml:space="preserve"> </w:t>
+      </w:r>
+      <w:r>
+        <w:t>scope</w:t>
+      </w:r>
+      <w:r>
+        <w:rPr>
+          <w:rFonts w:hint="cs"/>
+          <w:rtl/>
+        </w:rPr>
+        <w:t xml:space="preserve"> </w:t>
+      </w:r>
+      <w:r>
+        <w:rPr>
+          <w:rtl/>
+        </w:rPr>
+        <w:t>–</w:t>
+      </w:r>
+      <w:r>
+        <w:rPr>
+          <w:rFonts w:hint="cs"/>
+          <w:rtl/>
+        </w:rPr>
+        <w:t xml:space="preserve"> מצב האובייקט</w:t>
+      </w:r>
+      <w:r>
+        <w:rPr>
+          <w:rFonts w:hint="cs"/>
+          <w:rtl/>
+        </w:rPr>
+        <w:t xml:space="preserve">, מאפשר גם מסננים מותאמים כמו </w:t>
+      </w:r>
+      <w:r>
+        <w:t>lable</w:t>
+      </w:r>
+      <w:r>
+        <w:rPr>
+          <w:rFonts w:hint="cs"/>
+          <w:rtl/>
+        </w:rPr>
+        <w:t xml:space="preserve"> של </w:t>
+      </w:r>
+      <w:r>
+        <w:t>priority</w:t>
+      </w:r>
+      <w:r>
+        <w:rPr>
+          <w:rFonts w:hint="cs"/>
+          <w:rtl/>
+        </w:rPr>
+        <w:t xml:space="preserve">, או אכיפה של כללים (אם שמים על הגדרה </w:t>
+      </w:r>
+      <w:r>
+        <w:t>quota</w:t>
+      </w:r>
+      <w:r>
+        <w:rPr>
+          <w:rFonts w:hint="cs"/>
+          <w:rtl/>
+        </w:rPr>
+        <w:t xml:space="preserve"> של 0)</w:t>
+      </w:r>
+      <w:r>
+        <w:rPr>
+          <w:rFonts w:hint="cs"/>
+          <w:rtl/>
+        </w:rPr>
+        <w:t>. ה-</w:t>
+      </w:r>
+      <w:r>
+        <w:t>quota</w:t>
+      </w:r>
+      <w:r>
+        <w:rPr>
+          <w:rFonts w:hint="cs"/>
+          <w:rtl/>
+        </w:rPr>
+        <w:t>לא משקף את כמות המשאבים האמיתית.</w:t>
+      </w:r>
+    </w:p>
+    <w:p>
+      <w:pPr>
+        <w:pStyle w:val="a3"/>
+        <w:numPr>
+          <w:ilvl w:val="0"/>
+          <w:numId w:val="4"/>
+        </w:numPr>
+      </w:pPr>
+      <w:r>
+        <w:t>LimitRange</w:t>
+      </w:r>
+      <w:r>
+        <w:rPr>
+          <w:rFonts w:hint="cs"/>
+          <w:rtl/>
+        </w:rPr>
+        <w:t xml:space="preserve"> </w:t>
+      </w:r>
+      <w:r>
+        <w:rPr>
+          <w:rtl/>
+        </w:rPr>
+        <w:t>–</w:t>
+      </w:r>
+      <w:r>
+        <w:rPr>
+          <w:rFonts w:hint="cs"/>
+          <w:rtl/>
+        </w:rPr>
+        <w:t xml:space="preserve"> מגביל את ה-</w:t>
+      </w:r>
+      <w:r>
+        <w:t>quota</w:t>
+      </w:r>
+      <w:r>
+        <w:rPr>
+          <w:rFonts w:hint="cs"/>
+          <w:rtl/>
+        </w:rPr>
+        <w:t xml:space="preserve"> שכל אובייקט יחיד יכול לבקש, מינימום ומקסימום</w:t>
+      </w:r>
+      <w:r>
+        <w:rPr>
+          <w:rFonts w:hint="cs"/>
+          <w:rtl/>
+        </w:rPr>
+        <w:t xml:space="preserve">, ומגדיר ברירת מחדל (מה שלפעמים בעייתי אם מגדירים רק </w:t>
+      </w:r>
+      <w:r>
+        <w:t>request</w:t>
+      </w:r>
+      <w:r>
+        <w:rPr>
+          <w:rFonts w:hint="cs"/>
+          <w:rtl/>
+        </w:rPr>
+        <w:t xml:space="preserve">, אבל ברירת המחדל של </w:t>
+      </w:r>
+      <w:r>
+        <w:t>limit</w:t>
+      </w:r>
+      <w:r>
+        <w:rPr>
+          <w:rFonts w:hint="cs"/>
+          <w:rtl/>
+        </w:rPr>
+        <w:t xml:space="preserve"> נמוך יותר). לא מגביל פודים שכבר רצים</w:t>
+      </w:r>
+      <w:r>
+        <w:rPr>
+          <w:rFonts w:hint="cs"/>
+          <w:rtl/>
+        </w:rPr>
+        <w:t>.</w:t>
+      </w:r>
+    </w:p>
+    <w:p>
+      <w:pPr>
+        <w:pStyle w:val="a3"/>
+        <w:numPr>
+          <w:ilvl w:val="0"/>
+          <w:numId w:val="4"/>
+        </w:numPr>
+      </w:pPr>
+      <w:r>
+        <w:t>AdmissionConfiguration</w:t>
+      </w:r>
+      <w:r>
+        <w:rPr>
+          <w:rFonts w:hint="cs"/>
+          <w:rtl/>
+        </w:rPr>
+        <w:t xml:space="preserve"> </w:t>
+      </w:r>
+      <w:r>
+        <w:rPr>
+          <w:rtl/>
+        </w:rPr>
+        <w:t>–</w:t>
+      </w:r>
+      <w:r>
+        <w:rPr>
+          <w:rFonts w:hint="cs"/>
+          <w:rtl/>
+        </w:rPr>
+        <w:t xml:space="preserve"> אוכף הגדרות ב-</w:t>
+      </w:r>
+      <w:r>
+        <w:t>k8s</w:t>
+      </w:r>
+      <w:r>
+        <w:rPr>
+          <w:rFonts w:hint="cs"/>
+          <w:rtl/>
+        </w:rPr>
+        <w:t>, משמש לרוב לאבטחה, מיטוב סטנדרט האובייקטים וטיפול בלוגים.</w:t>
+      </w:r>
+    </w:p>
+    <w:p>
+      <w:pPr>
+        <w:pStyle w:val="2"/>
         <w:rPr>
           <w:rtl/>
         </w:rPr>
@@ -3066,6 +5241,55 @@
       <w:pPr>
         <w:pStyle w:val="a3"/>
         <w:numPr>
+          <w:ilvl w:val="1"/>
+          <w:numId w:val="5"/>
+        </w:numPr>
+      </w:pPr>
+      <w:r>
+        <w:t>Lablel</w:t>
+      </w:r>
+      <w:r>
+        <w:rPr>
+          <w:rFonts w:hint="cs"/>
+          <w:rtl/>
+        </w:rPr>
+        <w:t xml:space="preserve">: מידע המאוכסן בצורת </w:t>
+      </w:r>
+      <w:r>
+        <w:t>key-value</w:t>
+      </w:r>
+      <w:r>
+        <w:rPr>
+          <w:rFonts w:hint="cs"/>
+          <w:rtl/>
+        </w:rPr>
+        <w:t xml:space="preserve">, ומתאר את האובייקט. לרכיבים אחרים יכול להיות </w:t>
+      </w:r>
+      <w:r>
+        <w:t>selector</w:t>
+      </w:r>
+      <w:r>
+        <w:rPr>
+          <w:rFonts w:hint="cs"/>
+          <w:rtl/>
+        </w:rPr>
+        <w:t>, שמתייחס רק לאובייקטים שבהם מופיע/ות ה-</w:t>
+      </w:r>
+      <w:r>
+        <w:t>label value</w:t>
+      </w:r>
+      <w:r>
+        <w:rPr>
+          <w:rFonts w:hint="cs"/>
+          <w:rtl/>
+        </w:rPr>
+        <w:t xml:space="preserve"> המסוים</w:t>
+      </w:r>
+    </w:p>
+    <w:p>
+      <w:pPr>
+        <w:pStyle w:val="a3"/>
+        <w:numPr>
           <w:ilvl w:val="0"/>
           <w:numId w:val="5"/>
         </w:numPr>
@@ -3083,6 +5307,33 @@
     </w:p>
     <w:p>
       <w:pPr>
+        <w:pStyle w:val="a3"/>
+        <w:numPr>
+          <w:ilvl w:val="1"/>
+          <w:numId w:val="5"/>
+        </w:numPr>
+        <w:rPr>
+          <w:highlight w:val="red"/>
+        </w:rPr>
+      </w:pPr>
+      <w:r>
+        <w:rPr>
+          <w:rFonts w:hint="cs"/>
+          <w:highlight w:val="red"/>
+          <w:rtl/>
+        </w:rPr>
+        <w:t>משתנים ב-</w:t>
+      </w:r>
+      <w:r>
+        <w:rPr>
+          <w:highlight w:val="red"/>
+        </w:rPr>
+        <w:t>YAML</w:t>
+      </w:r>
+    </w:p>
+    <w:p>
+      <w:pPr>
+        <w:pStyle w:val="2"/>
         <w:rPr>
           <w:rtl/>
         </w:rPr>
@@ -3307,6 +5558,54 @@
     </w:p>
     <w:p>
       <w:pPr>
+        <w:pStyle w:val="a3"/>
+        <w:numPr>
+          <w:ilvl w:val="0"/>
+          <w:numId w:val="4"/>
+        </w:numPr>
+      </w:pPr>
+      <w:r>
+        <w:t>Rollback</w:t>
+      </w:r>
+      <w:r>
+        <w:rPr>
+          <w:rFonts w:hint="cs"/>
+          <w:rtl/>
+        </w:rPr>
+        <w:t>- קיים בחלק מהאובייקטים (</w:t>
+      </w:r>
+      <w:r>
+        <w:t>deployment</w:t>
+      </w:r>
+      <w:r>
+        <w:rPr>
+          <w:rFonts w:hint="cs"/>
+          <w:rtl/>
+        </w:rPr>
+        <w:t xml:space="preserve">), מבצע </w:t>
+      </w:r>
+      <w:r>
+        <w:t>update</w:t>
+      </w:r>
+      <w:r>
+        <w:rPr>
+          <w:rFonts w:hint="cs"/>
+          <w:rtl/>
+        </w:rPr>
+        <w:t xml:space="preserve"> לגרסה הקודמת שהייתה פעילה</w:t>
+      </w:r>
+    </w:p>
+    <w:p>
+      <w:pPr>
+        <w:bidi w:val="0"/>
+        <w:rPr>
+          <w:b/>
+        </w:rPr>
+      </w:pPr>
+    </w:p>
+    <w:p>
+      <w:pPr>
+        <w:pStyle w:val="2"/>
         <w:rPr>
           <w:rtl/>
         </w:rPr>
@@ -3432,7 +5731,7 @@
         </w:numPr>
       </w:pPr>
       <w:r>
-        <w:t>emptyDir</w:t>
+        <w:t>hostPath</w:t>
       </w:r>
       <w:r>
         <w:rPr>
@@ -3452,20 +5751,47 @@
           <w:rFonts w:hint="cs"/>
           <w:rtl/>
         </w:rPr>
-        <w:t xml:space="preserve"> תקייה ריקה, אם הפוד נופל </w:t>
-      </w:r>
-      <w:r>
-        <w:rPr>
-          <w:rtl/>
-        </w:rPr>
-        <w:t>–</w:t>
-      </w:r>
-      <w:r>
-        <w:rPr>
-          <w:rFonts w:hint="cs"/>
-          <w:rtl/>
-        </w:rPr>
-        <w:t xml:space="preserve"> המידע יימחק.</w:t>
+        <w:t xml:space="preserve"> שטח אכסון שיושב על ה-</w:t>
+      </w:r>
+      <w:r>
+        <w:t>node</w:t>
+      </w:r>
+      <w:r>
+        <w:rPr>
+          <w:rFonts w:hint="cs"/>
+          <w:rtl/>
+        </w:rPr>
+        <w:t xml:space="preserve"> עצמו, ומוקצה לשימוש ה-</w:t>
+      </w:r>
+      <w:r>
+        <w:t>container</w:t>
+      </w:r>
+      <w:r>
+        <w:rPr>
+          <w:rFonts w:hint="cs"/>
+          <w:rtl/>
+        </w:rPr>
+        <w:t xml:space="preserve">, </w:t>
+      </w:r>
+      <w:r>
+        <w:rPr>
+          <w:rFonts w:hint="cs"/>
+          <w:rtl/>
+        </w:rPr>
+        <w:t>לא מומלץ לשימוש (עדיף להשתמש ב-</w:t>
+      </w:r>
+      <w:r>
+        <w:rPr>
+          <w:rFonts w:hint="cs"/>
+        </w:rPr>
+        <w:t>PV</w:t>
+      </w:r>
+      <w:r>
+        <w:rPr>
+          <w:rFonts w:hint="cs"/>
+          <w:rtl/>
+        </w:rPr>
+        <w:t>)</w:t>
       </w:r>
     </w:p>
     <w:p>
@@ -3477,7 +5803,7 @@
         </w:numPr>
       </w:pPr>
       <w:r>
-        <w:t>hostPath</w:t>
+        <w:t>PV</w:t>
       </w:r>
       <w:r>
         <w:rPr>
@@ -3497,7 +5823,27 @@
           <w:rFonts w:hint="cs"/>
           <w:rtl/>
         </w:rPr>
-        <w:t xml:space="preserve"> שטח אכסון שיושב על ה-</w:t>
+        <w:t xml:space="preserve"> </w:t>
+      </w:r>
+      <w:r>
+        <w:t>persistent volume</w:t>
+      </w:r>
+      <w:r>
+        <w:rPr>
+          <w:rFonts w:hint="cs"/>
+          <w:rtl/>
+        </w:rPr>
+        <w:t>, שטח המוקצה עבור ה-</w:t>
+      </w:r>
+      <w:r>
+        <w:t>k8s</w:t>
+      </w:r>
+      <w:r>
+        <w:rPr>
+          <w:rFonts w:hint="cs"/>
+          <w:rtl/>
+        </w:rPr>
+        <w:t xml:space="preserve">, על </w:t>
       </w:r>
       <w:r>
         <w:t>node</w:t>
@@ -3507,29 +5853,19 @@
           <w:rFonts w:hint="cs"/>
           <w:rtl/>
         </w:rPr>
-        <w:t xml:space="preserve"> עצמו, ומוקצה לשימוש ה-</w:t>
-      </w:r>
-      <w:r>
-        <w:t>container</w:t>
-      </w:r>
-      <w:r>
-        <w:rPr>
-          <w:rFonts w:hint="cs"/>
-          <w:rtl/>
-        </w:rPr>
-        <w:t xml:space="preserve">, </w:t>
-      </w:r>
-      <w:r>
-        <w:rPr>
-          <w:rFonts w:hint="cs"/>
-          <w:rtl/>
-        </w:rPr>
-        <w:t>לא מומלץ לשימוש (עדיף להשתמש ב-</w:t>
-      </w:r>
-      <w:r>
-        <w:rPr>
-          <w:rFonts w:hint="cs"/>
-        </w:rPr>
+        <w:t>, שרת מרוחק או ענן. ה-</w:t>
+      </w:r>
+      <w:r>
+        <w:t>PV</w:t>
+      </w:r>
+      <w:r>
+        <w:rPr>
+          <w:rFonts w:hint="cs"/>
+          <w:rtl/>
+        </w:rPr>
+        <w:t xml:space="preserve"> ניתנים לשימוש ע"י </w:t>
+      </w:r>
+      <w:r>
         <w:t>PVC</w:t>
       </w:r>
       <w:r>
@@ -3537,7 +5873,77 @@
           <w:rFonts w:hint="cs"/>
           <w:rtl/>
         </w:rPr>
-        <w:t>)</w:t>
+        <w:t xml:space="preserve"> </w:t>
+      </w:r>
+      <w:r>
+        <w:rPr>
+          <w:rtl/>
+        </w:rPr>
+        <w:t>–</w:t>
+      </w:r>
+      <w:r>
+        <w:rPr>
+          <w:rFonts w:hint="cs"/>
+          <w:rtl/>
+        </w:rPr>
+        <w:t xml:space="preserve"> בקשה לגישה למשאבים, מכיל מידע על אפשרויות הגישה. ברגע שנוצר ה-</w:t>
+      </w:r>
+      <w:r>
+        <w:t>PVC</w:t>
+      </w:r>
+      <w:r>
+        <w:rPr>
+          <w:rFonts w:hint="cs"/>
+          <w:rtl/>
+        </w:rPr>
+        <w:t xml:space="preserve"> ה-</w:t>
+      </w:r>
+      <w:r>
+        <w:t>k8s</w:t>
+      </w:r>
+      <w:r>
+        <w:rPr>
+          <w:rFonts w:hint="cs"/>
+          <w:rtl/>
+        </w:rPr>
+        <w:t xml:space="preserve"> יוצר עבורו </w:t>
+      </w:r>
+      <w:r>
+        <w:t>PV</w:t>
+      </w:r>
+      <w:r>
+        <w:rPr>
+          <w:rFonts w:hint="cs"/>
+          <w:rtl/>
+        </w:rPr>
+        <w:t>.</w:t>
+      </w:r>
+      <w:r>
+        <w:rPr>
+          <w:rFonts w:hint="cs"/>
+          <w:rtl/>
+        </w:rPr>
+        <w:t xml:space="preserve"> ניתן לגבות </w:t>
+      </w:r>
+      <w:r>
+        <w:t>PV</w:t>
+      </w:r>
+      <w:r>
+        <w:rPr>
+          <w:rFonts w:hint="cs"/>
+          <w:rtl/>
+        </w:rPr>
+        <w:t xml:space="preserve"> ע"י </w:t>
+      </w:r>
+      <w:r>
+        <w:t>volume snapshot</w:t>
+      </w:r>
+      <w:r>
+        <w:rPr>
+          <w:rFonts w:hint="cs"/>
+          <w:rtl/>
+        </w:rPr>
+        <w:t>.</w:t>
       </w:r>
     </w:p>
     <w:p>
@@ -3548,6 +5954,159 @@
           <w:numId w:val="6"/>
         </w:numPr>
       </w:pPr>
+      <w:bookmarkStart w:id="0" w:name="_Hlk184306080"/>
+      <w:r>
+        <w:t>ephemeral volumes</w:t>
+      </w:r>
+      <w:bookmarkEnd w:id="0"/>
+      <w:r>
+        <w:rPr>
+          <w:rFonts w:hint="cs"/>
+          <w:rtl/>
+        </w:rPr>
+        <w:t>: קטגוריה המכילה מידע זמני:</w:t>
+      </w:r>
+    </w:p>
+    <w:p>
+      <w:pPr>
+        <w:pStyle w:val="a3"/>
+        <w:numPr>
+          <w:ilvl w:val="1"/>
+          <w:numId w:val="6"/>
+        </w:numPr>
+      </w:pPr>
+      <w:r>
+        <w:t>emptyDir</w:t>
+      </w:r>
+      <w:r>
+        <w:rPr>
+          <w:rFonts w:hint="cs"/>
+          <w:rtl/>
+        </w:rPr>
+        <w:t xml:space="preserve"> </w:t>
+      </w:r>
+      <w:r>
+        <w:rPr>
+          <w:rtl/>
+        </w:rPr>
+        <w:t>–</w:t>
+      </w:r>
+      <w:r>
+        <w:rPr>
+          <w:rFonts w:hint="cs"/>
+          <w:rtl/>
+        </w:rPr>
+        <w:t xml:space="preserve"> תקייה ריקה, אם הפוד נופל </w:t>
+      </w:r>
+      <w:r>
+        <w:rPr>
+          <w:rtl/>
+        </w:rPr>
+        <w:t>–</w:t>
+      </w:r>
+      <w:r>
+        <w:rPr>
+          <w:rFonts w:hint="cs"/>
+          <w:rtl/>
+        </w:rPr>
+        <w:t xml:space="preserve"> המידע יימחק.</w:t>
+      </w:r>
+    </w:p>
+    <w:p>
+      <w:pPr>
+        <w:pStyle w:val="a3"/>
+        <w:numPr>
+          <w:ilvl w:val="1"/>
+          <w:numId w:val="6"/>
+        </w:numPr>
+      </w:pPr>
+      <w:r>
+        <w:t>CSI Ephemeral Volumes</w:t>
+      </w:r>
+      <w:r>
+        <w:rPr>
+          <w:rFonts w:hint="cs"/>
+          <w:rtl/>
+        </w:rPr>
+        <w:t xml:space="preserve"> </w:t>
+      </w:r>
+      <w:r>
+        <w:rPr>
+          <w:rtl/>
+        </w:rPr>
+        <w:t>–</w:t>
+      </w:r>
+      <w:r>
+        <w:rPr>
+          <w:rFonts w:hint="cs"/>
+          <w:rtl/>
+        </w:rPr>
+        <w:t xml:space="preserve"> שטח אכסון המסופק ע"י ספק חיצוני כ-</w:t>
+      </w:r>
+      <w:r>
+        <w:t>drive</w:t>
+      </w:r>
+      <w:r>
+        <w:rPr>
+          <w:rFonts w:hint="cs"/>
+          <w:rtl/>
+        </w:rPr>
+        <w:t>, נחשב למאובטח יותר.</w:t>
+      </w:r>
+    </w:p>
+    <w:p>
+      <w:pPr>
+        <w:pStyle w:val="a3"/>
+        <w:numPr>
+          <w:ilvl w:val="1"/>
+          <w:numId w:val="6"/>
+        </w:numPr>
+      </w:pPr>
+      <w:r>
+        <w:t>DownwardAPI</w:t>
+      </w:r>
+      <w:r>
+        <w:rPr>
+          <w:rFonts w:hint="cs"/>
+          <w:rtl/>
+        </w:rPr>
+        <w:t xml:space="preserve"> </w:t>
+      </w:r>
+      <w:r>
+        <w:rPr>
+          <w:rtl/>
+        </w:rPr>
+        <w:t>–</w:t>
+      </w:r>
+      <w:r>
+        <w:rPr>
+          <w:rFonts w:hint="cs"/>
+          <w:rtl/>
+        </w:rPr>
+        <w:t xml:space="preserve"> </w:t>
+      </w:r>
+      <w:r>
+        <w:t>metadata</w:t>
+      </w:r>
+      <w:r>
+        <w:rPr>
+          <w:rFonts w:hint="cs"/>
+          <w:rtl/>
+        </w:rPr>
+        <w:t xml:space="preserve"> או משתני סביבה המסופקים כ-</w:t>
+      </w:r>
+      <w:r>
+        <w:t>read-only</w:t>
+      </w:r>
+    </w:p>
+    <w:p>
+      <w:pPr>
+        <w:pStyle w:val="a3"/>
+        <w:numPr>
+          <w:ilvl w:val="1"/>
+          <w:numId w:val="6"/>
+        </w:numPr>
+      </w:pPr>
       <w:r>
         <w:t>configMap</w:t>
       </w:r>
@@ -3579,7 +6138,173 @@
           <w:rFonts w:hint="cs"/>
           <w:rtl/>
         </w:rPr>
+        <w:t>, יכול להיפרס כקובץ או כמשתנה סביבה</w:t>
+      </w:r>
+      <w:r>
+        <w:rPr>
+          <w:rFonts w:hint="cs"/>
+          <w:rtl/>
+        </w:rPr>
         <w:t>.</w:t>
+      </w:r>
+    </w:p>
+    <w:p>
+      <w:pPr>
+        <w:pStyle w:val="a3"/>
+        <w:numPr>
+          <w:ilvl w:val="1"/>
+          <w:numId w:val="6"/>
+        </w:numPr>
+      </w:pPr>
+      <w:r>
+        <w:t>Secret</w:t>
+      </w:r>
+      <w:r>
+        <w:rPr>
+          <w:rFonts w:hint="cs"/>
+          <w:rtl/>
+        </w:rPr>
+        <w:t xml:space="preserve"> </w:t>
+      </w:r>
+      <w:r>
+        <w:rPr>
+          <w:rtl/>
+        </w:rPr>
+        <w:t>–</w:t>
+      </w:r>
+      <w:r>
+        <w:rPr>
+          <w:rFonts w:hint="cs"/>
+          <w:rtl/>
+        </w:rPr>
+        <w:t xml:space="preserve"> מקרה פרטי של </w:t>
+      </w:r>
+      <w:r>
+        <w:t>configMap</w:t>
+      </w:r>
+      <w:r>
+        <w:rPr>
+          <w:rFonts w:hint="cs"/>
+          <w:rtl/>
+        </w:rPr>
+        <w:t xml:space="preserve"> עבור קבצים חסויים (לודג' סיסמאות</w:t>
+      </w:r>
+      <w:r>
+        <w:rPr>
+          <w:rFonts w:hint="cs"/>
+          <w:rtl/>
+        </w:rPr>
+        <w:t xml:space="preserve">, </w:t>
+      </w:r>
+      <w:r>
+        <w:rPr>
+          <w:rFonts w:hint="cs"/>
+        </w:rPr>
+        <w:t>PKI</w:t>
+      </w:r>
+      <w:r>
+        <w:rPr>
+          <w:rFonts w:hint="cs"/>
+          <w:rtl/>
+        </w:rPr>
+        <w:t>)</w:t>
+      </w:r>
+      <w:r>
+        <w:rPr>
+          <w:rFonts w:hint="cs"/>
+          <w:rtl/>
+        </w:rPr>
+        <w:t>. להבדיל ב-</w:t>
+      </w:r>
+      <w:r>
+        <w:rPr>
+          <w:rFonts w:hint="cs"/>
+        </w:rPr>
+        <w:t>CM</w:t>
+      </w:r>
+      <w:r>
+        <w:rPr>
+          <w:rFonts w:hint="cs"/>
+          <w:rtl/>
+        </w:rPr>
+        <w:t xml:space="preserve"> שנשמר כקובץ, ה-</w:t>
+      </w:r>
+      <w:r>
+        <w:t>secret</w:t>
+      </w:r>
+      <w:r>
+        <w:rPr>
+          <w:rFonts w:hint="cs"/>
+          <w:rtl/>
+        </w:rPr>
+        <w:t xml:space="preserve"> נשמר ב-</w:t>
+      </w:r>
+      <w:r>
+        <w:rPr>
+          <w:rFonts w:hint="cs"/>
+        </w:rPr>
+        <w:t>RAM</w:t>
+      </w:r>
+      <w:r>
+        <w:rPr>
+          <w:rFonts w:hint="cs"/>
+          <w:rtl/>
+        </w:rPr>
+        <w:t>, הוא שמור כ-</w:t>
+      </w:r>
+      <w:r>
+        <w:rPr>
+          <w:rFonts w:hint="cs"/>
+        </w:rPr>
+        <w:t>B</w:t>
+      </w:r>
+      <w:r>
+        <w:t>ase64</w:t>
+      </w:r>
+      <w:r>
+        <w:rPr>
+          <w:rFonts w:hint="cs"/>
+          <w:rtl/>
+        </w:rPr>
+        <w:t xml:space="preserve">, ויש לו הגבלת גודל לכ-1500 </w:t>
+      </w:r>
+      <w:r>
+        <w:t>bytes</w:t>
+      </w:r>
+      <w:r>
+        <w:rPr>
+          <w:rFonts w:hint="cs"/>
+          <w:rtl/>
+        </w:rPr>
+        <w:t>. חשוב לשים לב לא לשים אותו כ-</w:t>
+      </w:r>
+      <w:r>
+        <w:t>enviroment variable</w:t>
+      </w:r>
+      <w:r>
+        <w:rPr>
+          <w:rFonts w:hint="cs"/>
+          <w:rtl/>
+        </w:rPr>
+        <w:t>, ולא לשרשר אותו בשום צורה גלויה.</w:t>
+      </w:r>
+    </w:p>
+    <w:p>
+      <w:pPr>
+        <w:pStyle w:val="2"/>
+        <w:rPr>
+          <w:rtl/>
+        </w:rPr>
+      </w:pPr>
+      <w:r>
+        <w:t>Kubernetes autoscaling</w:t>
+      </w:r>
+      <w:r>
+        <w:rPr>
+          <w:rFonts w:hint="cs"/>
+          <w:rtl/>
+        </w:rPr>
+        <w:t>:</w:t>
       </w:r>
     </w:p>
     <w:p>
@@ -3587,11 +6312,11 @@
         <w:pStyle w:val="a3"/>
         <w:numPr>
           <w:ilvl w:val="0"/>
-          <w:numId w:val="6"/>
+          <w:numId w:val="12"/>
         </w:numPr>
       </w:pPr>
       <w:r>
-        <w:t>Secret</w:t>
+        <w:t>Horizontal Pod Autoscaler</w:t>
       </w:r>
       <w:r>
         <w:rPr>
@@ -3611,30 +6336,30 @@
           <w:rFonts w:hint="cs"/>
           <w:rtl/>
         </w:rPr>
-        <w:t xml:space="preserve"> מקרה פרטי של </w:t>
-      </w:r>
-      <w:r>
-        <w:t>configMap</w:t>
-      </w:r>
-      <w:r>
-        <w:rPr>
-          <w:rFonts w:hint="cs"/>
-          <w:rtl/>
-        </w:rPr>
-        <w:t xml:space="preserve"> עבור קבצים חסויים (לודג' סיסמאות</w:t>
-      </w:r>
-      <w:r>
-        <w:rPr>
-          <w:rFonts w:hint="cs"/>
-          <w:rtl/>
-        </w:rPr>
-        <w:t xml:space="preserve">, </w:t>
-      </w:r>
-      <w:r>
-        <w:rPr>
-          <w:rFonts w:hint="cs"/>
-        </w:rPr>
-        <w:t>PKI</w:t>
+        <w:t xml:space="preserve"> במקרה של שימוש גבוה במשאבים ע"י פוד </w:t>
+      </w:r>
+      <w:r>
+        <w:rPr>
+          <w:rtl/>
+        </w:rPr>
+        <w:t>–</w:t>
+      </w:r>
+      <w:r>
+        <w:rPr>
+          <w:rFonts w:hint="cs"/>
+          <w:rtl/>
+        </w:rPr>
+        <w:t xml:space="preserve"> מעלה את מספר הפודים</w:t>
+      </w:r>
+      <w:r>
+        <w:rPr>
+          <w:rFonts w:hint="cs"/>
+          <w:rtl/>
+        </w:rPr>
+        <w:t xml:space="preserve"> (ניתן לקבוע ב-</w:t>
+      </w:r>
+      <w:r>
+        <w:t>deployment</w:t>
       </w:r>
       <w:r>
         <w:rPr>
@@ -3643,25 +6368,1564 @@
         </w:rPr>
         <w:t>)</w:t>
       </w:r>
-      <w:r>
-        <w:rPr>
-          <w:rFonts w:hint="cs"/>
-          <w:rtl/>
-        </w:rPr>
-        <w:t>. להבדיל ב-</w:t>
-      </w:r>
-      <w:r>
-        <w:rPr>
-          <w:rFonts w:hint="cs"/>
-        </w:rPr>
-        <w:t>CM</w:t>
-      </w:r>
-      <w:r>
-        <w:rPr>
-          <w:rFonts w:hint="cs"/>
-          <w:rtl/>
-        </w:rPr>
-        <w:t xml:space="preserve"> שנשמר כקובץ, ה-</w:t>
+    </w:p>
+    <w:p>
+      <w:pPr>
+        <w:pStyle w:val="a3"/>
+        <w:numPr>
+          <w:ilvl w:val="0"/>
+          <w:numId w:val="12"/>
+        </w:numPr>
+      </w:pPr>
+      <w:r>
+        <w:t>Vertical Pod Autoscaler</w:t>
+      </w:r>
+      <w:r>
+        <w:rPr>
+          <w:rFonts w:hint="cs"/>
+          <w:rtl/>
+        </w:rPr>
+        <w:t xml:space="preserve"> - </w:t>
+      </w:r>
+      <w:r>
+        <w:rPr>
+          <w:rFonts w:hint="cs"/>
+          <w:rtl/>
+        </w:rPr>
+        <w:t xml:space="preserve">במקרה של שימוש גבוה במשאבים ע"י פוד </w:t>
+      </w:r>
+      <w:r>
+        <w:rPr>
+          <w:rtl/>
+        </w:rPr>
+        <w:t>–</w:t>
+      </w:r>
+      <w:r>
+        <w:rPr>
+          <w:rFonts w:hint="cs"/>
+          <w:rtl/>
+        </w:rPr>
+        <w:t xml:space="preserve"> מעלה את </w:t>
+      </w:r>
+      <w:r>
+        <w:rPr>
+          <w:rFonts w:hint="cs"/>
+          <w:rtl/>
+        </w:rPr>
+        <w:t>המשאבים לפוד</w:t>
+      </w:r>
+    </w:p>
+    <w:p>
+      <w:pPr>
+        <w:pStyle w:val="a3"/>
+        <w:numPr>
+          <w:ilvl w:val="0"/>
+          <w:numId w:val="12"/>
+        </w:numPr>
+      </w:pPr>
+      <w:r>
+        <w:t>Cluster Autoscaler</w:t>
+      </w:r>
+      <w:r>
+        <w:rPr>
+          <w:rFonts w:hint="cs"/>
+          <w:rtl/>
+        </w:rPr>
+        <w:t xml:space="preserve"> </w:t>
+      </w:r>
+      <w:r>
+        <w:rPr>
+          <w:rtl/>
+        </w:rPr>
+        <w:t>–</w:t>
+      </w:r>
+      <w:r>
+        <w:rPr>
+          <w:rFonts w:hint="cs"/>
+          <w:rtl/>
+        </w:rPr>
+        <w:t xml:space="preserve"> במקרה של חוסר במשאבים עבור הפודים </w:t>
+      </w:r>
+      <w:r>
+        <w:rPr>
+          <w:rtl/>
+        </w:rPr>
+        <w:t>–</w:t>
+      </w:r>
+      <w:r>
+        <w:rPr>
+          <w:rFonts w:hint="cs"/>
+          <w:rtl/>
+        </w:rPr>
+        <w:t xml:space="preserve"> מעלה </w:t>
+      </w:r>
+      <w:r>
+        <w:t>node</w:t>
+      </w:r>
+      <w:r>
+        <w:rPr>
+          <w:rFonts w:hint="cs"/>
+          <w:rtl/>
+        </w:rPr>
+        <w:t>-ים נוספים</w:t>
+      </w:r>
+    </w:p>
+    <w:p>
+      <w:pPr>
+        <w:pStyle w:val="2"/>
+        <w:rPr>
+          <w:rFonts w:hint="cs"/>
+          <w:rtl/>
+        </w:rPr>
+      </w:pPr>
+      <w:r>
+        <w:t>RBAC</w:t>
+      </w:r>
+    </w:p>
+    <w:p>
+      <w:pPr>
+        <w:rPr>
+          <w:rtl/>
+        </w:rPr>
+      </w:pPr>
+      <w:r>
+        <w:rPr>
+          <w:rFonts w:hint="cs"/>
+          <w:rtl/>
+        </w:rPr>
+        <w:t>השיטה ברירת המחדל לניהול הרשאות עבור ה-</w:t>
+      </w:r>
+      <w:r>
+        <w:t>k8s</w:t>
+      </w:r>
+      <w:r>
+        <w:rPr>
+          <w:rFonts w:hint="cs"/>
+          <w:rtl/>
+        </w:rPr>
+        <w:t xml:space="preserve">. </w:t>
+      </w:r>
+      <w:r>
+        <w:rPr>
+          <w:rFonts w:hint="cs"/>
+          <w:rtl/>
+        </w:rPr>
+        <w:t>הוא מכיל 4 סוגי אובייקטים:</w:t>
+      </w:r>
+    </w:p>
+    <w:p>
+      <w:pPr>
+        <w:pStyle w:val="a3"/>
+        <w:numPr>
+          <w:ilvl w:val="0"/>
+          <w:numId w:val="15"/>
+        </w:numPr>
+      </w:pPr>
+      <w:r>
+        <w:t>Role</w:t>
+      </w:r>
+      <w:r>
+        <w:rPr>
+          <w:rFonts w:hint="cs"/>
+          <w:rtl/>
+        </w:rPr>
+        <w:t xml:space="preserve"> </w:t>
+      </w:r>
+      <w:r>
+        <w:rPr>
+          <w:rtl/>
+        </w:rPr>
+        <w:t>–</w:t>
+      </w:r>
+      <w:r>
+        <w:rPr>
+          <w:rFonts w:hint="cs"/>
+          <w:rtl/>
+        </w:rPr>
+        <w:t xml:space="preserve"> אובייקט המגדיר הרשאות בתוך </w:t>
+      </w:r>
+      <w:r>
+        <w:t>namespace</w:t>
+      </w:r>
+      <w:r>
+        <w:rPr>
+          <w:rFonts w:hint="cs"/>
+          <w:rtl/>
+        </w:rPr>
+        <w:t xml:space="preserve"> ספציפי, מכיל את: האובייקט המבקש (לא המשתמש אלא המקור ממנו הגיעה הבקשה), האובייקט המבוקש ואילו פקודות יכול המבקש לבצע על האובייקט המבוקש.</w:t>
+      </w:r>
+      <w:r>
+        <w:rPr>
+          <w:rFonts w:hint="cs"/>
+          <w:rtl/>
+        </w:rPr>
+        <w:t xml:space="preserve"> אם האובייקט מכיל אובייקטים נוספים (כמו </w:t>
+      </w:r>
+      <w:r>
+        <w:t>pod/log</w:t>
+      </w:r>
+      <w:r>
+        <w:rPr>
+          <w:rFonts w:hint="cs"/>
+          <w:rtl/>
+        </w:rPr>
+        <w:t xml:space="preserve">) </w:t>
+      </w:r>
+      <w:r>
+        <w:rPr>
+          <w:rtl/>
+        </w:rPr>
+        <w:t>–</w:t>
+      </w:r>
+      <w:r>
+        <w:rPr>
+          <w:rFonts w:hint="cs"/>
+          <w:rtl/>
+        </w:rPr>
+        <w:t xml:space="preserve"> ההרשאה </w:t>
+      </w:r>
+      <w:r>
+        <w:rPr>
+          <w:rFonts w:hint="cs"/>
+          <w:b/>
+          <w:bCs/>
+          <w:rtl/>
+        </w:rPr>
+        <w:t>לא</w:t>
+      </w:r>
+      <w:r>
+        <w:rPr>
+          <w:rFonts w:hint="cs"/>
+          <w:rtl/>
+        </w:rPr>
+        <w:t xml:space="preserve"> תחלחל. '*' עבור הכל, וניתן גם להגביל שם של </w:t>
+      </w:r>
+      <w:r>
+        <w:t>resource</w:t>
+      </w:r>
+      <w:r>
+        <w:rPr>
+          <w:rFonts w:hint="cs"/>
+          <w:rtl/>
+        </w:rPr>
+        <w:t>.</w:t>
+      </w:r>
+    </w:p>
+    <w:p>
+      <w:pPr>
+        <w:pStyle w:val="a3"/>
+        <w:numPr>
+          <w:ilvl w:val="0"/>
+          <w:numId w:val="15"/>
+        </w:numPr>
+      </w:pPr>
+      <w:r>
+        <w:t>ClusterRole</w:t>
+      </w:r>
+      <w:r>
+        <w:rPr>
+          <w:rFonts w:hint="cs"/>
+          <w:rtl/>
+        </w:rPr>
+        <w:t xml:space="preserve"> </w:t>
+      </w:r>
+      <w:r>
+        <w:rPr>
+          <w:rtl/>
+        </w:rPr>
+        <w:t>–</w:t>
+      </w:r>
+      <w:r>
+        <w:rPr>
+          <w:rFonts w:hint="cs"/>
+          <w:rtl/>
+        </w:rPr>
+        <w:t xml:space="preserve"> דומה ל-</w:t>
+      </w:r>
+      <w:r>
+        <w:t>role</w:t>
+      </w:r>
+      <w:r>
+        <w:rPr>
+          <w:rFonts w:hint="cs"/>
+          <w:rtl/>
+        </w:rPr>
+        <w:t>, אבל מגדיר עבור כלל ה-</w:t>
+      </w:r>
+      <w:r>
+        <w:t>clusrer</w:t>
+      </w:r>
+      <w:r>
+        <w:rPr>
+          <w:rFonts w:hint="cs"/>
+          <w:rtl/>
+        </w:rPr>
+        <w:t>.</w:t>
+      </w:r>
+      <w:r>
+        <w:rPr>
+          <w:rFonts w:hint="cs"/>
+          <w:rtl/>
+        </w:rPr>
+        <w:t xml:space="preserve"> ניתן ליצור </w:t>
+      </w:r>
+      <w:r>
+        <w:t>aggregation</w:t>
+      </w:r>
+      <w:r>
+        <w:rPr>
+          <w:rFonts w:hint="cs"/>
+          <w:rtl/>
+        </w:rPr>
+        <w:t xml:space="preserve">, שיאחד יחד כמה </w:t>
+      </w:r>
+      <w:r>
+        <w:t>clusterRole</w:t>
+      </w:r>
+      <w:r>
+        <w:rPr>
+          <w:rFonts w:hint="cs"/>
+          <w:rtl/>
+        </w:rPr>
+        <w:t>, עבור נוחות שימוש.</w:t>
+      </w:r>
+    </w:p>
+    <w:p>
+      <w:pPr>
+        <w:pStyle w:val="a3"/>
+        <w:numPr>
+          <w:ilvl w:val="0"/>
+          <w:numId w:val="15"/>
+        </w:numPr>
+      </w:pPr>
+      <w:r>
+        <w:t>roleBinding</w:t>
+      </w:r>
+      <w:r>
+        <w:rPr>
+          <w:rFonts w:hint="cs"/>
+          <w:rtl/>
+        </w:rPr>
+        <w:t xml:space="preserve"> </w:t>
+      </w:r>
+      <w:r>
+        <w:rPr>
+          <w:rtl/>
+        </w:rPr>
+        <w:t>–</w:t>
+      </w:r>
+      <w:r>
+        <w:rPr>
+          <w:rFonts w:hint="cs"/>
+          <w:rtl/>
+        </w:rPr>
+        <w:t xml:space="preserve"> מחבר </w:t>
+      </w:r>
+      <w:r>
+        <w:t>role</w:t>
+      </w:r>
+      <w:r>
+        <w:rPr>
+          <w:rFonts w:hint="cs"/>
+          <w:rtl/>
+        </w:rPr>
+        <w:t xml:space="preserve"> למשתמש</w:t>
+      </w:r>
+      <w:r>
+        <w:rPr>
+          <w:rFonts w:hint="cs"/>
+          <w:rtl/>
+        </w:rPr>
+        <w:t>, קבוצה</w:t>
+      </w:r>
+      <w:r>
+        <w:rPr>
+          <w:rFonts w:hint="cs"/>
+          <w:rtl/>
+        </w:rPr>
+        <w:t xml:space="preserve"> או ל-</w:t>
+      </w:r>
+      <w:r>
+        <w:t>service account</w:t>
+      </w:r>
+      <w:r>
+        <w:rPr>
+          <w:rFonts w:hint="cs"/>
+          <w:rtl/>
+        </w:rPr>
+        <w:t>.</w:t>
+      </w:r>
+    </w:p>
+    <w:p>
+      <w:pPr>
+        <w:pStyle w:val="a3"/>
+        <w:numPr>
+          <w:ilvl w:val="0"/>
+          <w:numId w:val="15"/>
+        </w:numPr>
+      </w:pPr>
+      <w:r>
+        <w:t>clusterRoleBinding</w:t>
+      </w:r>
+      <w:r>
+        <w:rPr>
+          <w:rFonts w:hint="cs"/>
+          <w:rtl/>
+        </w:rPr>
+        <w:t xml:space="preserve"> - </w:t>
+      </w:r>
+      <w:r>
+        <w:rPr>
+          <w:rFonts w:hint="cs"/>
+          <w:rtl/>
+        </w:rPr>
+        <w:t xml:space="preserve">מחבר </w:t>
+      </w:r>
+      <w:r>
+        <w:t>clusterR</w:t>
+      </w:r>
+      <w:r>
+        <w:t>ole</w:t>
+      </w:r>
+      <w:r>
+        <w:rPr>
+          <w:rFonts w:hint="cs"/>
+          <w:rtl/>
+        </w:rPr>
+        <w:t xml:space="preserve"> למשתמש או ל-</w:t>
+      </w:r>
+      <w:r>
+        <w:t>service account</w:t>
+      </w:r>
+      <w:r>
+        <w:rPr>
+          <w:rFonts w:hint="cs"/>
+          <w:rtl/>
+        </w:rPr>
+        <w:t>.</w:t>
+      </w:r>
+    </w:p>
+    <w:p>
+      <w:pPr>
+        <w:rPr>
+          <w:rFonts w:hint="cs"/>
+          <w:rtl/>
+        </w:rPr>
+      </w:pPr>
+      <w:r>
+        <w:rPr>
+          <w:rFonts w:hint="cs"/>
+          <w:rtl/>
+        </w:rPr>
+        <w:t>האובייקטים המשלימים הם משתמש, קבוצה ו-</w:t>
+      </w:r>
+      <w:r>
+        <w:t>serviceAccount</w:t>
+      </w:r>
+      <w:r>
+        <w:rPr>
+          <w:rFonts w:hint="cs"/>
+          <w:rtl/>
+        </w:rPr>
+        <w:t xml:space="preserve"> שמקבלים את ההרשאות. קיימות קבוצות ברירת מחדל לכל מיני סוגי אובייקטים.</w:t>
+      </w:r>
+    </w:p>
+    <w:p>
+      <w:pPr>
+        <w:pStyle w:val="1"/>
+      </w:pPr>
+      <w:r>
+        <w:lastRenderedPageBreak/>
+        <w:t>Nodes:</w:t>
+      </w:r>
+    </w:p>
+    <w:p>
+      <w:pPr>
+        <w:pStyle w:val="2"/>
+        <w:rPr>
+          <w:rtl/>
+        </w:rPr>
+      </w:pPr>
+      <w:r>
+        <w:t>taint and toleration</w:t>
+      </w:r>
+    </w:p>
+    <w:p>
+      <w:pPr>
+        <w:rPr>
+          <w:rtl/>
+        </w:rPr>
+      </w:pPr>
+      <w:r>
+        <w:t>taint</w:t>
+      </w:r>
+      <w:r>
+        <w:rPr>
+          <w:rFonts w:hint="cs"/>
+          <w:rtl/>
+        </w:rPr>
+        <w:t xml:space="preserve"> </w:t>
+      </w:r>
+      <w:r>
+        <w:rPr>
+          <w:rtl/>
+        </w:rPr>
+        <w:t>–</w:t>
+      </w:r>
+      <w:r>
+        <w:rPr>
+          <w:rFonts w:hint="cs"/>
+          <w:rtl/>
+        </w:rPr>
+        <w:t xml:space="preserve"> הגדרה על </w:t>
+      </w:r>
+      <w:r>
+        <w:t>node</w:t>
+      </w:r>
+      <w:r>
+        <w:rPr>
+          <w:rFonts w:hint="cs"/>
+          <w:rtl/>
+        </w:rPr>
+        <w:t xml:space="preserve">, שימנע מלהריץ פודים, אלא אם יש להם </w:t>
+      </w:r>
+      <w:r>
+        <w:t>toleration</w:t>
+      </w:r>
+      <w:r>
+        <w:rPr>
+          <w:rFonts w:hint="cs"/>
+          <w:rtl/>
+        </w:rPr>
+        <w:t xml:space="preserve"> זהה להגדרת ה-</w:t>
+      </w:r>
+      <w:r>
+        <w:t>taint</w:t>
+      </w:r>
+      <w:r>
+        <w:rPr>
+          <w:rFonts w:hint="cs"/>
+          <w:rtl/>
+        </w:rPr>
+        <w:t>, ואז מותר להם לרוץ. ניתן להימנע מהרצת פודים חדשים, לחסום הרצת פודים חדשים או להפיל את הפודים הרצים.</w:t>
+      </w:r>
+    </w:p>
+    <w:p>
+      <w:pPr>
+        <w:rPr>
+          <w:rFonts w:hint="cs"/>
+          <w:rtl/>
+        </w:rPr>
+      </w:pPr>
+      <w:r>
+        <w:t>Toleration</w:t>
+      </w:r>
+      <w:r>
+        <w:rPr>
+          <w:rFonts w:hint="cs"/>
+          <w:rtl/>
+        </w:rPr>
+        <w:t xml:space="preserve"> </w:t>
+      </w:r>
+      <w:r>
+        <w:rPr>
+          <w:rtl/>
+        </w:rPr>
+        <w:t>–</w:t>
+      </w:r>
+      <w:r>
+        <w:rPr>
+          <w:rFonts w:hint="cs"/>
+          <w:rtl/>
+        </w:rPr>
+        <w:t xml:space="preserve"> הגדרה ב-</w:t>
+      </w:r>
+      <w:r>
+        <w:t>spec</w:t>
+      </w:r>
+      <w:r>
+        <w:rPr>
+          <w:rFonts w:hint="cs"/>
+          <w:rtl/>
+        </w:rPr>
+        <w:t xml:space="preserve"> של הפודים, יכול להיות או זהה לחלוטין, או זהה ברמת ה-</w:t>
+      </w:r>
+      <w:r>
+        <w:t>key</w:t>
+      </w:r>
+      <w:r>
+        <w:rPr>
+          <w:rFonts w:hint="cs"/>
+          <w:rtl/>
+        </w:rPr>
+        <w:t>.</w:t>
+      </w:r>
+    </w:p>
+    <w:p>
+      <w:pPr>
+        <w:pStyle w:val="2"/>
+        <w:rPr>
+          <w:rtl/>
+        </w:rPr>
+      </w:pPr>
+      <w:r>
+        <w:t>Affinity</w:t>
+      </w:r>
+      <w:r>
+        <w:rPr>
+          <w:rFonts w:hint="cs"/>
+          <w:rtl/>
+        </w:rPr>
+        <w:t>:</w:t>
+      </w:r>
+    </w:p>
+    <w:p>
+      <w:r>
+        <w:rPr>
+          <w:rFonts w:hint="cs"/>
+          <w:rtl/>
+        </w:rPr>
+        <w:t>מאפשר קביעת ארכיטקטורה למען מיטוב ה-</w:t>
+      </w:r>
+      <w:r>
+        <w:t>pod</w:t>
+      </w:r>
+      <w:r>
+        <w:rPr>
+          <w:rFonts w:hint="cs"/>
+          <w:rtl/>
+        </w:rPr>
+        <w:t>-ים.</w:t>
+      </w:r>
+      <w:r>
+        <w:rPr>
+          <w:rFonts w:hint="cs"/>
+          <w:rtl/>
+        </w:rPr>
+        <w:t xml:space="preserve"> אם מתייחס לפודים ב-</w:t>
+      </w:r>
+      <w:r>
+        <w:t>namespace</w:t>
+      </w:r>
+      <w:r>
+        <w:rPr>
+          <w:rFonts w:hint="cs"/>
+          <w:rtl/>
+        </w:rPr>
+        <w:t xml:space="preserve"> אחר מכונה </w:t>
+      </w:r>
+      <w:r>
+        <w:t>crossNamespace</w:t>
+      </w:r>
+    </w:p>
+    <w:p>
+      <w:pPr>
+        <w:rPr>
+          <w:rtl/>
+        </w:rPr>
+      </w:pPr>
+      <w:r>
+        <w:t>Pod affinity</w:t>
+      </w:r>
+      <w:r>
+        <w:rPr>
+          <w:rFonts w:hint="cs"/>
+          <w:rtl/>
+        </w:rPr>
+        <w:t xml:space="preserve"> </w:t>
+      </w:r>
+      <w:r>
+        <w:rPr>
+          <w:rtl/>
+        </w:rPr>
+        <w:t>–</w:t>
+      </w:r>
+      <w:r>
+        <w:rPr>
+          <w:rFonts w:hint="cs"/>
+          <w:rtl/>
+        </w:rPr>
+        <w:t xml:space="preserve"> מאפשר קביעה עם אילו </w:t>
+      </w:r>
+      <w:r>
+        <w:t>pod</w:t>
+      </w:r>
+      <w:r>
+        <w:rPr>
+          <w:rFonts w:hint="cs"/>
+          <w:rtl/>
+        </w:rPr>
+        <w:t>-ים נוספים חייב לשבת ה-</w:t>
+      </w:r>
+      <w:r>
+        <w:t>pod</w:t>
+      </w:r>
+      <w:r>
+        <w:rPr>
+          <w:rFonts w:hint="cs"/>
+          <w:rtl/>
+        </w:rPr>
+        <w:t xml:space="preserve"> שלי, למען שיפורי ביצועים.</w:t>
+      </w:r>
+    </w:p>
+    <w:p>
+      <w:pPr>
+        <w:rPr>
+          <w:rtl/>
+        </w:rPr>
+      </w:pPr>
+      <w:r>
+        <w:t>Pod anti-affinity</w:t>
+      </w:r>
+      <w:r>
+        <w:rPr>
+          <w:rFonts w:hint="cs"/>
+          <w:rtl/>
+        </w:rPr>
+        <w:t xml:space="preserve"> - </w:t>
+      </w:r>
+      <w:r>
+        <w:rPr>
+          <w:rFonts w:hint="cs"/>
+          <w:rtl/>
+        </w:rPr>
+        <w:t xml:space="preserve">מאפשר קביעה אילו </w:t>
+      </w:r>
+      <w:r>
+        <w:t>pod</w:t>
+      </w:r>
+      <w:r>
+        <w:rPr>
+          <w:rFonts w:hint="cs"/>
+          <w:rtl/>
+        </w:rPr>
+        <w:t xml:space="preserve">-ים נוספים </w:t>
+      </w:r>
+      <w:r>
+        <w:rPr>
+          <w:rFonts w:hint="cs"/>
+          <w:rtl/>
+        </w:rPr>
+        <w:t>אסור להם</w:t>
+      </w:r>
+      <w:r>
+        <w:rPr>
+          <w:rFonts w:hint="cs"/>
+          <w:rtl/>
+        </w:rPr>
+        <w:t xml:space="preserve"> לשבת ה-</w:t>
+      </w:r>
+      <w:r>
+        <w:t>pod</w:t>
+      </w:r>
+      <w:r>
+        <w:rPr>
+          <w:rFonts w:hint="cs"/>
+          <w:rtl/>
+        </w:rPr>
+        <w:t xml:space="preserve"> שלי, למען שיפורי </w:t>
+      </w:r>
+      <w:r>
+        <w:rPr>
+          <w:rFonts w:hint="cs"/>
+          <w:rtl/>
+        </w:rPr>
+        <w:t>שרידות</w:t>
+      </w:r>
+      <w:r>
+        <w:rPr>
+          <w:rFonts w:hint="cs"/>
+          <w:rtl/>
+        </w:rPr>
+        <w:t>.</w:t>
+      </w:r>
+    </w:p>
+    <w:p>
+      <w:pPr>
+        <w:rPr>
+          <w:rFonts w:hint="cs"/>
+          <w:rtl/>
+        </w:rPr>
+      </w:pPr>
+      <w:r>
+        <w:t>Node affinity</w:t>
+      </w:r>
+      <w:r>
+        <w:rPr>
+          <w:rFonts w:hint="cs"/>
+          <w:rtl/>
+        </w:rPr>
+        <w:t xml:space="preserve"> </w:t>
+      </w:r>
+      <w:r>
+        <w:rPr>
+          <w:rtl/>
+        </w:rPr>
+        <w:t>–</w:t>
+      </w:r>
+      <w:r>
+        <w:rPr>
+          <w:rFonts w:hint="cs"/>
+          <w:rtl/>
+        </w:rPr>
+        <w:t xml:space="preserve"> קביעה על איזה סוג של </w:t>
+      </w:r>
+      <w:r>
+        <w:t>node</w:t>
+      </w:r>
+      <w:r>
+        <w:rPr>
+          <w:rFonts w:hint="cs"/>
+          <w:rtl/>
+        </w:rPr>
+        <w:t xml:space="preserve"> ישב ה-</w:t>
+      </w:r>
+      <w:r>
+        <w:t>pod</w:t>
+      </w:r>
+      <w:r>
+        <w:rPr>
+          <w:rFonts w:hint="cs"/>
+          <w:rtl/>
+        </w:rPr>
+        <w:t xml:space="preserve"> שלי, כאשר הקביעה של ה-</w:t>
+      </w:r>
+      <w:r>
+        <w:t>node</w:t>
+      </w:r>
+      <w:r>
+        <w:rPr>
+          <w:rFonts w:hint="cs"/>
+          <w:rtl/>
+        </w:rPr>
+        <w:t xml:space="preserve"> מתבצעת ע"י ה-</w:t>
+      </w:r>
+      <w:r>
+        <w:t>lable</w:t>
+      </w:r>
+      <w:r>
+        <w:rPr>
+          <w:rFonts w:hint="cs"/>
+          <w:rtl/>
+        </w:rPr>
+        <w:t xml:space="preserve"> של ה-</w:t>
+      </w:r>
+      <w:r>
+        <w:t>node</w:t>
+      </w:r>
+      <w:r>
+        <w:rPr>
+          <w:rFonts w:hint="cs"/>
+          <w:rtl/>
+        </w:rPr>
+        <w:t>.</w:t>
+      </w:r>
+    </w:p>
+    <w:p>
+      <w:pPr>
+        <w:pStyle w:val="2"/>
+        <w:rPr>
+          <w:rFonts w:hint="cs"/>
+          <w:rtl/>
+        </w:rPr>
+      </w:pPr>
+      <w:r>
+        <w:rPr>
+          <w:rFonts w:hint="cs"/>
+          <w:rtl/>
+        </w:rPr>
+        <w:t>שיפור שרידות:</w:t>
+      </w:r>
+    </w:p>
+    <w:p>
+      <w:pPr>
+        <w:rPr>
+          <w:rtl/>
+        </w:rPr>
+      </w:pPr>
+      <w:r>
+        <w:rPr>
+          <w:rFonts w:hint="cs"/>
+          <w:rtl/>
+        </w:rPr>
+        <w:t>על מנת לשפר את שהשרידות של ה-</w:t>
+      </w:r>
+      <w:r>
+        <w:t>k8s</w:t>
+      </w:r>
+      <w:r>
+        <w:rPr>
+          <w:rFonts w:hint="cs"/>
+          <w:rtl/>
+        </w:rPr>
+        <w:t>, מתבצעות מספר פעולות:</w:t>
+      </w:r>
+    </w:p>
+    <w:p>
+      <w:pPr>
+        <w:pStyle w:val="a3"/>
+        <w:numPr>
+          <w:ilvl w:val="0"/>
+          <w:numId w:val="10"/>
+        </w:numPr>
+      </w:pPr>
+      <w:r>
+        <w:t>Load balancer</w:t>
+      </w:r>
+      <w:r>
+        <w:rPr>
+          <w:rFonts w:hint="cs"/>
+          <w:rtl/>
+        </w:rPr>
+        <w:t>- הפנייה ל-</w:t>
+      </w:r>
+      <w:r>
+        <w:t>k8s</w:t>
+      </w:r>
+      <w:r>
+        <w:rPr>
+          <w:rFonts w:hint="cs"/>
+          <w:rtl/>
+        </w:rPr>
+        <w:t xml:space="preserve"> מתבצעת באמצעות </w:t>
+      </w:r>
+      <w:r>
+        <w:t>LB</w:t>
+      </w:r>
+    </w:p>
+    <w:p>
+      <w:pPr>
+        <w:pStyle w:val="a3"/>
+        <w:numPr>
+          <w:ilvl w:val="0"/>
+          <w:numId w:val="10"/>
+        </w:numPr>
+      </w:pPr>
+      <w:r>
+        <w:rPr>
+          <w:rFonts w:hint="cs"/>
+          <w:rtl/>
+        </w:rPr>
+        <w:t xml:space="preserve">יצירת מספר </w:t>
+      </w:r>
+      <w:r>
+        <w:t>control plane</w:t>
+      </w:r>
+      <w:r>
+        <w:rPr>
+          <w:rFonts w:hint="cs"/>
+          <w:rtl/>
+        </w:rPr>
+        <w:t xml:space="preserve"> ו-</w:t>
+      </w:r>
+      <w:r>
+        <w:t>worker</w:t>
+      </w:r>
+      <w:r>
+        <w:rPr>
+          <w:rFonts w:hint="cs"/>
+          <w:rtl/>
+        </w:rPr>
+        <w:t>-ים</w:t>
+      </w:r>
+    </w:p>
+    <w:p>
+      <w:pPr>
+        <w:pStyle w:val="a3"/>
+        <w:numPr>
+          <w:ilvl w:val="0"/>
+          <w:numId w:val="10"/>
+        </w:numPr>
+      </w:pPr>
+      <w:r>
+        <w:t>Fault tolerance</w:t>
+      </w:r>
+      <w:r>
+        <w:rPr>
+          <w:rFonts w:hint="cs"/>
+          <w:rtl/>
+        </w:rPr>
+        <w:t xml:space="preserve"> </w:t>
+      </w:r>
+      <w:r>
+        <w:rPr>
+          <w:rtl/>
+        </w:rPr>
+        <w:t>–</w:t>
+      </w:r>
+      <w:r>
+        <w:rPr>
+          <w:rFonts w:hint="cs"/>
+          <w:rtl/>
+        </w:rPr>
+        <w:t xml:space="preserve"> וידוא שהפודים תקינים ע"י </w:t>
+      </w:r>
+      <w:r>
+        <w:t>replicaset</w:t>
+      </w:r>
+      <w:r>
+        <w:rPr>
+          <w:rFonts w:hint="cs"/>
+          <w:rtl/>
+        </w:rPr>
+        <w:t xml:space="preserve">, בדיקת תקינות של הפודים ע"י </w:t>
+      </w:r>
+      <w:r>
+        <w:t>health check</w:t>
+      </w:r>
+      <w:r>
+        <w:rPr>
+          <w:rFonts w:hint="cs"/>
+          <w:rtl/>
+        </w:rPr>
+        <w:t xml:space="preserve"> ו-</w:t>
+      </w:r>
+      <w:r>
+        <w:t xml:space="preserve"> Node failure handling</w:t>
+      </w:r>
+      <w:r>
+        <w:rPr>
+          <w:rFonts w:hint="cs"/>
+          <w:rtl/>
+        </w:rPr>
+        <w:t xml:space="preserve"> </w:t>
+      </w:r>
+      <w:r>
+        <w:rPr>
+          <w:rFonts w:hint="cs"/>
+          <w:rtl/>
+        </w:rPr>
+        <w:t>- העברת ה-</w:t>
+      </w:r>
+      <w:r>
+        <w:t>pod</w:t>
+      </w:r>
+      <w:r>
+        <w:rPr>
+          <w:rFonts w:hint="cs"/>
+          <w:rtl/>
+        </w:rPr>
+        <w:t>-ים ל-</w:t>
+      </w:r>
+      <w:r>
+        <w:t>node</w:t>
+      </w:r>
+      <w:r>
+        <w:rPr>
+          <w:rFonts w:hint="cs"/>
+          <w:rtl/>
+        </w:rPr>
+        <w:t xml:space="preserve"> תקין במקרה של תקלה ב-</w:t>
+      </w:r>
+      <w:r>
+        <w:t>node</w:t>
+      </w:r>
+    </w:p>
+    <w:p>
+      <w:pPr>
+        <w:pStyle w:val="1"/>
+        <w:rPr>
+          <w:rtl/>
+        </w:rPr>
+      </w:pPr>
+      <w:r>
+        <w:rPr>
+          <w:rFonts w:hint="cs"/>
+          <w:rtl/>
+        </w:rPr>
+        <w:t>משתמשים ואבטחה</w:t>
+      </w:r>
+    </w:p>
+    <w:p>
+      <w:pPr>
+        <w:pStyle w:val="2"/>
+      </w:pPr>
+      <w:r>
+        <w:t>Human account</w:t>
+      </w:r>
+    </w:p>
+    <w:p>
+      <w:pPr>
+        <w:pStyle w:val="2"/>
+        <w:rPr>
+          <w:rtl/>
+        </w:rPr>
+      </w:pPr>
+      <w:r>
+        <w:t>Service account</w:t>
+      </w:r>
+    </w:p>
+    <w:p>
+      <w:pPr>
+        <w:rPr>
+          <w:rtl/>
+        </w:rPr>
+      </w:pPr>
+      <w:r>
+        <w:rPr>
+          <w:rFonts w:hint="cs"/>
+          <w:rtl/>
+        </w:rPr>
+        <w:t>משתמש המשמש לצורך הזדהות מול רכיבי</w:t>
+      </w:r>
+      <w:r>
+        <w:rPr>
+          <w:rFonts w:hint="cs"/>
+          <w:rtl/>
+        </w:rPr>
+        <w:t>ם ב-</w:t>
+      </w:r>
+      <w:r>
+        <w:t>k8s</w:t>
+      </w:r>
+      <w:r>
+        <w:rPr>
+          <w:rFonts w:hint="cs"/>
+          <w:rtl/>
+        </w:rPr>
+        <w:t>, אך מיועד פנימית בתוך ה-</w:t>
+      </w:r>
+      <w:r>
+        <w:t>k8s</w:t>
+      </w:r>
+      <w:r>
+        <w:rPr>
+          <w:rFonts w:hint="cs"/>
+          <w:rtl/>
+        </w:rPr>
+        <w:t xml:space="preserve"> לרכיבי </w:t>
+      </w:r>
+      <w:r>
+        <w:t>pod</w:t>
+      </w:r>
+      <w:r>
+        <w:rPr>
+          <w:rFonts w:hint="cs"/>
+          <w:rtl/>
+        </w:rPr>
+        <w:t xml:space="preserve">. כברירת מחדל, כל </w:t>
+      </w:r>
+      <w:r>
+        <w:t>namespace</w:t>
+      </w:r>
+      <w:r>
+        <w:rPr>
+          <w:rFonts w:hint="cs"/>
+          <w:rtl/>
+        </w:rPr>
+        <w:t xml:space="preserve"> יוצר משתמש </w:t>
+      </w:r>
+      <w:r>
+        <w:t>serviceaccount</w:t>
+      </w:r>
+      <w:r>
+        <w:rPr>
+          <w:rFonts w:hint="cs"/>
+          <w:rtl/>
+        </w:rPr>
+        <w:t xml:space="preserve"> בשם </w:t>
+      </w:r>
+      <w:r>
+        <w:t>default</w:t>
+      </w:r>
+      <w:r>
+        <w:rPr>
+          <w:rFonts w:hint="cs"/>
+          <w:rtl/>
+        </w:rPr>
+        <w:t>, ובו משתמשים הפודים, אלא אם הוגדר בפוד אחרת (בוטל או משתמש אחר).</w:t>
+      </w:r>
+    </w:p>
+    <w:p>
+      <w:pPr>
+        <w:rPr>
+          <w:rtl/>
+        </w:rPr>
+      </w:pPr>
+      <w:r>
+        <w:t>Serviceaccount</w:t>
+      </w:r>
+      <w:r>
+        <w:rPr>
+          <w:rFonts w:hint="cs"/>
+          <w:rtl/>
+        </w:rPr>
+        <w:t xml:space="preserve"> הוא ייחודי בתוך ה-</w:t>
+      </w:r>
+      <w:r>
+        <w:t>namespace</w:t>
+      </w:r>
+      <w:r>
+        <w:rPr>
+          <w:rFonts w:hint="cs"/>
+          <w:rtl/>
+        </w:rPr>
+        <w:t>, אבל ניתן להגדיר ב-</w:t>
+      </w:r>
+      <w:r>
+        <w:t>role binding</w:t>
+      </w:r>
+      <w:r>
+        <w:rPr>
+          <w:rFonts w:hint="cs"/>
+          <w:rtl/>
+        </w:rPr>
+        <w:t xml:space="preserve"> הרשאה עבור </w:t>
+      </w:r>
+      <w:r>
+        <w:t>service account</w:t>
+      </w:r>
+      <w:r>
+        <w:rPr>
+          <w:rFonts w:hint="cs"/>
+          <w:rtl/>
+        </w:rPr>
+        <w:t xml:space="preserve"> מ-</w:t>
+      </w:r>
+      <w:r>
+        <w:t>namespace</w:t>
+      </w:r>
+      <w:r>
+        <w:rPr>
+          <w:rFonts w:hint="cs"/>
+          <w:rtl/>
+        </w:rPr>
+        <w:t xml:space="preserve"> אחר.</w:t>
+      </w:r>
+    </w:p>
+    <w:p>
+      <w:r>
+        <w:t>Security context</w:t>
+      </w:r>
+    </w:p>
+    <w:p>
+      <w:pPr>
+        <w:rPr>
+          <w:rtl/>
+        </w:rPr>
+      </w:pPr>
+      <w:r>
+        <w:rPr>
+          <w:rFonts w:hint="cs"/>
+          <w:rtl/>
+        </w:rPr>
+        <w:t>מקטע שמוגדר ב-</w:t>
+      </w:r>
+      <w:r>
+        <w:t>spec</w:t>
+      </w:r>
+      <w:r>
+        <w:rPr>
+          <w:rFonts w:hint="cs"/>
+          <w:rtl/>
+        </w:rPr>
+        <w:t xml:space="preserve"> של פודים (או בתוך המקטע של </w:t>
+      </w:r>
+      <w:r>
+        <w:t>container</w:t>
+      </w:r>
+      <w:r>
+        <w:rPr>
+          <w:rFonts w:hint="cs"/>
+          <w:rtl/>
+        </w:rPr>
+        <w:t>), הוא יכול לדרוס את המשתמש בו רץ ה-</w:t>
+      </w:r>
+      <w:r>
+        <w:t>container</w:t>
+      </w:r>
+      <w:r>
+        <w:rPr>
+          <w:rFonts w:hint="cs"/>
+          <w:rtl/>
+        </w:rPr>
+        <w:t xml:space="preserve"> למשתמש/קבוצה אחרת. השינוי לא משפיע עבור גישה ל-</w:t>
+      </w:r>
+      <w:r>
+        <w:t>ephemeral volumes</w:t>
+      </w:r>
+      <w:r>
+        <w:rPr>
+          <w:rFonts w:hint="cs"/>
+          <w:rtl/>
+        </w:rPr>
+        <w:t>.</w:t>
+      </w:r>
+    </w:p>
+    <w:p>
+      <w:pPr>
+        <w:rPr>
+          <w:rFonts w:hint="cs"/>
+          <w:rtl/>
+        </w:rPr>
+      </w:pPr>
+      <w:r>
+        <w:rPr>
+          <w:rFonts w:hint="cs"/>
+          <w:rtl/>
+        </w:rPr>
+        <w:t>אפשרות נוספת היא להשתמש ב-</w:t>
+      </w:r>
+      <w:r>
+        <w:t>capabilities</w:t>
+      </w:r>
+      <w:r>
+        <w:rPr>
+          <w:rFonts w:hint="cs"/>
+          <w:rtl/>
+        </w:rPr>
+        <w:t>, שמגדיר פקודות מותרות/אסורות לשימוש, אף שהמשתמש לא משתנה ל-</w:t>
+      </w:r>
+      <w:r>
+        <w:t>root</w:t>
+      </w:r>
+      <w:r>
+        <w:rPr>
+          <w:rFonts w:hint="cs"/>
+          <w:rtl/>
+        </w:rPr>
+        <w:t>.</w:t>
+      </w:r>
+      <w:r>
+        <w:rPr>
+          <w:rFonts w:hint="cs"/>
+          <w:rtl/>
+        </w:rPr>
+        <w:t xml:space="preserve"> בנוסף ניתן לשלוט על </w:t>
+      </w:r>
+      <w:r>
+        <w:t>Seccomp</w:t>
+      </w:r>
+      <w:r>
+        <w:rPr>
+          <w:rFonts w:hint="cs"/>
+          <w:rtl/>
+        </w:rPr>
+        <w:t xml:space="preserve"> ועל </w:t>
+      </w:r>
+      <w:r>
+        <w:t>SELinux</w:t>
+      </w:r>
+      <w:r>
+        <w:rPr>
+          <w:rFonts w:hint="cs"/>
+          <w:rtl/>
+        </w:rPr>
+        <w:t xml:space="preserve"> (יכולות אבטחה של לינוקס)</w:t>
+      </w:r>
+    </w:p>
+    <w:p>
+      <w:pPr>
+        <w:pStyle w:val="1"/>
+      </w:pPr>
+      <w:r>
+        <w:rPr>
+          <w:rFonts w:hint="cs"/>
+          <w:rtl/>
+        </w:rPr>
+        <w:lastRenderedPageBreak/>
+        <w:t>כללי</w:t>
+      </w:r>
+    </w:p>
+    <w:p>
+      <w:pPr>
+        <w:pStyle w:val="2"/>
+        <w:rPr>
+          <w:rFonts w:hint="cs"/>
+          <w:rtl/>
+        </w:rPr>
+      </w:pPr>
+      <w:r>
+        <w:rPr>
+          <w:rFonts w:hint="cs"/>
+          <w:rtl/>
+        </w:rPr>
+        <w:t>אבטחה:</w:t>
+      </w:r>
+    </w:p>
+    <w:p>
+      <w:pPr>
+        <w:rPr>
+          <w:rtl/>
+        </w:rPr>
+      </w:pPr>
+      <w:r>
+        <w:rPr>
+          <w:rFonts w:hint="cs"/>
+          <w:rtl/>
+        </w:rPr>
+        <w:t>ישנם מספר רכיבי אבטחה המסייעים להגן על תוכן ה-</w:t>
+      </w:r>
+      <w:r>
+        <w:t>k8s</w:t>
+      </w:r>
+      <w:r>
+        <w:rPr>
+          <w:rFonts w:hint="cs"/>
+          <w:rtl/>
+        </w:rPr>
+        <w:t>:</w:t>
+      </w:r>
+    </w:p>
+    <w:p>
+      <w:pPr>
+        <w:pStyle w:val="a3"/>
+        <w:numPr>
+          <w:ilvl w:val="0"/>
+          <w:numId w:val="11"/>
+        </w:numPr>
+      </w:pPr>
+      <w:r>
+        <w:t>RBAC</w:t>
+      </w:r>
+      <w:r>
+        <w:rPr>
+          <w:rFonts w:hint="cs"/>
+          <w:rtl/>
+        </w:rPr>
+        <w:t xml:space="preserve"> </w:t>
+      </w:r>
+      <w:r>
+        <w:rPr>
+          <w:rtl/>
+        </w:rPr>
+        <w:t>–</w:t>
+      </w:r>
+      <w:r>
+        <w:rPr>
+          <w:rFonts w:hint="cs"/>
+          <w:rtl/>
+        </w:rPr>
+        <w:t xml:space="preserve"> </w:t>
+      </w:r>
+      <w:r>
+        <w:t>role base access control</w:t>
+      </w:r>
+      <w:r>
+        <w:rPr>
+          <w:rFonts w:hint="cs"/>
+          <w:rtl/>
+        </w:rPr>
+        <w:t xml:space="preserve"> </w:t>
+      </w:r>
+      <w:r>
+        <w:rPr>
+          <w:rtl/>
+        </w:rPr>
+        <w:t>–</w:t>
+      </w:r>
+      <w:r>
+        <w:rPr>
+          <w:rFonts w:hint="cs"/>
+          <w:rtl/>
+        </w:rPr>
+        <w:t xml:space="preserve"> מי רשאי לגשת לאיזה משאב.</w:t>
+      </w:r>
+    </w:p>
+    <w:p>
+      <w:pPr>
+        <w:pStyle w:val="a3"/>
+        <w:numPr>
+          <w:ilvl w:val="0"/>
+          <w:numId w:val="11"/>
+        </w:numPr>
+      </w:pPr>
+      <w:r>
+        <w:t>Network policy</w:t>
+      </w:r>
+      <w:r>
+        <w:rPr>
+          <w:rFonts w:hint="cs"/>
+          <w:rtl/>
+        </w:rPr>
+        <w:t xml:space="preserve"> </w:t>
+      </w:r>
+      <w:r>
+        <w:rPr>
+          <w:rtl/>
+        </w:rPr>
+        <w:t>–</w:t>
+      </w:r>
+      <w:r>
+        <w:rPr>
+          <w:rFonts w:hint="cs"/>
+          <w:rtl/>
+        </w:rPr>
+        <w:t xml:space="preserve"> מנהל את התקשורת של ה</w:t>
+      </w:r>
+      <w:r>
+        <w:rPr>
+          <w:rFonts w:hint="cs"/>
+          <w:rtl/>
+        </w:rPr>
+        <w:t>פודים, ומי רשאי לתקשר עם מי.</w:t>
+      </w:r>
+    </w:p>
+    <w:p>
+      <w:pPr>
+        <w:pStyle w:val="a3"/>
+        <w:numPr>
+          <w:ilvl w:val="0"/>
+          <w:numId w:val="11"/>
+        </w:numPr>
+      </w:pPr>
+      <w:r>
+        <w:t xml:space="preserve"> </w:t>
+      </w:r>
+      <w:r>
+        <w:t>Pod Security Policies</w:t>
+      </w:r>
+      <w:r>
+        <w:rPr>
+          <w:rFonts w:hint="cs"/>
+          <w:rtl/>
+        </w:rPr>
+        <w:t xml:space="preserve">- </w:t>
+      </w:r>
+      <w:r>
+        <w:t>deprecated</w:t>
+      </w:r>
+      <w:r>
+        <w:rPr>
+          <w:rFonts w:hint="cs"/>
+          <w:rtl/>
+        </w:rPr>
+        <w:t>, הוחלף ב-</w:t>
+      </w:r>
+      <w:r>
+        <w:t>RBAC</w:t>
+      </w:r>
+    </w:p>
+    <w:p>
+      <w:pPr>
+        <w:pStyle w:val="a3"/>
+        <w:numPr>
+          <w:ilvl w:val="0"/>
+          <w:numId w:val="11"/>
+        </w:numPr>
+      </w:pPr>
+      <w:r>
+        <w:t>Secrets</w:t>
+      </w:r>
+      <w:r>
+        <w:rPr>
+          <w:rFonts w:hint="cs"/>
+          <w:rtl/>
+        </w:rPr>
+        <w:t xml:space="preserve"> </w:t>
+      </w:r>
+      <w:r>
+        <w:rPr>
+          <w:rtl/>
+        </w:rPr>
+        <w:t>–</w:t>
+      </w:r>
+      <w:r>
+        <w:rPr>
+          <w:rFonts w:hint="cs"/>
+          <w:rtl/>
+        </w:rPr>
+        <w:t xml:space="preserve"> שמירת מידע מוגן תחת </w:t>
       </w:r>
       <w:r>
         <w:t>secret</w:t>
@@ -3671,60 +7935,42 @@
           <w:rFonts w:hint="cs"/>
           <w:rtl/>
         </w:rPr>
-        <w:t xml:space="preserve"> נשמר ב-</w:t>
-      </w:r>
-      <w:r>
-        <w:rPr>
-          <w:rFonts w:hint="cs"/>
-        </w:rPr>
-        <w:t>RAM</w:t>
-      </w:r>
-      <w:r>
-        <w:rPr>
-          <w:rFonts w:hint="cs"/>
-          <w:rtl/>
-        </w:rPr>
-        <w:t>, הוא שמור כ-</w:t>
-      </w:r>
-      <w:r>
-        <w:rPr>
-          <w:rFonts w:hint="cs"/>
-        </w:rPr>
-        <w:t>B</w:t>
-      </w:r>
-      <w:r>
-        <w:t>ase64</w:t>
-      </w:r>
-      <w:r>
-        <w:rPr>
-          <w:rFonts w:hint="cs"/>
-          <w:rtl/>
-        </w:rPr>
-        <w:t xml:space="preserve">, ויש לו הגבלת גודל לכ-1500 </w:t>
-      </w:r>
-      <w:r>
-        <w:t>bytes</w:t>
-      </w:r>
-      <w:r>
-        <w:rPr>
-          <w:rFonts w:hint="cs"/>
-          <w:rtl/>
-        </w:rPr>
-        <w:t>. חשוב לשים לב לא לשים אותו כ-</w:t>
-      </w:r>
-      <w:r>
-        <w:t>enviroment variable</w:t>
-      </w:r>
-      <w:r>
-        <w:rPr>
-          <w:rFonts w:hint="cs"/>
-          <w:rtl/>
-        </w:rPr>
-        <w:t>, ולא לשרשר אותו בשום צורה גלויה.</w:t>
-      </w:r>
-    </w:p>
-    <w:p>
-      <w:pPr>
+        <w:t xml:space="preserve"> ע"מ למנוע גישה לקריאת המידע</w:t>
+      </w:r>
+    </w:p>
+    <w:p>
+      <w:pPr>
+        <w:pStyle w:val="a3"/>
+        <w:numPr>
+          <w:ilvl w:val="0"/>
+          <w:numId w:val="11"/>
+        </w:numPr>
+        <w:rPr>
+          <w:rFonts w:hint="cs"/>
+          <w:rtl/>
+        </w:rPr>
+      </w:pPr>
+      <w:r>
+        <w:rPr>
+          <w:rFonts w:hint="cs"/>
+          <w:rtl/>
+        </w:rPr>
+        <w:t>כמובן שתוכן הפודים צריך להיות מאובטח, עם שימוש בהרשאות מתאימות בתוך ה-</w:t>
+      </w:r>
+      <w:r>
+        <w:t>container</w:t>
+      </w:r>
+      <w:r>
+        <w:rPr>
+          <w:rFonts w:hint="cs"/>
+          <w:rtl/>
+        </w:rPr>
+        <w:t>, כמו בכל מערכת הפעלה.</w:t>
+      </w:r>
+    </w:p>
+    <w:p>
+      <w:pPr>
+        <w:pStyle w:val="2"/>
         <w:rPr>
           <w:rtl/>
         </w:rPr>
@@ -3736,16 +7982,14 @@
     <w:p>
       <w:pPr>
         <w:rPr>
-          <w:rFonts w:hint="cs"/>
-          <w:rtl/>
-        </w:rPr>
-      </w:pPr>
-      <w:r>
-        <w:rPr>
-          <w:rFonts w:hint="cs"/>
-          <w:rtl/>
-        </w:rPr>
-        <w:lastRenderedPageBreak/>
+          <w:rtl/>
+        </w:rPr>
+      </w:pPr>
+      <w:r>
+        <w:rPr>
+          <w:rFonts w:hint="cs"/>
+          <w:rtl/>
+        </w:rPr>
         <w:t xml:space="preserve">על מנת לארוז את כלל חלקי </w:t>
       </w:r>
       <w:r>
@@ -3868,7 +8112,6 @@
     <w:p>
       <w:pPr>
         <w:rPr>
-          <w:rFonts w:hint="cs"/>
           <w:rtl/>
         </w:rPr>
       </w:pPr>
@@ -4709,7 +8952,6 @@
     <w:p>
       <w:pPr>
         <w:rPr>
-          <w:rFonts w:hint="cs"/>
           <w:rtl/>
         </w:rPr>
       </w:pPr>
@@ -4767,6 +9009,83 @@
     </w:p>
     <w:p>
       <w:pPr>
+        <w:pStyle w:val="2"/>
+        <w:rPr>
+          <w:rtl/>
+        </w:rPr>
+      </w:pPr>
+      <w:r>
+        <w:t>Custom value</w:t>
+      </w:r>
+    </w:p>
+    <w:p>
+      <w:pPr>
+        <w:rPr>
+          <w:rtl/>
+        </w:rPr>
+      </w:pPr>
+      <w:r>
+        <w:rPr>
+          <w:rFonts w:hint="cs"/>
+          <w:rtl/>
+        </w:rPr>
+        <w:lastRenderedPageBreak/>
+        <w:t>הנגשה של עריכה של קובץ ה-</w:t>
+      </w:r>
+      <w:r>
+        <w:t>value</w:t>
+      </w:r>
+      <w:r>
+        <w:rPr>
+          <w:rFonts w:hint="cs"/>
+          <w:rtl/>
+        </w:rPr>
+        <w:t xml:space="preserve">. מתבצע ע"י קובץ </w:t>
+      </w:r>
+      <w:r>
+        <w:t>value</w:t>
+      </w:r>
+      <w:r>
+        <w:rPr>
+          <w:rFonts w:hint="cs"/>
+          <w:rtl/>
+        </w:rPr>
+        <w:t xml:space="preserve"> חיצוני (לא קשור למבנה ה-</w:t>
+      </w:r>
+      <w:r>
+        <w:t>helm</w:t>
+      </w:r>
+      <w:r>
+        <w:rPr>
+          <w:rFonts w:hint="cs"/>
+          <w:rtl/>
+        </w:rPr>
+        <w:t>), והצמדה לקובץ ה-</w:t>
+      </w:r>
+      <w:r>
+        <w:t>tgz</w:t>
+      </w:r>
+      <w:r>
+        <w:rPr>
+          <w:rFonts w:hint="cs"/>
+          <w:rtl/>
+        </w:rPr>
+        <w:t xml:space="preserve"> באמצעות הפקודה </w:t>
+      </w:r>
+      <w:r>
+        <w:t>install/upgrade</w:t>
+      </w:r>
+      <w:r>
+        <w:rPr>
+          <w:rFonts w:hint="cs"/>
+          <w:rtl/>
+        </w:rPr>
+        <w:t>.</w:t>
+      </w:r>
+    </w:p>
+    <w:p>
+      <w:pPr>
+        <w:pStyle w:val="2"/>
         <w:rPr>
           <w:rtl/>
         </w:rPr>
@@ -4778,7 +9097,6 @@
     <w:p>
       <w:pPr>
         <w:rPr>
-          <w:rFonts w:hint="cs"/>
           <w:rtl/>
         </w:rPr>
       </w:pPr>
@@ -4997,7 +9315,47 @@
           <w:rFonts w:hint="cs"/>
           <w:rtl/>
         </w:rPr>
-        <w:t xml:space="preserve"> בפורט מסויים. הבדיקות יכולות </w:t>
+        <w:t xml:space="preserve"> בפורט מסויים</w:t>
+      </w:r>
+      <w:r>
+        <w:rPr>
+          <w:rFonts w:hint="cs"/>
+          <w:rtl/>
+        </w:rPr>
+        <w:t xml:space="preserve">, ויש שמבצעים </w:t>
+      </w:r>
+      <w:r>
+        <w:t>exec</w:t>
+      </w:r>
+      <w:r>
+        <w:rPr>
+          <w:rFonts w:hint="cs"/>
+          <w:rtl/>
+        </w:rPr>
+        <w:t xml:space="preserve"> </w:t>
+      </w:r>
+      <w:r>
+        <w:rPr>
+          <w:rtl/>
+        </w:rPr>
+        <w:t>–</w:t>
+      </w:r>
+      <w:r>
+        <w:rPr>
+          <w:rFonts w:hint="cs"/>
+          <w:rtl/>
+        </w:rPr>
+        <w:t xml:space="preserve"> פקודה בתוך ה-</w:t>
+      </w:r>
+      <w:r>
+        <w:t>pod</w:t>
+      </w:r>
+      <w:r>
+        <w:rPr>
+          <w:rFonts w:hint="cs"/>
+          <w:rtl/>
+        </w:rPr>
+        <w:t xml:space="preserve">. הבדיקות יכולות </w:t>
       </w:r>
       <w:r>
         <w:rPr>
@@ -5026,6 +9384,13 @@
         </w:rPr>
         <w:t>)</w:t>
       </w:r>
+      <w:r>
+        <w:rPr>
+          <w:rFonts w:hint="cs"/>
+          <w:rtl/>
+        </w:rPr>
+        <w:t>.</w:t>
+      </w:r>
     </w:p>
     <w:p>
       <w:pPr>
@@ -5048,14 +9413,7 @@
           <w:rFonts w:hint="cs"/>
           <w:rtl/>
         </w:rPr>
-        <w:t xml:space="preserve"> יבדוק פורט מרכזי, וייק</w:t>
-      </w:r>
-      <w:r>
-        <w:rPr>
-          <w:rFonts w:hint="cs"/>
-          <w:rtl/>
-        </w:rPr>
-        <w:t xml:space="preserve">ח </w:t>
+        <w:t xml:space="preserve"> יבדוק פורט מרכזי, וייקח </w:t>
       </w:r>
       <w:r>
         <w:t>initialDelay</w:t>
@@ -5097,18 +9455,581 @@
     </w:p>
     <w:p>
       <w:pPr>
-        <w:rPr>
-          <w:rtl/>
-        </w:rPr>
-      </w:pPr>
-      <w:r>
-        <w:t>Custom value</w:t>
-      </w:r>
-    </w:p>
-    <w:p>
-      <w:pPr>
-        <w:rPr>
-          <w:rFonts w:hint="cs"/>
+        <w:pStyle w:val="2"/>
+        <w:rPr>
+          <w:rtl/>
+        </w:rPr>
+      </w:pPr>
+      <w:r>
+        <w:t>Pod Disruption Budgets</w:t>
+      </w:r>
+    </w:p>
+    <w:p>
+      <w:pPr>
+        <w:rPr>
+          <w:rtl/>
+        </w:rPr>
+      </w:pPr>
+      <w:r>
+        <w:rPr>
+          <w:rFonts w:hint="cs"/>
+          <w:rtl/>
+        </w:rPr>
+        <w:t>הגדרה הקובעת מהו המינימום של הפודים שחייבים להיות זמינים בכל עת, בזמן הפצות ועדכונים של הפודים.</w:t>
+      </w:r>
+    </w:p>
+    <w:p>
+      <w:pPr>
+        <w:rPr>
+          <w:rtl/>
+        </w:rPr>
+      </w:pPr>
+      <w:r>
+        <w:t>Pod priority and preemption</w:t>
+      </w:r>
+      <w:r>
+        <w:rPr>
+          <w:rFonts w:hint="cs"/>
+          <w:rtl/>
+        </w:rPr>
+        <w:t>:</w:t>
+      </w:r>
+    </w:p>
+    <w:p>
+      <w:pPr>
+        <w:rPr>
+          <w:rFonts w:hint="cs"/>
+          <w:rtl/>
+        </w:rPr>
+      </w:pPr>
+      <w:r>
+        <w:rPr>
+          <w:rFonts w:hint="cs"/>
+          <w:rtl/>
+        </w:rPr>
+        <w:t>במקרה שחסרים משאבים ל-</w:t>
+      </w:r>
+      <w:r>
+        <w:t>cluster</w:t>
+      </w:r>
+      <w:r>
+        <w:rPr>
+          <w:rFonts w:hint="cs"/>
+          <w:rtl/>
+        </w:rPr>
+        <w:t>, ה-</w:t>
+      </w:r>
+      <w:r>
+        <w:t>k8s</w:t>
+      </w:r>
+      <w:r>
+        <w:rPr>
+          <w:rFonts w:hint="cs"/>
+          <w:rtl/>
+        </w:rPr>
+        <w:t xml:space="preserve"> יבדוק לפי ה-</w:t>
+      </w:r>
+      <w:r>
+        <w:t>priority</w:t>
+      </w:r>
+      <w:r>
+        <w:rPr>
+          <w:rFonts w:hint="cs"/>
+          <w:rtl/>
+        </w:rPr>
+        <w:t xml:space="preserve"> אילו פודים להעלות ואף ישמיד (</w:t>
+      </w:r>
+      <w:r>
+        <w:t>preemption</w:t>
+      </w:r>
+      <w:r>
+        <w:rPr>
+          <w:rFonts w:hint="cs"/>
+          <w:rtl/>
+        </w:rPr>
+        <w:t>) פודים זניחים.</w:t>
+      </w:r>
+    </w:p>
+    <w:p>
+      <w:pPr>
+        <w:pStyle w:val="2"/>
+      </w:pPr>
+      <w:r>
+        <w:t>Operator</w:t>
+      </w:r>
+    </w:p>
+    <w:p>
+      <w:pPr>
+        <w:rPr>
+          <w:rtl/>
+        </w:rPr>
+      </w:pPr>
+      <w:r>
+        <w:rPr>
+          <w:rFonts w:hint="cs"/>
+          <w:rtl/>
+        </w:rPr>
+        <w:t>ה-</w:t>
+      </w:r>
+      <w:r>
+        <w:t>k8s</w:t>
+      </w:r>
+      <w:r>
+        <w:rPr>
+          <w:rFonts w:hint="cs"/>
+          <w:rtl/>
+        </w:rPr>
+        <w:t xml:space="preserve"> מאפשר ליצור סוגי ישויות חדשים, עם </w:t>
+      </w:r>
+      <w:r>
+        <w:t>controller</w:t>
+      </w:r>
+      <w:r>
+        <w:rPr>
+          <w:rFonts w:hint="cs"/>
+          <w:rtl/>
+        </w:rPr>
+        <w:t xml:space="preserve"> שיטפל בסוג הישות החדשה. בשביל ליצור דבר כזה יוצרים יישות מסוג </w:t>
+      </w:r>
+      <w:r>
+        <w:t>custom resource</w:t>
+      </w:r>
+      <w:r>
+        <w:rPr>
+          <w:rFonts w:hint="cs"/>
+          <w:rtl/>
+        </w:rPr>
+        <w:t xml:space="preserve">, שמגדירה את הסכמה של הסוג ישות. ישנם </w:t>
+      </w:r>
+      <w:r>
+        <w:t>SDK</w:t>
+      </w:r>
+      <w:r>
+        <w:rPr>
+          <w:rFonts w:hint="cs"/>
+          <w:rtl/>
+        </w:rPr>
+        <w:t xml:space="preserve"> (סביבת פיתוח לפרוייקט מסוג ספציפי)</w:t>
+      </w:r>
+      <w:r>
+        <w:rPr>
+          <w:rFonts w:hint="cs"/>
+          <w:rtl/>
+        </w:rPr>
+        <w:t xml:space="preserve">, כשהמוביל בהם הוא של </w:t>
+      </w:r>
+      <w:r>
+        <w:rPr>
+          <w:rFonts w:hint="cs"/>
+        </w:rPr>
+        <w:t>GO</w:t>
+      </w:r>
+      <w:r>
+        <w:rPr>
+          <w:rFonts w:hint="cs"/>
+          <w:rtl/>
+        </w:rPr>
+        <w:t>. ה-</w:t>
+      </w:r>
+      <w:r>
+        <w:rPr>
+          <w:rFonts w:hint="cs"/>
+        </w:rPr>
+        <w:t>SDK</w:t>
+      </w:r>
+      <w:r>
+        <w:rPr>
+          <w:rFonts w:hint="cs"/>
+          <w:rtl/>
+        </w:rPr>
+        <w:t xml:space="preserve"> הופכים ל-</w:t>
+      </w:r>
+      <w:r>
+        <w:t>image</w:t>
+      </w:r>
+      <w:r>
+        <w:rPr>
+          <w:rFonts w:hint="cs"/>
+          <w:rtl/>
+        </w:rPr>
+        <w:t xml:space="preserve"> שמהווה </w:t>
+      </w:r>
+      <w:r>
+        <w:t>controller</w:t>
+      </w:r>
+      <w:r>
+        <w:rPr>
+          <w:rFonts w:hint="cs"/>
+          <w:rtl/>
+        </w:rPr>
+        <w:t xml:space="preserve"> עבור ה-</w:t>
+      </w:r>
+      <w:r>
+        <w:rPr>
+          <w:rFonts w:hint="cs"/>
+        </w:rPr>
+        <w:t>CRD</w:t>
+      </w:r>
+      <w:r>
+        <w:rPr>
+          <w:rFonts w:hint="cs"/>
+          <w:rtl/>
+        </w:rPr>
+        <w:t>.</w:t>
+      </w:r>
+    </w:p>
+    <w:p>
+      <w:pPr>
+        <w:pStyle w:val="2"/>
+        <w:rPr>
+          <w:rtl/>
+        </w:rPr>
+      </w:pPr>
+      <w:r>
+        <w:t>Argo</w:t>
+      </w:r>
+      <w:r>
+        <w:rPr>
+          <w:rFonts w:hint="cs"/>
+        </w:rPr>
+        <w:t>CD</w:t>
+      </w:r>
+    </w:p>
+    <w:p>
+      <w:pPr>
+        <w:rPr>
+          <w:rtl/>
+        </w:rPr>
+      </w:pPr>
+      <w:r>
+        <w:rPr>
+          <w:rFonts w:hint="cs"/>
+          <w:rtl/>
+        </w:rPr>
+        <w:t>תצורת עבודה בה ה-</w:t>
+      </w:r>
+      <w:r>
+        <w:t>source of truth</w:t>
+      </w:r>
+      <w:r>
+        <w:rPr>
+          <w:rFonts w:hint="cs"/>
+          <w:rtl/>
+        </w:rPr>
+        <w:t xml:space="preserve"> הוא ה-</w:t>
+      </w:r>
+      <w:r>
+        <w:t>git</w:t>
+      </w:r>
+      <w:r>
+        <w:rPr>
+          <w:rFonts w:hint="cs"/>
+          <w:rtl/>
+        </w:rPr>
+        <w:t>. ה-</w:t>
+      </w:r>
+      <w:r>
+        <w:t>git</w:t>
+      </w:r>
+      <w:r>
+        <w:rPr>
+          <w:rFonts w:hint="cs"/>
+          <w:rtl/>
+        </w:rPr>
+        <w:t xml:space="preserve"> מעדכן באמצעות </w:t>
+      </w:r>
+      <w:r>
+        <w:t>pull</w:t>
+      </w:r>
+      <w:r>
+        <w:rPr>
+          <w:rFonts w:hint="cs"/>
+          <w:rtl/>
+        </w:rPr>
+        <w:t xml:space="preserve"> (ידני או מחזורי)</w:t>
+      </w:r>
+      <w:r>
+        <w:rPr>
+          <w:rFonts w:hint="cs"/>
+          <w:rtl/>
+        </w:rPr>
+        <w:t xml:space="preserve"> את ה-</w:t>
+      </w:r>
+      <w:r>
+        <w:t>argocd</w:t>
+      </w:r>
+      <w:r>
+        <w:rPr>
+          <w:rFonts w:hint="cs"/>
+          <w:rtl/>
+        </w:rPr>
+        <w:t>, שמעדכן בצורה אוטומטית את ה-</w:t>
+      </w:r>
+      <w:r>
+        <w:t>k8s</w:t>
+      </w:r>
+      <w:r>
+        <w:rPr>
+          <w:rFonts w:hint="cs"/>
+          <w:rtl/>
+        </w:rPr>
+        <w:t>, מקרה פרטי של אופרטור מוכר. ה-</w:t>
+      </w:r>
+      <w:r>
+        <w:t>ArgoCD</w:t>
+      </w:r>
+      <w:r>
+        <w:rPr>
+          <w:rFonts w:hint="cs"/>
+          <w:rtl/>
+        </w:rPr>
+        <w:t xml:space="preserve"> מגיע כ-</w:t>
+      </w:r>
+      <w:r>
+        <w:t>helm</w:t>
+      </w:r>
+      <w:r>
+        <w:rPr>
+          <w:rFonts w:hint="cs"/>
+          <w:rtl/>
+        </w:rPr>
+        <w:t xml:space="preserve"> (כברירת מחדל הסרויס מוגדר כ-</w:t>
+      </w:r>
+      <w:r>
+        <w:t>clusterIP</w:t>
+      </w:r>
+      <w:r>
+        <w:rPr>
+          <w:rFonts w:hint="cs"/>
+          <w:rtl/>
+        </w:rPr>
+        <w:t>, אם רוצים לפתוח צריך לשנות ל-</w:t>
+      </w:r>
+      <w:r>
+        <w:t>LoadBalancer</w:t>
+      </w:r>
+      <w:r>
+        <w:rPr>
+          <w:rFonts w:hint="cs"/>
+          <w:rtl/>
+        </w:rPr>
+        <w:t>), עם סיסמה ראשונית ששמורה כ-</w:t>
+      </w:r>
+      <w:r>
+        <w:t>secret</w:t>
+      </w:r>
+      <w:r>
+        <w:rPr>
+          <w:rFonts w:hint="cs"/>
+          <w:rtl/>
+        </w:rPr>
+        <w:t xml:space="preserve"> (כמובן ב-</w:t>
+      </w:r>
+      <w:r>
+        <w:t>base64</w:t>
+      </w:r>
+      <w:r>
+        <w:rPr>
+          <w:rFonts w:hint="cs"/>
+          <w:rtl/>
+        </w:rPr>
+        <w:t>).</w:t>
+      </w:r>
+    </w:p>
+    <w:p>
+      <w:pPr>
+        <w:rPr>
+          <w:rtl/>
+        </w:rPr>
+      </w:pPr>
+      <w:r>
+        <w:rPr>
+          <w:rFonts w:hint="cs"/>
+          <w:rtl/>
+        </w:rPr>
+        <w:t>ע"מ לפרוס אפליקציה ב-</w:t>
+      </w:r>
+      <w:r>
+        <w:t>k8s</w:t>
+      </w:r>
+      <w:r>
+        <w:rPr>
+          <w:rFonts w:hint="cs"/>
+          <w:rtl/>
+        </w:rPr>
+        <w:t xml:space="preserve"> שאנחנו יושבים עליו, משתמשים ב-</w:t>
+      </w:r>
+      <w:r>
+        <w:t>kubernetes.default.svc</w:t>
+      </w:r>
+      <w:r>
+        <w:rPr>
+          <w:rFonts w:hint="cs"/>
+          <w:rtl/>
+        </w:rPr>
+        <w:t>. כלומר ל-</w:t>
+      </w:r>
+      <w:r>
+        <w:t>svc</w:t>
+      </w:r>
+      <w:r>
+        <w:rPr>
+          <w:rFonts w:hint="cs"/>
+          <w:rtl/>
+        </w:rPr>
+        <w:t xml:space="preserve"> שנמצא ב-</w:t>
+      </w:r>
+      <w:r>
+        <w:t>default</w:t>
+      </w:r>
+      <w:r>
+        <w:rPr>
+          <w:rFonts w:hint="cs"/>
+          <w:rtl/>
+        </w:rPr>
+        <w:t xml:space="preserve"> ונקרא </w:t>
+      </w:r>
+      <w:r>
+        <w:t>Kubernetes</w:t>
+      </w:r>
+      <w:r>
+        <w:rPr>
+          <w:rFonts w:hint="cs"/>
+          <w:rtl/>
+        </w:rPr>
+        <w:t>, שהוא השער של ה-</w:t>
+      </w:r>
+      <w:r>
+        <w:t>k8s</w:t>
+      </w:r>
+      <w:r>
+        <w:rPr>
+          <w:rFonts w:hint="cs"/>
+          <w:rtl/>
+        </w:rPr>
+        <w:t>.</w:t>
+      </w:r>
+    </w:p>
+    <w:p>
+      <w:pPr>
+        <w:rPr>
+          <w:rtl/>
+        </w:rPr>
+      </w:pPr>
+      <w:r>
+        <w:rPr>
+          <w:rFonts w:hint="cs"/>
+          <w:rtl/>
+        </w:rPr>
+        <w:t xml:space="preserve">ניתן לציין קובץ </w:t>
+      </w:r>
+      <w:r>
+        <w:t>value</w:t>
+      </w:r>
+      <w:r>
+        <w:rPr>
+          <w:rFonts w:hint="cs"/>
+          <w:rtl/>
+        </w:rPr>
+        <w:t xml:space="preserve"> מסויים כדי להפריד בין סביבות: מייצרים קבצי </w:t>
+      </w:r>
+      <w:r>
+        <w:t>value</w:t>
+      </w:r>
+      <w:r>
+        <w:rPr>
+          <w:rFonts w:hint="cs"/>
+          <w:rtl/>
+        </w:rPr>
+        <w:t xml:space="preserve"> שונים עבור כל סביבה, וב</w:t>
+      </w:r>
+      <w:r>
+        <w:rPr>
+          <w:rtl/>
+        </w:rPr>
+        <w:t>—</w:t>
+      </w:r>
+      <w:r>
+        <w:t>Argo</w:t>
+      </w:r>
+      <w:r>
+        <w:rPr>
+          <w:rFonts w:hint="cs"/>
+          <w:rtl/>
+        </w:rPr>
+        <w:t xml:space="preserve"> משתמשים בקובץ ה-</w:t>
+      </w:r>
+      <w:r>
+        <w:t>value</w:t>
+      </w:r>
+      <w:r>
+        <w:rPr>
+          <w:rFonts w:hint="cs"/>
+          <w:rtl/>
+        </w:rPr>
+        <w:t xml:space="preserve"> המתאים לסביבה.</w:t>
+      </w:r>
+    </w:p>
+    <w:p>
+      <w:pPr>
+        <w:rPr>
+          <w:rtl/>
+        </w:rPr>
+      </w:pPr>
+    </w:p>
+    <w:p>
+      <w:pPr>
+        <w:pStyle w:val="2"/>
+      </w:pPr>
+      <w:r>
+        <w:t>Deprecated:</w:t>
+      </w:r>
+    </w:p>
+    <w:p>
+      <w:pPr>
+        <w:rPr>
+          <w:rtl/>
+        </w:rPr>
+      </w:pPr>
+      <w:r>
+        <w:t>Replication Controller</w:t>
+      </w:r>
+      <w:r>
+        <w:rPr>
+          <w:rFonts w:hint="cs"/>
+          <w:rtl/>
+        </w:rPr>
+        <w:t xml:space="preserve"> מוודא שמספר הפודים הרצוי זמין</w:t>
+      </w:r>
+      <w:r>
+        <w:rPr>
+          <w:rFonts w:hint="cs"/>
+          <w:rtl/>
+        </w:rPr>
+        <w:t>. חלק מ-</w:t>
+      </w:r>
+      <w:r>
+        <w:t>control manager</w:t>
+      </w:r>
+      <w:r>
+        <w:rPr>
+          <w:rFonts w:hint="cs"/>
+          <w:rtl/>
+        </w:rPr>
+        <w:t>.</w:t>
+      </w:r>
+    </w:p>
+    <w:p>
+      <w:pPr>
+        <w:rPr>
+          <w:rtl/>
+        </w:rPr>
+      </w:pPr>
+    </w:p>
+    <w:p>
+      <w:pPr>
+        <w:pStyle w:val="1"/>
+        <w:rPr>
           <w:rtl/>
         </w:rPr>
       </w:pPr>
@@ -5118,488 +10039,439 @@
           <w:rtl/>
         </w:rPr>
         <w:lastRenderedPageBreak/>
-        <w:t xml:space="preserve">הנגשה של עריכה של </w:t>
-      </w:r>
-      <w:r>
-        <w:rPr>
-          <w:rFonts w:hint="cs"/>
-          <w:rtl/>
-        </w:rPr>
-        <w:t>קובץ ה-</w:t>
-      </w:r>
-      <w:r>
-        <w:t>value</w:t>
-      </w:r>
-      <w:r>
-        <w:rPr>
-          <w:rFonts w:hint="cs"/>
-          <w:rtl/>
-        </w:rPr>
-        <w:t xml:space="preserve">. מתבצע ע"י קובץ </w:t>
-      </w:r>
-      <w:r>
-        <w:t>value</w:t>
-      </w:r>
-      <w:r>
-        <w:rPr>
-          <w:rFonts w:hint="cs"/>
-          <w:rtl/>
-        </w:rPr>
-        <w:t xml:space="preserve"> חיצוני (לא קשור למבנה ה-</w:t>
-      </w:r>
-      <w:r>
-        <w:t>helm</w:t>
-      </w:r>
-      <w:r>
-        <w:rPr>
-          <w:rFonts w:hint="cs"/>
-          <w:rtl/>
-        </w:rPr>
-        <w:t>), והצמדה לקובץ ה-</w:t>
-      </w:r>
-      <w:r>
-        <w:t>tgz</w:t>
-      </w:r>
-      <w:r>
-        <w:rPr>
-          <w:rFonts w:hint="cs"/>
-          <w:rtl/>
-        </w:rPr>
-        <w:t xml:space="preserve"> באמצעות הפקודה </w:t>
-      </w:r>
-      <w:r>
-        <w:t>install/upgrade</w:t>
-      </w:r>
-      <w:r>
-        <w:rPr>
-          <w:rFonts w:hint="cs"/>
-          <w:rtl/>
-        </w:rPr>
-        <w:t>.</w:t>
-      </w:r>
-    </w:p>
-    <w:p>
-      <w:r>
-        <w:t>Operator</w:t>
-      </w:r>
-    </w:p>
-    <w:p>
-      <w:pPr>
-        <w:rPr>
-          <w:rFonts w:hint="cs"/>
-          <w:rtl/>
-        </w:rPr>
-      </w:pPr>
-      <w:r>
-        <w:rPr>
-          <w:rFonts w:hint="cs"/>
-          <w:rtl/>
-        </w:rPr>
-        <w:t>ה-</w:t>
-      </w:r>
-      <w:r>
-        <w:t>k8s</w:t>
-      </w:r>
-      <w:r>
-        <w:rPr>
-          <w:rFonts w:hint="cs"/>
-          <w:rtl/>
-        </w:rPr>
-        <w:t xml:space="preserve"> מאפשר ליצור סוגי ישויות חדשים, עם </w:t>
-      </w:r>
-      <w:r>
-        <w:t>controller</w:t>
-      </w:r>
-      <w:r>
-        <w:rPr>
-          <w:rFonts w:hint="cs"/>
-          <w:rtl/>
-        </w:rPr>
-        <w:t xml:space="preserve"> שיטפל בסוג הישות החדשה. בשביל ליצור דבר כזה יוצרים יישות מסוג </w:t>
-      </w:r>
-      <w:r>
-        <w:t>custom resource</w:t>
-      </w:r>
-      <w:r>
-        <w:rPr>
-          <w:rFonts w:hint="cs"/>
-          <w:rtl/>
-        </w:rPr>
-        <w:t xml:space="preserve">, שמגדירה את הסכמה של הסוג ישות. ישנם </w:t>
-      </w:r>
-      <w:r>
-        <w:t>SDK</w:t>
-      </w:r>
-      <w:r>
-        <w:rPr>
-          <w:rFonts w:hint="cs"/>
-          <w:rtl/>
-        </w:rPr>
-        <w:t xml:space="preserve"> (סביבת פיתוח לפרוייקט מסוג ספציפי)</w:t>
-      </w:r>
-      <w:r>
-        <w:rPr>
-          <w:rFonts w:hint="cs"/>
-          <w:rtl/>
-        </w:rPr>
-        <w:t xml:space="preserve">, כשהמוביל בהם הוא של </w:t>
-      </w:r>
-      <w:r>
-        <w:rPr>
-          <w:rFonts w:hint="cs"/>
-        </w:rPr>
-        <w:t>GO</w:t>
-      </w:r>
-      <w:r>
-        <w:rPr>
-          <w:rFonts w:hint="cs"/>
-          <w:rtl/>
-        </w:rPr>
-        <w:t>. ה-</w:t>
-      </w:r>
-      <w:r>
-        <w:rPr>
-          <w:rFonts w:hint="cs"/>
-        </w:rPr>
-        <w:t>SDK</w:t>
-      </w:r>
-      <w:r>
-        <w:rPr>
-          <w:rFonts w:hint="cs"/>
-          <w:rtl/>
-        </w:rPr>
-        <w:t xml:space="preserve"> הופכים ל-</w:t>
-      </w:r>
-      <w:r>
-        <w:t>image</w:t>
-      </w:r>
-      <w:r>
-        <w:rPr>
-          <w:rFonts w:hint="cs"/>
-          <w:rtl/>
-        </w:rPr>
-        <w:t xml:space="preserve"> שמהווה </w:t>
-      </w:r>
-      <w:r>
-        <w:t>controller</w:t>
-      </w:r>
-      <w:r>
-        <w:rPr>
-          <w:rFonts w:hint="cs"/>
-          <w:rtl/>
-        </w:rPr>
-        <w:t xml:space="preserve"> עבור ה-</w:t>
-      </w:r>
-      <w:r>
-        <w:rPr>
-          <w:rFonts w:hint="cs"/>
-        </w:rPr>
-        <w:t>CRD</w:t>
-      </w:r>
-      <w:r>
-        <w:rPr>
-          <w:rFonts w:hint="cs"/>
-          <w:rtl/>
-        </w:rPr>
-        <w:t>.</w:t>
-      </w:r>
-    </w:p>
-    <w:p>
-      <w:pPr>
-        <w:rPr>
-          <w:rFonts w:hint="cs"/>
-          <w:rtl/>
-        </w:rPr>
-      </w:pPr>
-      <w:r>
-        <w:t>Argo</w:t>
-      </w:r>
-      <w:r>
-        <w:rPr>
-          <w:rFonts w:hint="cs"/>
-        </w:rPr>
-        <w:t>CD</w:t>
-      </w:r>
-    </w:p>
-    <w:p>
-      <w:pPr>
-        <w:rPr>
-          <w:rtl/>
-        </w:rPr>
-      </w:pPr>
-      <w:r>
-        <w:rPr>
-          <w:rFonts w:hint="cs"/>
-          <w:rtl/>
-        </w:rPr>
-        <w:t>תצורת עבודה בה ה-</w:t>
-      </w:r>
-      <w:r>
-        <w:t>source of truth</w:t>
-      </w:r>
-      <w:r>
-        <w:rPr>
-          <w:rFonts w:hint="cs"/>
-          <w:rtl/>
-        </w:rPr>
-        <w:t xml:space="preserve"> הוא ה-</w:t>
-      </w:r>
-      <w:r>
-        <w:t>git</w:t>
-      </w:r>
-      <w:r>
-        <w:rPr>
-          <w:rFonts w:hint="cs"/>
-          <w:rtl/>
-        </w:rPr>
-        <w:t>. ה-</w:t>
-      </w:r>
-      <w:r>
-        <w:t>git</w:t>
-      </w:r>
-      <w:r>
-        <w:rPr>
-          <w:rFonts w:hint="cs"/>
-          <w:rtl/>
-        </w:rPr>
-        <w:t xml:space="preserve"> מעדכן באמצעות </w:t>
-      </w:r>
-      <w:r>
-        <w:t>pull</w:t>
-      </w:r>
-      <w:r>
-        <w:rPr>
-          <w:rFonts w:hint="cs"/>
-          <w:rtl/>
-        </w:rPr>
-        <w:t xml:space="preserve"> (ידני או מחזורי)</w:t>
-      </w:r>
-      <w:r>
-        <w:rPr>
-          <w:rFonts w:hint="cs"/>
-          <w:rtl/>
-        </w:rPr>
-        <w:t xml:space="preserve"> את ה-</w:t>
-      </w:r>
-      <w:r>
-        <w:t>argocd</w:t>
-      </w:r>
-      <w:r>
-        <w:rPr>
-          <w:rFonts w:hint="cs"/>
-          <w:rtl/>
-        </w:rPr>
-        <w:t>, שמעדכן בצורה אוטומטית את ה-</w:t>
-      </w:r>
-      <w:r>
-        <w:t>k8s</w:t>
-      </w:r>
-      <w:r>
-        <w:rPr>
-          <w:rFonts w:hint="cs"/>
-          <w:rtl/>
-        </w:rPr>
-        <w:t>, מקרה פרטי של אופרטור מוכר. ה-</w:t>
-      </w:r>
-      <w:r>
-        <w:t>ArgoCD</w:t>
-      </w:r>
-      <w:r>
-        <w:rPr>
-          <w:rFonts w:hint="cs"/>
-          <w:rtl/>
-        </w:rPr>
-        <w:t xml:space="preserve"> מגיע כ-</w:t>
-      </w:r>
-      <w:r>
-        <w:t>helm</w:t>
-      </w:r>
-      <w:r>
-        <w:rPr>
-          <w:rFonts w:hint="cs"/>
-          <w:rtl/>
-        </w:rPr>
-        <w:t xml:space="preserve"> (כברירת מחדל הסרויס מוגדר כ-</w:t>
-      </w:r>
-      <w:r>
-        <w:t>clusterIP</w:t>
-      </w:r>
-      <w:r>
-        <w:rPr>
-          <w:rFonts w:hint="cs"/>
-          <w:rtl/>
-        </w:rPr>
-        <w:t>, אם רוצים לפתוח צריך לשנות ל-</w:t>
-      </w:r>
-      <w:r>
-        <w:t>LoadBalancer</w:t>
-      </w:r>
-      <w:r>
-        <w:rPr>
-          <w:rFonts w:hint="cs"/>
-          <w:rtl/>
-        </w:rPr>
-        <w:t>), עם סיסמה ראשונית ששמורה כ-</w:t>
-      </w:r>
-      <w:r>
-        <w:t>secret</w:t>
-      </w:r>
-      <w:r>
-        <w:rPr>
-          <w:rFonts w:hint="cs"/>
-          <w:rtl/>
-        </w:rPr>
-        <w:t xml:space="preserve"> (כמובן ב-</w:t>
-      </w:r>
-      <w:r>
-        <w:t>base64</w:t>
-      </w:r>
-      <w:r>
-        <w:rPr>
-          <w:rFonts w:hint="cs"/>
-          <w:rtl/>
-        </w:rPr>
-        <w:t>).</w:t>
-      </w:r>
-    </w:p>
-    <w:p>
-      <w:pPr>
-        <w:rPr>
-          <w:rFonts w:hint="cs"/>
-          <w:rtl/>
-        </w:rPr>
-      </w:pPr>
-      <w:r>
-        <w:rPr>
-          <w:rFonts w:hint="cs"/>
-          <w:rtl/>
-        </w:rPr>
-        <w:t>ע"מ לפרוס אפליקציה ב-</w:t>
-      </w:r>
-      <w:r>
-        <w:t>k8s</w:t>
-      </w:r>
-      <w:r>
-        <w:rPr>
-          <w:rFonts w:hint="cs"/>
-          <w:rtl/>
-        </w:rPr>
-        <w:t xml:space="preserve"> שאנחנו יושבים עליו, משתמשים ב-</w:t>
-      </w:r>
-      <w:r>
-        <w:t>kubernetes.default.svc</w:t>
-      </w:r>
-      <w:r>
-        <w:rPr>
-          <w:rFonts w:hint="cs"/>
-          <w:rtl/>
-        </w:rPr>
-        <w:t>. כלומר ל-</w:t>
-      </w:r>
-      <w:r>
-        <w:t>svc</w:t>
-      </w:r>
-      <w:r>
-        <w:rPr>
-          <w:rFonts w:hint="cs"/>
-          <w:rtl/>
-        </w:rPr>
-        <w:t xml:space="preserve"> שנמצא ב-</w:t>
-      </w:r>
-      <w:r>
-        <w:t>default</w:t>
-      </w:r>
-      <w:r>
-        <w:rPr>
-          <w:rFonts w:hint="cs"/>
-          <w:rtl/>
-        </w:rPr>
-        <w:t xml:space="preserve"> ונקרא </w:t>
-      </w:r>
-      <w:r>
-        <w:t>Kubernetes</w:t>
-      </w:r>
-      <w:r>
-        <w:rPr>
-          <w:rFonts w:hint="cs"/>
-          <w:rtl/>
-        </w:rPr>
-        <w:t>, שהוא השער של ה-</w:t>
-      </w:r>
-      <w:r>
-        <w:t>k8s</w:t>
-      </w:r>
-      <w:r>
-        <w:rPr>
-          <w:rFonts w:hint="cs"/>
-          <w:rtl/>
-        </w:rPr>
-        <w:t>.</w:t>
-      </w:r>
-    </w:p>
-    <w:p>
-      <w:pPr>
-        <w:rPr>
-          <w:rtl/>
-        </w:rPr>
-      </w:pPr>
-      <w:r>
-        <w:rPr>
-          <w:rFonts w:hint="cs"/>
-          <w:rtl/>
-        </w:rPr>
-        <w:t xml:space="preserve">ניתן לציין קובץ </w:t>
-      </w:r>
-      <w:r>
-        <w:t>value</w:t>
-      </w:r>
-      <w:r>
-        <w:rPr>
-          <w:rFonts w:hint="cs"/>
-          <w:rtl/>
-        </w:rPr>
-        <w:t xml:space="preserve"> מסויים כדי להפריד בין סביבות: מייצרים קבצי </w:t>
-      </w:r>
-      <w:r>
-        <w:t>value</w:t>
-      </w:r>
-      <w:r>
-        <w:rPr>
-          <w:rFonts w:hint="cs"/>
-          <w:rtl/>
-        </w:rPr>
-        <w:t xml:space="preserve"> שונים עבור כל סביבה, וב</w:t>
-      </w:r>
-      <w:r>
-        <w:rPr>
-          <w:rtl/>
-        </w:rPr>
-        <w:t>—</w:t>
-      </w:r>
-      <w:r>
-        <w:t>Argo</w:t>
-      </w:r>
-      <w:r>
-        <w:rPr>
-          <w:rFonts w:hint="cs"/>
-          <w:rtl/>
-        </w:rPr>
-        <w:t xml:space="preserve"> משתמשים בקובץ ה-</w:t>
-      </w:r>
-      <w:r>
-        <w:t>value</w:t>
-      </w:r>
-      <w:r>
-        <w:rPr>
-          <w:rFonts w:hint="cs"/>
-          <w:rtl/>
-        </w:rPr>
-        <w:t xml:space="preserve"> המתאים לסביבה.</w:t>
-      </w:r>
-    </w:p>
-    <w:p>
-      <w:pPr>
-        <w:bidi w:val="0"/>
+        <w:t>מושגים</w:t>
+      </w:r>
+    </w:p>
+    <w:p>
+      <w:pPr>
+        <w:pStyle w:val="a3"/>
+        <w:numPr>
+          <w:ilvl w:val="0"/>
+          <w:numId w:val="14"/>
+        </w:numPr>
+      </w:pPr>
+      <w:r>
+        <w:t>Taints</w:t>
+      </w:r>
+    </w:p>
+    <w:p>
+      <w:pPr>
+        <w:pStyle w:val="a3"/>
+        <w:numPr>
+          <w:ilvl w:val="0"/>
+          <w:numId w:val="14"/>
+        </w:numPr>
+      </w:pPr>
+      <w:r>
+        <w:t>Tolerations</w:t>
+      </w:r>
+    </w:p>
+    <w:p>
+      <w:pPr>
+        <w:pStyle w:val="a3"/>
+        <w:numPr>
+          <w:ilvl w:val="0"/>
+          <w:numId w:val="14"/>
+        </w:numPr>
+      </w:pPr>
+      <w:r>
+        <w:t>Pod status:</w:t>
+      </w:r>
+    </w:p>
+    <w:p>
+      <w:pPr>
+        <w:pStyle w:val="a3"/>
+        <w:numPr>
+          <w:ilvl w:val="1"/>
+          <w:numId w:val="14"/>
+        </w:numPr>
+      </w:pPr>
+      <w:r>
+        <w:t>Pod status</w:t>
+      </w:r>
+      <w:r>
+        <w:t xml:space="preserve"> </w:t>
+      </w:r>
+      <w:r>
+        <w:t xml:space="preserve">- </w:t>
+      </w:r>
+      <w:r>
+        <w:t>NoSchedule</w:t>
+      </w:r>
+    </w:p>
+    <w:p>
+      <w:pPr>
+        <w:pStyle w:val="a3"/>
+        <w:numPr>
+          <w:ilvl w:val="1"/>
+          <w:numId w:val="14"/>
+        </w:numPr>
+      </w:pPr>
+      <w:r>
+        <w:t>Pod status</w:t>
+      </w:r>
+      <w:r>
+        <w:t xml:space="preserve"> </w:t>
+      </w:r>
+      <w:r>
+        <w:t xml:space="preserve">- </w:t>
+      </w:r>
+      <w:r>
+        <w:t>PreferNoSchedule</w:t>
+      </w:r>
+    </w:p>
+    <w:p>
+      <w:pPr>
+        <w:pStyle w:val="a3"/>
+        <w:numPr>
+          <w:ilvl w:val="1"/>
+          <w:numId w:val="14"/>
+        </w:numPr>
+      </w:pPr>
+      <w:r>
+        <w:t>Pod status</w:t>
+      </w:r>
+      <w:r>
+        <w:t xml:space="preserve"> </w:t>
+      </w:r>
+      <w:r>
+        <w:t xml:space="preserve">- </w:t>
+      </w:r>
+      <w:r>
+        <w:t>NoExecute</w:t>
+      </w:r>
+    </w:p>
+    <w:p>
+      <w:pPr>
+        <w:pStyle w:val="a3"/>
+        <w:numPr>
+          <w:ilvl w:val="0"/>
+          <w:numId w:val="14"/>
+        </w:numPr>
+      </w:pPr>
+      <w:r>
+        <w:t>PV</w:t>
+      </w:r>
+    </w:p>
+    <w:p>
+      <w:pPr>
+        <w:pStyle w:val="a3"/>
+        <w:numPr>
+          <w:ilvl w:val="0"/>
+          <w:numId w:val="14"/>
+        </w:numPr>
+      </w:pPr>
+      <w:r>
+        <w:t>Hostpath</w:t>
+      </w:r>
+    </w:p>
+    <w:p>
+      <w:pPr>
+        <w:pStyle w:val="a3"/>
+        <w:numPr>
+          <w:ilvl w:val="0"/>
+          <w:numId w:val="14"/>
+        </w:numPr>
+      </w:pPr>
+      <w:r>
+        <w:t>Emptydir</w:t>
+      </w:r>
+    </w:p>
+    <w:p>
+      <w:pPr>
+        <w:pStyle w:val="a3"/>
+        <w:numPr>
+          <w:ilvl w:val="0"/>
+          <w:numId w:val="14"/>
+        </w:numPr>
+      </w:pPr>
+      <w:r>
+        <w:t>CSI Ephemeral Volumes</w:t>
+      </w:r>
+    </w:p>
+    <w:p>
+      <w:pPr>
+        <w:pStyle w:val="a3"/>
+        <w:numPr>
+          <w:ilvl w:val="0"/>
+          <w:numId w:val="14"/>
+        </w:numPr>
+      </w:pPr>
+      <w:r>
+        <w:t>DownwardAPI</w:t>
+      </w:r>
+    </w:p>
+    <w:p>
+      <w:pPr>
+        <w:pStyle w:val="a3"/>
+        <w:numPr>
+          <w:ilvl w:val="0"/>
+          <w:numId w:val="14"/>
+        </w:numPr>
+      </w:pPr>
+      <w:r>
+        <w:t>emptyDir</w:t>
+      </w:r>
+    </w:p>
+    <w:p>
+      <w:pPr>
+        <w:pStyle w:val="a3"/>
+        <w:numPr>
+          <w:ilvl w:val="0"/>
+          <w:numId w:val="14"/>
+        </w:numPr>
+      </w:pPr>
+      <w:r>
+        <w:t>ephemeral volumes</w:t>
+      </w:r>
+    </w:p>
+    <w:p>
+      <w:pPr>
+        <w:pStyle w:val="a3"/>
+        <w:numPr>
+          <w:ilvl w:val="0"/>
+          <w:numId w:val="14"/>
+        </w:numPr>
+      </w:pPr>
+      <w:r>
+        <w:t>volume snapeshot</w:t>
+      </w:r>
+    </w:p>
+    <w:p>
+      <w:pPr>
+        <w:pStyle w:val="a3"/>
+        <w:numPr>
+          <w:ilvl w:val="0"/>
+          <w:numId w:val="14"/>
+        </w:numPr>
+      </w:pPr>
+      <w:r>
+        <w:t>ingress</w:t>
+      </w:r>
+    </w:p>
+    <w:p>
+      <w:pPr>
+        <w:pStyle w:val="a3"/>
+        <w:numPr>
+          <w:ilvl w:val="1"/>
+          <w:numId w:val="14"/>
+        </w:numPr>
+      </w:pPr>
+      <w:r>
+        <w:t>ingress – exect</w:t>
+      </w:r>
+    </w:p>
+    <w:p>
+      <w:pPr>
+        <w:pStyle w:val="a3"/>
+        <w:numPr>
+          <w:ilvl w:val="1"/>
+          <w:numId w:val="14"/>
+        </w:numPr>
+      </w:pPr>
+      <w:r>
+        <w:t>ingress -</w:t>
+      </w:r>
+      <w:r>
+        <w:t>prefix</w:t>
+      </w:r>
+    </w:p>
+    <w:p>
+      <w:pPr>
+        <w:pStyle w:val="a3"/>
+        <w:numPr>
+          <w:ilvl w:val="0"/>
+          <w:numId w:val="14"/>
+        </w:numPr>
+      </w:pPr>
+      <w:r>
+        <w:t>service</w:t>
+      </w:r>
+    </w:p>
+    <w:p>
+      <w:pPr>
+        <w:pStyle w:val="a3"/>
+        <w:numPr>
+          <w:ilvl w:val="0"/>
+          <w:numId w:val="14"/>
+        </w:numPr>
+      </w:pPr>
+      <w:r>
+        <w:t>pod</w:t>
+      </w:r>
+    </w:p>
+    <w:p>
+      <w:pPr>
+        <w:pStyle w:val="a3"/>
+        <w:numPr>
+          <w:ilvl w:val="0"/>
+          <w:numId w:val="14"/>
+        </w:numPr>
+      </w:pPr>
+      <w:r>
+        <w:t>node</w:t>
+      </w:r>
+    </w:p>
+    <w:p>
+      <w:pPr>
+        <w:pStyle w:val="a3"/>
+        <w:numPr>
+          <w:ilvl w:val="0"/>
+          <w:numId w:val="14"/>
+        </w:numPr>
+      </w:pPr>
+      <w:r>
+        <w:t>cluster</w:t>
+      </w:r>
+    </w:p>
+    <w:p>
+      <w:pPr>
+        <w:pStyle w:val="a3"/>
+        <w:numPr>
+          <w:ilvl w:val="0"/>
+          <w:numId w:val="14"/>
+        </w:numPr>
+      </w:pPr>
+      <w:r>
+        <w:t>namespace</w:t>
+      </w:r>
+    </w:p>
+    <w:p>
+      <w:pPr>
+        <w:pStyle w:val="a3"/>
+        <w:numPr>
+          <w:ilvl w:val="0"/>
+          <w:numId w:val="14"/>
+        </w:numPr>
+      </w:pPr>
+      <w:r>
+        <w:t>defaultBackend</w:t>
+      </w:r>
+    </w:p>
+    <w:p>
+      <w:pPr>
+        <w:pStyle w:val="a3"/>
+        <w:numPr>
+          <w:ilvl w:val="0"/>
+          <w:numId w:val="14"/>
+        </w:numPr>
+      </w:pPr>
+      <w:r>
+        <w:t>Nginx</w:t>
+      </w:r>
+    </w:p>
+    <w:p>
+      <w:pPr>
+        <w:pStyle w:val="a3"/>
+        <w:numPr>
+          <w:ilvl w:val="0"/>
+          <w:numId w:val="14"/>
+        </w:numPr>
+      </w:pPr>
+      <w:r>
+        <w:t>ingressClass</w:t>
+      </w:r>
+    </w:p>
+    <w:p>
+      <w:pPr>
+        <w:pStyle w:val="a3"/>
+        <w:numPr>
+          <w:ilvl w:val="0"/>
+          <w:numId w:val="14"/>
+        </w:numPr>
+      </w:pPr>
+      <w:r>
+        <w:t>init container</w:t>
+      </w:r>
+    </w:p>
+    <w:p>
+      <w:pPr>
+        <w:pStyle w:val="a3"/>
+        <w:numPr>
+          <w:ilvl w:val="0"/>
+          <w:numId w:val="14"/>
+        </w:numPr>
+      </w:pPr>
+      <w:r>
+        <w:t>pod definition:</w:t>
+      </w:r>
+    </w:p>
+    <w:p>
+      <w:pPr>
+        <w:pStyle w:val="a3"/>
+        <w:numPr>
+          <w:ilvl w:val="1"/>
+          <w:numId w:val="14"/>
+        </w:numPr>
+      </w:pPr>
+      <w:r>
+        <w:t>pod-env</w:t>
+      </w:r>
+    </w:p>
+    <w:p>
+      <w:pPr>
+        <w:pStyle w:val="a3"/>
+        <w:numPr>
+          <w:ilvl w:val="1"/>
+          <w:numId w:val="14"/>
+        </w:numPr>
+      </w:pPr>
+      <w:r>
+        <w:t>pod</w:t>
+      </w:r>
+      <w:r>
+        <w:t xml:space="preserve"> </w:t>
+      </w:r>
+      <w:r>
+        <w:t>–</w:t>
+      </w:r>
+      <w:r>
+        <w:t xml:space="preserve"> envFrom</w:t>
+      </w:r>
+    </w:p>
+    <w:p>
+      <w:pPr>
+        <w:pStyle w:val="a3"/>
+        <w:numPr>
+          <w:ilvl w:val="1"/>
+          <w:numId w:val="14"/>
+        </w:numPr>
+      </w:pPr>
+      <w:r>
+        <w:t>pod-command and argument</w:t>
+      </w:r>
+    </w:p>
+    <w:p>
+      <w:pPr>
+        <w:pStyle w:val="a3"/>
+        <w:numPr>
+          <w:ilvl w:val="1"/>
+          <w:numId w:val="14"/>
+        </w:numPr>
+      </w:pPr>
+      <w:r>
+        <w:t>pod restart policy</w:t>
+      </w:r>
+    </w:p>
+    <w:p>
+      <w:pPr>
+        <w:pStyle w:val="a3"/>
+        <w:numPr>
+          <w:ilvl w:val="1"/>
+          <w:numId w:val="14"/>
+        </w:numPr>
+        <w:rPr>
+          <w:rtl/>
+        </w:rPr>
+      </w:pPr>
+    </w:p>
+    <w:p>
+      <w:pPr>
+        <w:pStyle w:val="1"/>
+        <w:numPr>
+          <w:ilvl w:val="0"/>
+          <w:numId w:val="13"/>
+        </w:numPr>
         <w:rPr>
           <w:rtl/>
         </w:rPr>
@@ -5614,15 +10486,22 @@
     <w:p>
       <w:pPr>
         <w:rPr>
-          <w:rtl/>
-        </w:rPr>
-      </w:pPr>
-      <w:r>
-        <w:rPr>
-          <w:rFonts w:hint="cs"/>
-          <w:rtl/>
-        </w:rPr>
-        <w:lastRenderedPageBreak/>
+          <w:rFonts w:hint="cs"/>
+          <w:rtl/>
+        </w:rPr>
+      </w:pPr>
+    </w:p>
+    <w:p>
+      <w:pPr>
+        <w:rPr>
+          <w:rtl/>
+        </w:rPr>
+      </w:pPr>
+      <w:r>
+        <w:rPr>
+          <w:rFonts w:hint="cs"/>
+          <w:rtl/>
+        </w:rPr>
         <w:t xml:space="preserve">מהו </w:t>
       </w:r>
       <w:r>
@@ -5808,7 +10687,6 @@
     <w:p>
       <w:pPr>
         <w:rPr>
-          <w:rFonts w:hint="cs"/>
           <w:rtl/>
         </w:rPr>
       </w:pPr>
@@ -5876,7 +10754,7 @@
 </file>
 
 <file path=word/numbering.xml><?xml version="1.0" encoding="utf-8"?>
-<w:numbering xmlns:wpc="http://schemas.microsoft.com/office/word/2010/wordprocessingCanvas" xmlns:cx="http://schemas.microsoft.com/office/drawing/2014/chartex" xmlns:cx1="http://schemas.microsoft.com/office/drawing/2015/9/8/chartex" xmlns:cx2="http://schemas.microsoft.com/office/drawing/2015/10/21/chartex" xmlns:cx3="http://schemas.microsoft.com/office/drawing/2016/5/9/chartex" xmlns:cx4="http://schemas.microsoft.com/office/drawing/2016/5/10/chartex" xmlns:cx5="http://schemas.microsoft.com/office/drawing/2016/5/11/chartex" xmlns:cx6="http://schemas.microsoft.com/office/drawing/2016/5/12/chartex" xmlns:cx7="http://schemas.microsoft.com/office/drawing/2016/5/13/chartex" xmlns:cx8="http://schemas.microsoft.com/office/drawing/2016/5/14/chartex" xmlns:mc="http://schemas.openxmlformats.org/markup-compatibility/2006" xmlns:aink="http://schemas.microsoft.com/office/drawing/2016/ink" xmlns:am3d="http://schemas.microsoft.com/office/drawing/2017/model3d" xmlns:o="urn:schemas-microsoft-com:office:office" xmlns:oel="http://schemas.microsoft.com/office/2019/extlst" xmlns:r="http://schemas.openxmlformats.org/officeDocument/2006/relationships" xmlns:m="http://schemas.openxmlformats.org/officeDocument/2006/math" xmlns:v="urn:schemas-microsoft-com:vml" xmlns:wp14="http://schemas.microsoft.com/office/word/2010/wordprocessingDrawing" xmlns:wp="http://schemas.openxmlformats.org/drawingml/2006/wordprocessingDrawing" xmlns:w10="urn:schemas-microsoft-com:office:word" xmlns:w="http://schemas.openxmlformats.org/wordprocessingml/2006/main" xmlns:w14="http://schemas.microsoft.com/office/word/2010/wordml" xmlns:w15="http://schemas.microsoft.com/office/word/2012/wordml" xmlns:w16cex="http://schemas.microsoft.com/office/word/2018/wordml/cex" xmlns:w16cid="http://schemas.microsoft.com/office/word/2016/wordml/cid" xmlns:w16="http://schemas.microsoft.com/office/word/2018/wordml" xmlns:w16sdtdh="http://schemas.microsoft.com/office/word/2020/wordml/sdtdatahash" xmlns:w16se="http://schemas.microsoft.com/office/word/2015/wordml/symex" xmlns:wpg="http://schemas.microsoft.com/office/word/2010/wordprocessingGroup" xmlns:wpi="http://schemas.microsoft.com/office/word/2010/wordprocessingInk" xmlns:wne="http://schemas.microsoft.com/office/word/2006/wordml" xmlns:wps="http://schemas.microsoft.com/office/word/2010/wordprocessingShape" mc:Ignorable="w14 w15 w16se w16cid w16 w16cex w16sdtdh wp14">
+<w:numbering xmlns:wpc="http://schemas.microsoft.com/office/word/2010/wordprocessingCanvas" xmlns:cx="http://schemas.microsoft.com/office/drawing/2014/chartex" xmlns:cx1="http://schemas.microsoft.com/office/drawing/2015/9/8/chartex" xmlns:cx2="http://schemas.microsoft.com/office/drawing/2015/10/21/chartex" xmlns:cx3="http://schemas.microsoft.com/office/drawing/2016/5/9/chartex" xmlns:cx4="http://schemas.microsoft.com/office/drawing/2016/5/10/chartex" xmlns:cx5="http://schemas.microsoft.com/office/drawing/2016/5/11/chartex" xmlns:cx6="http://schemas.microsoft.com/office/drawing/2016/5/12/chartex" xmlns:cx7="http://schemas.microsoft.com/office/drawing/2016/5/13/chartex" xmlns:cx8="http://schemas.microsoft.com/office/drawing/2016/5/14/chartex" xmlns:mc="http://schemas.openxmlformats.org/markup-compatibility/2006" xmlns:aink="http://schemas.microsoft.com/office/drawing/2016/ink" xmlns:am3d="http://schemas.microsoft.com/office/drawing/2017/model3d" xmlns:o="urn:schemas-microsoft-com:office:office" xmlns:oel="http://schemas.microsoft.com/office/2019/extlst" xmlns:r="http://schemas.openxmlformats.org/officeDocument/2006/relationships" xmlns:m="http://schemas.openxmlformats.org/officeDocument/2006/math" xmlns:v="urn:schemas-microsoft-com:vml" xmlns:wp14="http://schemas.microsoft.com/office/word/2010/wordprocessingDrawing" xmlns:wp="http://schemas.openxmlformats.org/drawingml/2006/wordprocessingDrawing" xmlns:w10="urn:schemas-microsoft-com:office:word" xmlns:w="http://schemas.openxmlformats.org/wordprocessingml/2006/main" xmlns:w14="http://schemas.microsoft.com/office/word/2010/wordml" xmlns:w15="http://schemas.microsoft.com/office/word/2012/wordml" xmlns:w16cex="http://schemas.microsoft.com/office/word/2018/wordml/cex" xmlns:w16cid="http://schemas.microsoft.com/office/word/2016/wordml/cid" xmlns:w16="http://schemas.microsoft.com/office/word/2018/wordml" xmlns:w16du="http://schemas.microsoft.com/office/word/2023/wordml/word16du" xmlns:w16sdtdh="http://schemas.microsoft.com/office/word/2020/wordml/sdtdatahash" xmlns:w16se="http://schemas.microsoft.com/office/word/2015/wordml/symex" xmlns:wpg="http://schemas.microsoft.com/office/word/2010/wordprocessingGroup" xmlns:wpi="http://schemas.microsoft.com/office/word/2010/wordprocessingInk" xmlns:wne="http://schemas.microsoft.com/office/word/2006/wordml" xmlns:wps="http://schemas.microsoft.com/office/word/2010/wordprocessingShape" mc:Ignorable="w14 w15 w16se w16cid w16 w16cex w16sdtdh w16du wp14">
   <w:abstractNum w:abstractNumId="0" w15:restartNumberingAfterBreak="0">
     <w:nsid w:val="08195F6F"/>
     <w:multiLevelType w:val="hybridMultilevel"/>
@@ -5893,7 +10771,7 @@
         <w:rFonts w:ascii="Symbol" w:hAnsi="Symbol" w:hint="default"/>
       </w:rPr>
     </w:lvl>
-    <w:lvl w:ilvl="1" w:tplc="04090003" w:tentative="1">
+    <w:lvl w:ilvl="1" w:tplc="04090003">
       <w:start w:val="1"/>
       <w:numFmt w:val="bullet"/>
       <w:lvlText w:val="o"/>
@@ -6104,6 +10982,232 @@
     </w:lvl>
   </w:abstractNum>
   <w:abstractNum w:abstractNumId="2" w15:restartNumberingAfterBreak="0">
+    <w:nsid w:val="14757024"/>
+    <w:multiLevelType w:val="hybridMultilevel"/>
+    <w:tmpl w:val="DAE4D564"/>
+    <w:lvl w:ilvl="0" w:tplc="04090001">
+      <w:start w:val="1"/>
+      <w:numFmt w:val="bullet"/>
+      <w:lvlText w:val=""/>
+      <w:lvlJc w:val="left"/>
+      <w:pPr>
+        <w:ind w:left="720" w:hanging="360"/>
+      </w:pPr>
+      <w:rPr>
+        <w:rFonts w:ascii="Symbol" w:hAnsi="Symbol" w:hint="default"/>
+      </w:rPr>
+    </w:lvl>
+    <w:lvl w:ilvl="1" w:tplc="04090003">
+      <w:start w:val="1"/>
+      <w:numFmt w:val="bullet"/>
+      <w:lvlText w:val="o"/>
+      <w:lvlJc w:val="left"/>
+      <w:pPr>
+        <w:ind w:left="1440" w:hanging="360"/>
+      </w:pPr>
+      <w:rPr>
+        <w:rFonts w:ascii="Courier New" w:hAnsi="Courier New" w:cs="Courier New" w:hint="default"/>
+      </w:rPr>
+    </w:lvl>
+    <w:lvl w:ilvl="2" w:tplc="04090005" w:tentative="1">
+      <w:start w:val="1"/>
+      <w:numFmt w:val="bullet"/>
+      <w:lvlText w:val=""/>
+      <w:lvlJc w:val="left"/>
+      <w:pPr>
+        <w:ind w:left="2160" w:hanging="360"/>
+      </w:pPr>
+      <w:rPr>
+        <w:rFonts w:ascii="Wingdings" w:hAnsi="Wingdings" w:hint="default"/>
+      </w:rPr>
+    </w:lvl>
+    <w:lvl w:ilvl="3" w:tplc="04090001" w:tentative="1">
+      <w:start w:val="1"/>
+      <w:numFmt w:val="bullet"/>
+      <w:lvlText w:val=""/>
+      <w:lvlJc w:val="left"/>
+      <w:pPr>
+        <w:ind w:left="2880" w:hanging="360"/>
+      </w:pPr>
+      <w:rPr>
+        <w:rFonts w:ascii="Symbol" w:hAnsi="Symbol" w:hint="default"/>
+      </w:rPr>
+    </w:lvl>
+    <w:lvl w:ilvl="4" w:tplc="04090003" w:tentative="1">
+      <w:start w:val="1"/>
+      <w:numFmt w:val="bullet"/>
+      <w:lvlText w:val="o"/>
+      <w:lvlJc w:val="left"/>
+      <w:pPr>
+        <w:ind w:left="3600" w:hanging="360"/>
+      </w:pPr>
+      <w:rPr>
+        <w:rFonts w:ascii="Courier New" w:hAnsi="Courier New" w:cs="Courier New" w:hint="default"/>
+      </w:rPr>
+    </w:lvl>
+    <w:lvl w:ilvl="5" w:tplc="04090005" w:tentative="1">
+      <w:start w:val="1"/>
+      <w:numFmt w:val="bullet"/>
+      <w:lvlText w:val=""/>
+      <w:lvlJc w:val="left"/>
+      <w:pPr>
+        <w:ind w:left="4320" w:hanging="360"/>
+      </w:pPr>
+      <w:rPr>
+        <w:rFonts w:ascii="Wingdings" w:hAnsi="Wingdings" w:hint="default"/>
+      </w:rPr>
+    </w:lvl>
+    <w:lvl w:ilvl="6" w:tplc="04090001" w:tentative="1">
+      <w:start w:val="1"/>
+      <w:numFmt w:val="bullet"/>
+      <w:lvlText w:val=""/>
+      <w:lvlJc w:val="left"/>
+      <w:pPr>
+        <w:ind w:left="5040" w:hanging="360"/>
+      </w:pPr>
+      <w:rPr>
+        <w:rFonts w:ascii="Symbol" w:hAnsi="Symbol" w:hint="default"/>
+      </w:rPr>
+    </w:lvl>
+    <w:lvl w:ilvl="7" w:tplc="04090003" w:tentative="1">
+      <w:start w:val="1"/>
+      <w:numFmt w:val="bullet"/>
+      <w:lvlText w:val="o"/>
+      <w:lvlJc w:val="left"/>
+      <w:pPr>
+        <w:ind w:left="5760" w:hanging="360"/>
+      </w:pPr>
+      <w:rPr>
+        <w:rFonts w:ascii="Courier New" w:hAnsi="Courier New" w:cs="Courier New" w:hint="default"/>
+      </w:rPr>
+    </w:lvl>
+    <w:lvl w:ilvl="8" w:tplc="04090005" w:tentative="1">
+      <w:start w:val="1"/>
+      <w:numFmt w:val="bullet"/>
+      <w:lvlText w:val=""/>
+      <w:lvlJc w:val="left"/>
+      <w:pPr>
+        <w:ind w:left="6480" w:hanging="360"/>
+      </w:pPr>
+      <w:rPr>
+        <w:rFonts w:ascii="Wingdings" w:hAnsi="Wingdings" w:hint="default"/>
+      </w:rPr>
+    </w:lvl>
+  </w:abstractNum>
+  <w:abstractNum w:abstractNumId="3" w15:restartNumberingAfterBreak="0">
+    <w:nsid w:val="1ED933E3"/>
+    <w:multiLevelType w:val="hybridMultilevel"/>
+    <w:tmpl w:val="75EE8986"/>
+    <w:lvl w:ilvl="0" w:tplc="04090001">
+      <w:start w:val="1"/>
+      <w:numFmt w:val="bullet"/>
+      <w:lvlText w:val=""/>
+      <w:lvlJc w:val="left"/>
+      <w:pPr>
+        <w:ind w:left="720" w:hanging="360"/>
+      </w:pPr>
+      <w:rPr>
+        <w:rFonts w:ascii="Symbol" w:hAnsi="Symbol" w:hint="default"/>
+      </w:rPr>
+    </w:lvl>
+    <w:lvl w:ilvl="1" w:tplc="04090003" w:tentative="1">
+      <w:start w:val="1"/>
+      <w:numFmt w:val="bullet"/>
+      <w:lvlText w:val="o"/>
+      <w:lvlJc w:val="left"/>
+      <w:pPr>
+        <w:ind w:left="1440" w:hanging="360"/>
+      </w:pPr>
+      <w:rPr>
+        <w:rFonts w:ascii="Courier New" w:hAnsi="Courier New" w:cs="Courier New" w:hint="default"/>
+      </w:rPr>
+    </w:lvl>
+    <w:lvl w:ilvl="2" w:tplc="04090005" w:tentative="1">
+      <w:start w:val="1"/>
+      <w:numFmt w:val="bullet"/>
+      <w:lvlText w:val=""/>
+      <w:lvlJc w:val="left"/>
+      <w:pPr>
+        <w:ind w:left="2160" w:hanging="360"/>
+      </w:pPr>
+      <w:rPr>
+        <w:rFonts w:ascii="Wingdings" w:hAnsi="Wingdings" w:hint="default"/>
+      </w:rPr>
+    </w:lvl>
+    <w:lvl w:ilvl="3" w:tplc="04090001" w:tentative="1">
+      <w:start w:val="1"/>
+      <w:numFmt w:val="bullet"/>
+      <w:lvlText w:val=""/>
+      <w:lvlJc w:val="left"/>
+      <w:pPr>
+        <w:ind w:left="2880" w:hanging="360"/>
+      </w:pPr>
+      <w:rPr>
+        <w:rFonts w:ascii="Symbol" w:hAnsi="Symbol" w:hint="default"/>
+      </w:rPr>
+    </w:lvl>
+    <w:lvl w:ilvl="4" w:tplc="04090003" w:tentative="1">
+      <w:start w:val="1"/>
+      <w:numFmt w:val="bullet"/>
+      <w:lvlText w:val="o"/>
+      <w:lvlJc w:val="left"/>
+      <w:pPr>
+        <w:ind w:left="3600" w:hanging="360"/>
+      </w:pPr>
+      <w:rPr>
+        <w:rFonts w:ascii="Courier New" w:hAnsi="Courier New" w:cs="Courier New" w:hint="default"/>
+      </w:rPr>
+    </w:lvl>
+    <w:lvl w:ilvl="5" w:tplc="04090005" w:tentative="1">
+      <w:start w:val="1"/>
+      <w:numFmt w:val="bullet"/>
+      <w:lvlText w:val=""/>
+      <w:lvlJc w:val="left"/>
+      <w:pPr>
+        <w:ind w:left="4320" w:hanging="360"/>
+      </w:pPr>
+      <w:rPr>
+        <w:rFonts w:ascii="Wingdings" w:hAnsi="Wingdings" w:hint="default"/>
+      </w:rPr>
+    </w:lvl>
+    <w:lvl w:ilvl="6" w:tplc="04090001" w:tentative="1">
+      <w:start w:val="1"/>
+      <w:numFmt w:val="bullet"/>
+      <w:lvlText w:val=""/>
+      <w:lvlJc w:val="left"/>
+      <w:pPr>
+        <w:ind w:left="5040" w:hanging="360"/>
+      </w:pPr>
+      <w:rPr>
+        <w:rFonts w:ascii="Symbol" w:hAnsi="Symbol" w:hint="default"/>
+      </w:rPr>
+    </w:lvl>
+    <w:lvl w:ilvl="7" w:tplc="04090003" w:tentative="1">
+      <w:start w:val="1"/>
+      <w:numFmt w:val="bullet"/>
+      <w:lvlText w:val="o"/>
+      <w:lvlJc w:val="left"/>
+      <w:pPr>
+        <w:ind w:left="5760" w:hanging="360"/>
+      </w:pPr>
+      <w:rPr>
+        <w:rFonts w:ascii="Courier New" w:hAnsi="Courier New" w:cs="Courier New" w:hint="default"/>
+      </w:rPr>
+    </w:lvl>
+    <w:lvl w:ilvl="8" w:tplc="04090005" w:tentative="1">
+      <w:start w:val="1"/>
+      <w:numFmt w:val="bullet"/>
+      <w:lvlText w:val=""/>
+      <w:lvlJc w:val="left"/>
+      <w:pPr>
+        <w:ind w:left="6480" w:hanging="360"/>
+      </w:pPr>
+      <w:rPr>
+        <w:rFonts w:ascii="Wingdings" w:hAnsi="Wingdings" w:hint="default"/>
+      </w:rPr>
+    </w:lvl>
+  </w:abstractNum>
+  <w:abstractNum w:abstractNumId="4" w15:restartNumberingAfterBreak="0">
     <w:nsid w:val="31413EC4"/>
     <w:multiLevelType w:val="hybridMultilevel"/>
     <w:tmpl w:val="72D01BEA"/>
@@ -6216,7 +11320,120 @@
       </w:rPr>
     </w:lvl>
   </w:abstractNum>
-  <w:abstractNum w:abstractNumId="3" w15:restartNumberingAfterBreak="0">
+  <w:abstractNum w:abstractNumId="5" w15:restartNumberingAfterBreak="0">
+    <w:nsid w:val="3B295BD7"/>
+    <w:multiLevelType w:val="hybridMultilevel"/>
+    <w:tmpl w:val="3372F8C4"/>
+    <w:lvl w:ilvl="0" w:tplc="04090001">
+      <w:start w:val="1"/>
+      <w:numFmt w:val="bullet"/>
+      <w:lvlText w:val=""/>
+      <w:lvlJc w:val="left"/>
+      <w:pPr>
+        <w:ind w:left="720" w:hanging="360"/>
+      </w:pPr>
+      <w:rPr>
+        <w:rFonts w:ascii="Symbol" w:hAnsi="Symbol" w:hint="default"/>
+      </w:rPr>
+    </w:lvl>
+    <w:lvl w:ilvl="1" w:tplc="04090003" w:tentative="1">
+      <w:start w:val="1"/>
+      <w:numFmt w:val="bullet"/>
+      <w:lvlText w:val="o"/>
+      <w:lvlJc w:val="left"/>
+      <w:pPr>
+        <w:ind w:left="1440" w:hanging="360"/>
+      </w:pPr>
+      <w:rPr>
+        <w:rFonts w:ascii="Courier New" w:hAnsi="Courier New" w:cs="Courier New" w:hint="default"/>
+      </w:rPr>
+    </w:lvl>
+    <w:lvl w:ilvl="2" w:tplc="04090005" w:tentative="1">
+      <w:start w:val="1"/>
+      <w:numFmt w:val="bullet"/>
+      <w:lvlText w:val=""/>
+      <w:lvlJc w:val="left"/>
+      <w:pPr>
+        <w:ind w:left="2160" w:hanging="360"/>
+      </w:pPr>
+      <w:rPr>
+        <w:rFonts w:ascii="Wingdings" w:hAnsi="Wingdings" w:hint="default"/>
+      </w:rPr>
+    </w:lvl>
+    <w:lvl w:ilvl="3" w:tplc="04090001" w:tentative="1">
+      <w:start w:val="1"/>
+      <w:numFmt w:val="bullet"/>
+      <w:lvlText w:val=""/>
+      <w:lvlJc w:val="left"/>
+      <w:pPr>
+        <w:ind w:left="2880" w:hanging="360"/>
+      </w:pPr>
+      <w:rPr>
+        <w:rFonts w:ascii="Symbol" w:hAnsi="Symbol" w:hint="default"/>
+      </w:rPr>
+    </w:lvl>
+    <w:lvl w:ilvl="4" w:tplc="04090003" w:tentative="1">
+      <w:start w:val="1"/>
+      <w:numFmt w:val="bullet"/>
+      <w:lvlText w:val="o"/>
+      <w:lvlJc w:val="left"/>
+      <w:pPr>
+        <w:ind w:left="3600" w:hanging="360"/>
+      </w:pPr>
+      <w:rPr>
+        <w:rFonts w:ascii="Courier New" w:hAnsi="Courier New" w:cs="Courier New" w:hint="default"/>
+      </w:rPr>
+    </w:lvl>
+    <w:lvl w:ilvl="5" w:tplc="04090005" w:tentative="1">
+      <w:start w:val="1"/>
+      <w:numFmt w:val="bullet"/>
+      <w:lvlText w:val=""/>
+      <w:lvlJc w:val="left"/>
+      <w:pPr>
+        <w:ind w:left="4320" w:hanging="360"/>
+      </w:pPr>
+      <w:rPr>
+        <w:rFonts w:ascii="Wingdings" w:hAnsi="Wingdings" w:hint="default"/>
+      </w:rPr>
+    </w:lvl>
+    <w:lvl w:ilvl="6" w:tplc="04090001" w:tentative="1">
+      <w:start w:val="1"/>
+      <w:numFmt w:val="bullet"/>
+      <w:lvlText w:val=""/>
+      <w:lvlJc w:val="left"/>
+      <w:pPr>
+        <w:ind w:left="5040" w:hanging="360"/>
+      </w:pPr>
+      <w:rPr>
+        <w:rFonts w:ascii="Symbol" w:hAnsi="Symbol" w:hint="default"/>
+      </w:rPr>
+    </w:lvl>
+    <w:lvl w:ilvl="7" w:tplc="04090003" w:tentative="1">
+      <w:start w:val="1"/>
+      <w:numFmt w:val="bullet"/>
+      <w:lvlText w:val="o"/>
+      <w:lvlJc w:val="left"/>
+      <w:pPr>
+        <w:ind w:left="5760" w:hanging="360"/>
+      </w:pPr>
+      <w:rPr>
+        <w:rFonts w:ascii="Courier New" w:hAnsi="Courier New" w:cs="Courier New" w:hint="default"/>
+      </w:rPr>
+    </w:lvl>
+    <w:lvl w:ilvl="8" w:tplc="04090005" w:tentative="1">
+      <w:start w:val="1"/>
+      <w:numFmt w:val="bullet"/>
+      <w:lvlText w:val=""/>
+      <w:lvlJc w:val="left"/>
+      <w:pPr>
+        <w:ind w:left="6480" w:hanging="360"/>
+      </w:pPr>
+      <w:rPr>
+        <w:rFonts w:ascii="Wingdings" w:hAnsi="Wingdings" w:hint="default"/>
+      </w:rPr>
+    </w:lvl>
+  </w:abstractNum>
+  <w:abstractNum w:abstractNumId="6" w15:restartNumberingAfterBreak="0">
     <w:nsid w:val="3BCE0753"/>
     <w:multiLevelType w:val="hybridMultilevel"/>
     <w:tmpl w:val="45EE1E4C"/>
@@ -6329,7 +11546,120 @@
       </w:rPr>
     </w:lvl>
   </w:abstractNum>
-  <w:abstractNum w:abstractNumId="4" w15:restartNumberingAfterBreak="0">
+  <w:abstractNum w:abstractNumId="7" w15:restartNumberingAfterBreak="0">
+    <w:nsid w:val="427D77D8"/>
+    <w:multiLevelType w:val="hybridMultilevel"/>
+    <w:tmpl w:val="E5CC71C4"/>
+    <w:lvl w:ilvl="0" w:tplc="04090001">
+      <w:start w:val="1"/>
+      <w:numFmt w:val="bullet"/>
+      <w:lvlText w:val=""/>
+      <w:lvlJc w:val="left"/>
+      <w:pPr>
+        <w:ind w:left="720" w:hanging="360"/>
+      </w:pPr>
+      <w:rPr>
+        <w:rFonts w:ascii="Symbol" w:hAnsi="Symbol" w:hint="default"/>
+      </w:rPr>
+    </w:lvl>
+    <w:lvl w:ilvl="1" w:tplc="04090003" w:tentative="1">
+      <w:start w:val="1"/>
+      <w:numFmt w:val="bullet"/>
+      <w:lvlText w:val="o"/>
+      <w:lvlJc w:val="left"/>
+      <w:pPr>
+        <w:ind w:left="1440" w:hanging="360"/>
+      </w:pPr>
+      <w:rPr>
+        <w:rFonts w:ascii="Courier New" w:hAnsi="Courier New" w:cs="Courier New" w:hint="default"/>
+      </w:rPr>
+    </w:lvl>
+    <w:lvl w:ilvl="2" w:tplc="04090005" w:tentative="1">
+      <w:start w:val="1"/>
+      <w:numFmt w:val="bullet"/>
+      <w:lvlText w:val=""/>
+      <w:lvlJc w:val="left"/>
+      <w:pPr>
+        <w:ind w:left="2160" w:hanging="360"/>
+      </w:pPr>
+      <w:rPr>
+        <w:rFonts w:ascii="Wingdings" w:hAnsi="Wingdings" w:hint="default"/>
+      </w:rPr>
+    </w:lvl>
+    <w:lvl w:ilvl="3" w:tplc="04090001" w:tentative="1">
+      <w:start w:val="1"/>
+      <w:numFmt w:val="bullet"/>
+      <w:lvlText w:val=""/>
+      <w:lvlJc w:val="left"/>
+      <w:pPr>
+        <w:ind w:left="2880" w:hanging="360"/>
+      </w:pPr>
+      <w:rPr>
+        <w:rFonts w:ascii="Symbol" w:hAnsi="Symbol" w:hint="default"/>
+      </w:rPr>
+    </w:lvl>
+    <w:lvl w:ilvl="4" w:tplc="04090003" w:tentative="1">
+      <w:start w:val="1"/>
+      <w:numFmt w:val="bullet"/>
+      <w:lvlText w:val="o"/>
+      <w:lvlJc w:val="left"/>
+      <w:pPr>
+        <w:ind w:left="3600" w:hanging="360"/>
+      </w:pPr>
+      <w:rPr>
+        <w:rFonts w:ascii="Courier New" w:hAnsi="Courier New" w:cs="Courier New" w:hint="default"/>
+      </w:rPr>
+    </w:lvl>
+    <w:lvl w:ilvl="5" w:tplc="04090005" w:tentative="1">
+      <w:start w:val="1"/>
+      <w:numFmt w:val="bullet"/>
+      <w:lvlText w:val=""/>
+      <w:lvlJc w:val="left"/>
+      <w:pPr>
+        <w:ind w:left="4320" w:hanging="360"/>
+      </w:pPr>
+      <w:rPr>
+        <w:rFonts w:ascii="Wingdings" w:hAnsi="Wingdings" w:hint="default"/>
+      </w:rPr>
+    </w:lvl>
+    <w:lvl w:ilvl="6" w:tplc="04090001" w:tentative="1">
+      <w:start w:val="1"/>
+      <w:numFmt w:val="bullet"/>
+      <w:lvlText w:val=""/>
+      <w:lvlJc w:val="left"/>
+      <w:pPr>
+        <w:ind w:left="5040" w:hanging="360"/>
+      </w:pPr>
+      <w:rPr>
+        <w:rFonts w:ascii="Symbol" w:hAnsi="Symbol" w:hint="default"/>
+      </w:rPr>
+    </w:lvl>
+    <w:lvl w:ilvl="7" w:tplc="04090003" w:tentative="1">
+      <w:start w:val="1"/>
+      <w:numFmt w:val="bullet"/>
+      <w:lvlText w:val="o"/>
+      <w:lvlJc w:val="left"/>
+      <w:pPr>
+        <w:ind w:left="5760" w:hanging="360"/>
+      </w:pPr>
+      <w:rPr>
+        <w:rFonts w:ascii="Courier New" w:hAnsi="Courier New" w:cs="Courier New" w:hint="default"/>
+      </w:rPr>
+    </w:lvl>
+    <w:lvl w:ilvl="8" w:tplc="04090005" w:tentative="1">
+      <w:start w:val="1"/>
+      <w:numFmt w:val="bullet"/>
+      <w:lvlText w:val=""/>
+      <w:lvlJc w:val="left"/>
+      <w:pPr>
+        <w:ind w:left="6480" w:hanging="360"/>
+      </w:pPr>
+      <w:rPr>
+        <w:rFonts w:ascii="Wingdings" w:hAnsi="Wingdings" w:hint="default"/>
+      </w:rPr>
+    </w:lvl>
+  </w:abstractNum>
+  <w:abstractNum w:abstractNumId="8" w15:restartNumberingAfterBreak="0">
     <w:nsid w:val="57151AA2"/>
     <w:multiLevelType w:val="hybridMultilevel"/>
     <w:tmpl w:val="CED09ED4"/>
@@ -6442,7 +11772,7 @@
       </w:rPr>
     </w:lvl>
   </w:abstractNum>
-  <w:abstractNum w:abstractNumId="5" w15:restartNumberingAfterBreak="0">
+  <w:abstractNum w:abstractNumId="9" w15:restartNumberingAfterBreak="0">
     <w:nsid w:val="58DA6E1D"/>
     <w:multiLevelType w:val="hybridMultilevel"/>
     <w:tmpl w:val="57245518"/>
@@ -6555,7 +11885,7 @@
       </w:rPr>
     </w:lvl>
   </w:abstractNum>
-  <w:abstractNum w:abstractNumId="6" w15:restartNumberingAfterBreak="0">
+  <w:abstractNum w:abstractNumId="10" w15:restartNumberingAfterBreak="0">
     <w:nsid w:val="5F894652"/>
     <w:multiLevelType w:val="hybridMultilevel"/>
     <w:tmpl w:val="B086953A"/>
@@ -6668,7 +11998,7 @@
       </w:rPr>
     </w:lvl>
   </w:abstractNum>
-  <w:abstractNum w:abstractNumId="7" w15:restartNumberingAfterBreak="0">
+  <w:abstractNum w:abstractNumId="11" w15:restartNumberingAfterBreak="0">
     <w:nsid w:val="651105AF"/>
     <w:multiLevelType w:val="hybridMultilevel"/>
     <w:tmpl w:val="8EA0FB22"/>
@@ -6781,7 +12111,7 @@
       </w:rPr>
     </w:lvl>
   </w:abstractNum>
-  <w:abstractNum w:abstractNumId="8" w15:restartNumberingAfterBreak="0">
+  <w:abstractNum w:abstractNumId="12" w15:restartNumberingAfterBreak="0">
     <w:nsid w:val="6FB96E9A"/>
     <w:multiLevelType w:val="hybridMultilevel"/>
     <w:tmpl w:val="8F60D6AE"/>
@@ -6797,6 +12127,119 @@
         <w:rFonts w:ascii="Symbol" w:hAnsi="Symbol" w:hint="default"/>
       </w:rPr>
     </w:lvl>
+    <w:lvl w:ilvl="1" w:tplc="04090003">
+      <w:start w:val="1"/>
+      <w:numFmt w:val="bullet"/>
+      <w:lvlText w:val="o"/>
+      <w:lvlJc w:val="left"/>
+      <w:pPr>
+        <w:ind w:left="1440" w:hanging="360"/>
+      </w:pPr>
+      <w:rPr>
+        <w:rFonts w:ascii="Courier New" w:hAnsi="Courier New" w:cs="Courier New" w:hint="default"/>
+      </w:rPr>
+    </w:lvl>
+    <w:lvl w:ilvl="2" w:tplc="04090005" w:tentative="1">
+      <w:start w:val="1"/>
+      <w:numFmt w:val="bullet"/>
+      <w:lvlText w:val=""/>
+      <w:lvlJc w:val="left"/>
+      <w:pPr>
+        <w:ind w:left="2160" w:hanging="360"/>
+      </w:pPr>
+      <w:rPr>
+        <w:rFonts w:ascii="Wingdings" w:hAnsi="Wingdings" w:hint="default"/>
+      </w:rPr>
+    </w:lvl>
+    <w:lvl w:ilvl="3" w:tplc="04090001" w:tentative="1">
+      <w:start w:val="1"/>
+      <w:numFmt w:val="bullet"/>
+      <w:lvlText w:val=""/>
+      <w:lvlJc w:val="left"/>
+      <w:pPr>
+        <w:ind w:left="2880" w:hanging="360"/>
+      </w:pPr>
+      <w:rPr>
+        <w:rFonts w:ascii="Symbol" w:hAnsi="Symbol" w:hint="default"/>
+      </w:rPr>
+    </w:lvl>
+    <w:lvl w:ilvl="4" w:tplc="04090003" w:tentative="1">
+      <w:start w:val="1"/>
+      <w:numFmt w:val="bullet"/>
+      <w:lvlText w:val="o"/>
+      <w:lvlJc w:val="left"/>
+      <w:pPr>
+        <w:ind w:left="3600" w:hanging="360"/>
+      </w:pPr>
+      <w:rPr>
+        <w:rFonts w:ascii="Courier New" w:hAnsi="Courier New" w:cs="Courier New" w:hint="default"/>
+      </w:rPr>
+    </w:lvl>
+    <w:lvl w:ilvl="5" w:tplc="04090005" w:tentative="1">
+      <w:start w:val="1"/>
+      <w:numFmt w:val="bullet"/>
+      <w:lvlText w:val=""/>
+      <w:lvlJc w:val="left"/>
+      <w:pPr>
+        <w:ind w:left="4320" w:hanging="360"/>
+      </w:pPr>
+      <w:rPr>
+        <w:rFonts w:ascii="Wingdings" w:hAnsi="Wingdings" w:hint="default"/>
+      </w:rPr>
+    </w:lvl>
+    <w:lvl w:ilvl="6" w:tplc="04090001" w:tentative="1">
+      <w:start w:val="1"/>
+      <w:numFmt w:val="bullet"/>
+      <w:lvlText w:val=""/>
+      <w:lvlJc w:val="left"/>
+      <w:pPr>
+        <w:ind w:left="5040" w:hanging="360"/>
+      </w:pPr>
+      <w:rPr>
+        <w:rFonts w:ascii="Symbol" w:hAnsi="Symbol" w:hint="default"/>
+      </w:rPr>
+    </w:lvl>
+    <w:lvl w:ilvl="7" w:tplc="04090003" w:tentative="1">
+      <w:start w:val="1"/>
+      <w:numFmt w:val="bullet"/>
+      <w:lvlText w:val="o"/>
+      <w:lvlJc w:val="left"/>
+      <w:pPr>
+        <w:ind w:left="5760" w:hanging="360"/>
+      </w:pPr>
+      <w:rPr>
+        <w:rFonts w:ascii="Courier New" w:hAnsi="Courier New" w:cs="Courier New" w:hint="default"/>
+      </w:rPr>
+    </w:lvl>
+    <w:lvl w:ilvl="8" w:tplc="04090005" w:tentative="1">
+      <w:start w:val="1"/>
+      <w:numFmt w:val="bullet"/>
+      <w:lvlText w:val=""/>
+      <w:lvlJc w:val="left"/>
+      <w:pPr>
+        <w:ind w:left="6480" w:hanging="360"/>
+      </w:pPr>
+      <w:rPr>
+        <w:rFonts w:ascii="Wingdings" w:hAnsi="Wingdings" w:hint="default"/>
+      </w:rPr>
+    </w:lvl>
+  </w:abstractNum>
+  <w:abstractNum w:abstractNumId="13" w15:restartNumberingAfterBreak="0">
+    <w:nsid w:val="73D20151"/>
+    <w:multiLevelType w:val="hybridMultilevel"/>
+    <w:tmpl w:val="4776F3EA"/>
+    <w:lvl w:ilvl="0" w:tplc="04090001">
+      <w:start w:val="1"/>
+      <w:numFmt w:val="bullet"/>
+      <w:lvlText w:val=""/>
+      <w:lvlJc w:val="left"/>
+      <w:pPr>
+        <w:ind w:left="720" w:hanging="360"/>
+      </w:pPr>
+      <w:rPr>
+        <w:rFonts w:ascii="Symbol" w:hAnsi="Symbol" w:hint="default"/>
+      </w:rPr>
+    </w:lvl>
     <w:lvl w:ilvl="1" w:tplc="04090003" w:tentative="1">
       <w:start w:val="1"/>
       <w:numFmt w:val="bullet"/>
@@ -6888,6 +12331,119 @@
       <w:lvlJc w:val="left"/>
       <w:pPr>
         <w:ind w:left="6480" w:hanging="360"/>
+      </w:pPr>
+      <w:rPr>
+        <w:rFonts w:ascii="Wingdings" w:hAnsi="Wingdings" w:hint="default"/>
+      </w:rPr>
+    </w:lvl>
+  </w:abstractNum>
+  <w:abstractNum w:abstractNumId="14" w15:restartNumberingAfterBreak="0">
+    <w:nsid w:val="7E0B48DA"/>
+    <w:multiLevelType w:val="hybridMultilevel"/>
+    <w:tmpl w:val="0BBED8F4"/>
+    <w:lvl w:ilvl="0" w:tplc="04090001">
+      <w:start w:val="1"/>
+      <w:numFmt w:val="bullet"/>
+      <w:lvlText w:val=""/>
+      <w:lvlJc w:val="left"/>
+      <w:pPr>
+        <w:ind w:left="3600" w:hanging="360"/>
+      </w:pPr>
+      <w:rPr>
+        <w:rFonts w:ascii="Symbol" w:hAnsi="Symbol" w:hint="default"/>
+      </w:rPr>
+    </w:lvl>
+    <w:lvl w:ilvl="1" w:tplc="04090003" w:tentative="1">
+      <w:start w:val="1"/>
+      <w:numFmt w:val="bullet"/>
+      <w:lvlText w:val="o"/>
+      <w:lvlJc w:val="left"/>
+      <w:pPr>
+        <w:ind w:left="4320" w:hanging="360"/>
+      </w:pPr>
+      <w:rPr>
+        <w:rFonts w:ascii="Courier New" w:hAnsi="Courier New" w:cs="Courier New" w:hint="default"/>
+      </w:rPr>
+    </w:lvl>
+    <w:lvl w:ilvl="2" w:tplc="04090005" w:tentative="1">
+      <w:start w:val="1"/>
+      <w:numFmt w:val="bullet"/>
+      <w:lvlText w:val=""/>
+      <w:lvlJc w:val="left"/>
+      <w:pPr>
+        <w:ind w:left="5040" w:hanging="360"/>
+      </w:pPr>
+      <w:rPr>
+        <w:rFonts w:ascii="Wingdings" w:hAnsi="Wingdings" w:hint="default"/>
+      </w:rPr>
+    </w:lvl>
+    <w:lvl w:ilvl="3" w:tplc="04090001" w:tentative="1">
+      <w:start w:val="1"/>
+      <w:numFmt w:val="bullet"/>
+      <w:lvlText w:val=""/>
+      <w:lvlJc w:val="left"/>
+      <w:pPr>
+        <w:ind w:left="5760" w:hanging="360"/>
+      </w:pPr>
+      <w:rPr>
+        <w:rFonts w:ascii="Symbol" w:hAnsi="Symbol" w:hint="default"/>
+      </w:rPr>
+    </w:lvl>
+    <w:lvl w:ilvl="4" w:tplc="04090003" w:tentative="1">
+      <w:start w:val="1"/>
+      <w:numFmt w:val="bullet"/>
+      <w:lvlText w:val="o"/>
+      <w:lvlJc w:val="left"/>
+      <w:pPr>
+        <w:ind w:left="6480" w:hanging="360"/>
+      </w:pPr>
+      <w:rPr>
+        <w:rFonts w:ascii="Courier New" w:hAnsi="Courier New" w:cs="Courier New" w:hint="default"/>
+      </w:rPr>
+    </w:lvl>
+    <w:lvl w:ilvl="5" w:tplc="04090005" w:tentative="1">
+      <w:start w:val="1"/>
+      <w:numFmt w:val="bullet"/>
+      <w:lvlText w:val=""/>
+      <w:lvlJc w:val="left"/>
+      <w:pPr>
+        <w:ind w:left="7200" w:hanging="360"/>
+      </w:pPr>
+      <w:rPr>
+        <w:rFonts w:ascii="Wingdings" w:hAnsi="Wingdings" w:hint="default"/>
+      </w:rPr>
+    </w:lvl>
+    <w:lvl w:ilvl="6" w:tplc="04090001" w:tentative="1">
+      <w:start w:val="1"/>
+      <w:numFmt w:val="bullet"/>
+      <w:lvlText w:val=""/>
+      <w:lvlJc w:val="left"/>
+      <w:pPr>
+        <w:ind w:left="7920" w:hanging="360"/>
+      </w:pPr>
+      <w:rPr>
+        <w:rFonts w:ascii="Symbol" w:hAnsi="Symbol" w:hint="default"/>
+      </w:rPr>
+    </w:lvl>
+    <w:lvl w:ilvl="7" w:tplc="04090003" w:tentative="1">
+      <w:start w:val="1"/>
+      <w:numFmt w:val="bullet"/>
+      <w:lvlText w:val="o"/>
+      <w:lvlJc w:val="left"/>
+      <w:pPr>
+        <w:ind w:left="8640" w:hanging="360"/>
+      </w:pPr>
+      <w:rPr>
+        <w:rFonts w:ascii="Courier New" w:hAnsi="Courier New" w:cs="Courier New" w:hint="default"/>
+      </w:rPr>
+    </w:lvl>
+    <w:lvl w:ilvl="8" w:tplc="04090005" w:tentative="1">
+      <w:start w:val="1"/>
+      <w:numFmt w:val="bullet"/>
+      <w:lvlText w:val=""/>
+      <w:lvlJc w:val="left"/>
+      <w:pPr>
+        <w:ind w:left="9360" w:hanging="360"/>
       </w:pPr>
       <w:rPr>
         <w:rFonts w:ascii="Wingdings" w:hAnsi="Wingdings" w:hint="default"/>
@@ -6895,19 +12451,19 @@
     </w:lvl>
   </w:abstractNum>
   <w:num w:numId="1" w16cid:durableId="1609045364">
-    <w:abstractNumId w:val="2"/>
+    <w:abstractNumId w:val="4"/>
   </w:num>
   <w:num w:numId="2" w16cid:durableId="1096487949">
+    <w:abstractNumId w:val="10"/>
+  </w:num>
+  <w:num w:numId="3" w16cid:durableId="1276868223">
     <w:abstractNumId w:val="6"/>
   </w:num>
-  <w:num w:numId="3" w16cid:durableId="1276868223">
-    <w:abstractNumId w:val="3"/>
-  </w:num>
   <w:num w:numId="4" w16cid:durableId="1138643618">
-    <w:abstractNumId w:val="5"/>
+    <w:abstractNumId w:val="9"/>
   </w:num>
   <w:num w:numId="5" w16cid:durableId="230121714">
-    <w:abstractNumId w:val="8"/>
+    <w:abstractNumId w:val="12"/>
   </w:num>
   <w:num w:numId="6" w16cid:durableId="319432239">
     <w:abstractNumId w:val="0"/>
@@ -6916,16 +12472,34 @@
     <w:abstractNumId w:val="1"/>
   </w:num>
   <w:num w:numId="8" w16cid:durableId="451244649">
+    <w:abstractNumId w:val="11"/>
+  </w:num>
+  <w:num w:numId="9" w16cid:durableId="1598053447">
+    <w:abstractNumId w:val="8"/>
+  </w:num>
+  <w:num w:numId="10" w16cid:durableId="2128884749">
+    <w:abstractNumId w:val="3"/>
+  </w:num>
+  <w:num w:numId="11" w16cid:durableId="748386954">
     <w:abstractNumId w:val="7"/>
   </w:num>
-  <w:num w:numId="9" w16cid:durableId="1598053447">
-    <w:abstractNumId w:val="4"/>
+  <w:num w:numId="12" w16cid:durableId="1912889403">
+    <w:abstractNumId w:val="13"/>
+  </w:num>
+  <w:num w:numId="13" w16cid:durableId="1242908846">
+    <w:abstractNumId w:val="14"/>
+  </w:num>
+  <w:num w:numId="14" w16cid:durableId="1573613609">
+    <w:abstractNumId w:val="2"/>
+  </w:num>
+  <w:num w:numId="15" w16cid:durableId="1188055769">
+    <w:abstractNumId w:val="5"/>
   </w:num>
 </w:numbering>
 </file>
 
 <file path=word/styles.xml><?xml version="1.0" encoding="utf-8"?>
-<w:styles xmlns:mc="http://schemas.openxmlformats.org/markup-compatibility/2006" xmlns:r="http://schemas.openxmlformats.org/officeDocument/2006/relationships" xmlns:w="http://schemas.openxmlformats.org/wordprocessingml/2006/main" xmlns:w14="http://schemas.microsoft.com/office/word/2010/wordml" xmlns:w15="http://schemas.microsoft.com/office/word/2012/wordml" xmlns:w16cex="http://schemas.microsoft.com/office/word/2018/wordml/cex" xmlns:w16cid="http://schemas.microsoft.com/office/word/2016/wordml/cid" xmlns:w16="http://schemas.microsoft.com/office/word/2018/wordml" xmlns:w16sdtdh="http://schemas.microsoft.com/office/word/2020/wordml/sdtdatahash" xmlns:w16se="http://schemas.microsoft.com/office/word/2015/wordml/symex" mc:Ignorable="w14 w15 w16se w16cid w16 w16cex w16sdtdh">
+<w:styles xmlns:mc="http://schemas.openxmlformats.org/markup-compatibility/2006" xmlns:r="http://schemas.openxmlformats.org/officeDocument/2006/relationships" xmlns:w="http://schemas.openxmlformats.org/wordprocessingml/2006/main" xmlns:w14="http://schemas.microsoft.com/office/word/2010/wordml" xmlns:w15="http://schemas.microsoft.com/office/word/2012/wordml" xmlns:w16cex="http://schemas.microsoft.com/office/word/2018/wordml/cex" xmlns:w16cid="http://schemas.microsoft.com/office/word/2016/wordml/cid" xmlns:w16="http://schemas.microsoft.com/office/word/2018/wordml" xmlns:w16du="http://schemas.microsoft.com/office/word/2023/wordml/word16du" xmlns:w16sdtdh="http://schemas.microsoft.com/office/word/2020/wordml/sdtdatahash" xmlns:w16se="http://schemas.microsoft.com/office/word/2015/wordml/symex" mc:Ignorable="w14 w15 w16se w16cid w16 w16cex w16sdtdh w16du">
   <w:docDefaults>
     <w:rPrDefault>
       <w:rPr>
@@ -7328,10 +12902,59 @@
       <w:bidi/>
     </w:pPr>
   </w:style>
+  <w:style w:type="paragraph" w:styleId="1">
+    <w:name w:val="heading 1"/>
+    <w:basedOn w:val="a"/>
+    <w:next w:val="a"/>
+    <w:link w:val="10"/>
+    <w:uiPriority w:val="9"/>
+    <w:qFormat/>
+    <w:rsid w:val="0093094D"/>
+    <w:pPr>
+      <w:keepNext/>
+      <w:keepLines/>
+      <w:spacing w:before="240" w:after="0"/>
+      <w:outlineLvl w:val="0"/>
+    </w:pPr>
+    <w:rPr>
+      <w:rFonts w:asciiTheme="majorHAnsi" w:eastAsiaTheme="majorEastAsia" w:hAnsiTheme="majorHAnsi" w:cstheme="majorBidi"/>
+      <w:color w:val="2F5496" w:themeColor="accent1" w:themeShade="BF"/>
+      <w:sz w:val="32"/>
+      <w:szCs w:val="32"/>
+    </w:rPr>
+  </w:style>
+  <w:style w:type="paragraph" w:styleId="2">
+    <w:name w:val="heading 2"/>
+    <w:basedOn w:val="a"/>
+    <w:next w:val="a"/>
+    <w:link w:val="20"/>
+    <w:uiPriority w:val="9"/>
+    <w:unhideWhenUsed/>
+    <w:qFormat/>
+    <w:rsid w:val="00F96896"/>
+    <w:pPr>
+      <w:outlineLvl w:val="1"/>
+    </w:pPr>
+    <w:rPr>
+      <w:b/>
+    </w:rPr>
+  </w:style>
+  <w:style w:type="paragraph" w:styleId="3">
+    <w:name w:val="heading 3"/>
+    <w:basedOn w:val="a"/>
+    <w:next w:val="a"/>
+    <w:link w:val="30"/>
+    <w:uiPriority w:val="9"/>
+    <w:unhideWhenUsed/>
+    <w:qFormat/>
+    <w:rsid w:val="00F96896"/>
+    <w:pPr>
+      <w:outlineLvl w:val="2"/>
+    </w:pPr>
+  </w:style>
   <w:style w:type="character" w:default="1" w:styleId="a0">
     <w:name w:val="Default Paragraph Font"/>
     <w:uiPriority w:val="1"/>
-    <w:semiHidden/>
     <w:unhideWhenUsed/>
   </w:style>
   <w:style w:type="table" w:default="1" w:styleId="a1">
@@ -7365,6 +12988,36 @@
       <w:ind w:left="720"/>
       <w:contextualSpacing/>
     </w:pPr>
+  </w:style>
+  <w:style w:type="character" w:customStyle="1" w:styleId="20">
+    <w:name w:val="כותרת 2 תו"/>
+    <w:basedOn w:val="a0"/>
+    <w:link w:val="2"/>
+    <w:uiPriority w:val="9"/>
+    <w:rsid w:val="00F96896"/>
+    <w:rPr>
+      <w:b/>
+    </w:rPr>
+  </w:style>
+  <w:style w:type="character" w:customStyle="1" w:styleId="30">
+    <w:name w:val="כותרת 3 תו"/>
+    <w:basedOn w:val="a0"/>
+    <w:link w:val="3"/>
+    <w:uiPriority w:val="9"/>
+    <w:rsid w:val="00F96896"/>
+  </w:style>
+  <w:style w:type="character" w:customStyle="1" w:styleId="10">
+    <w:name w:val="כותרת 1 תו"/>
+    <w:basedOn w:val="a0"/>
+    <w:link w:val="1"/>
+    <w:uiPriority w:val="9"/>
+    <w:rsid w:val="0093094D"/>
+    <w:rPr>
+      <w:rFonts w:asciiTheme="majorHAnsi" w:eastAsiaTheme="majorEastAsia" w:hAnsiTheme="majorHAnsi" w:cstheme="majorBidi"/>
+      <w:color w:val="2F5496" w:themeColor="accent1" w:themeShade="BF"/>
+      <w:sz w:val="32"/>
+      <w:szCs w:val="32"/>
+    </w:rPr>
   </w:style>
 </w:styles>
 </file>
